--- a/labs/lab4/report/report.docx
+++ b/labs/lab4/report/report.docx
@@ -130,6 +130,15 @@
         <w:pStyle w:val="Heading1"/>
       </w:pPr>
       <w:r>
+        <w:rPr>
+          <w:rStyle w:val="SectionNumber"/>
+        </w:rPr>
+        <w:t xml:space="preserve">1</w:t>
+      </w:r>
+      <w:r>
+        <w:tab/>
+      </w:r>
+      <w:r>
         <w:t xml:space="preserve">Цель работы</w:t>
       </w:r>
     </w:p>
@@ -165,6 +174,15 @@
       <w:pPr>
         <w:pStyle w:val="Heading1"/>
       </w:pPr>
+      <w:r>
+        <w:rPr>
+          <w:rStyle w:val="SectionNumber"/>
+        </w:rPr>
+        <w:t xml:space="preserve">2</w:t>
+      </w:r>
+      <w:r>
+        <w:tab/>
+      </w:r>
       <w:r>
         <w:t xml:space="preserve">Задание</w:t>
       </w:r>
@@ -194,11 +212,20 @@
       </w:r>
     </w:p>
     <w:bookmarkEnd w:id="21"/>
-    <w:bookmarkStart w:id="34" w:name="выполнение-лабораторной-работы"/>
+    <w:bookmarkStart w:id="44" w:name="выполнение-лабораторной-работы"/>
     <w:p>
       <w:pPr>
         <w:pStyle w:val="Heading1"/>
       </w:pPr>
+      <w:r>
+        <w:rPr>
+          <w:rStyle w:val="SectionNumber"/>
+        </w:rPr>
+        <w:t xml:space="preserve">3</w:t>
+      </w:r>
+      <w:r>
+        <w:tab/>
+      </w:r>
       <w:r>
         <w:t xml:space="preserve">Выполнение лабораторной работы</w:t>
       </w:r>
@@ -209,6 +236,15 @@
         <w:pStyle w:val="Heading2"/>
       </w:pPr>
       <w:r>
+        <w:rPr>
+          <w:rStyle w:val="SectionNumber"/>
+        </w:rPr>
+        <w:t xml:space="preserve">3.1</w:t>
+      </w:r>
+      <w:r>
+        <w:tab/>
+      </w:r>
+      <w:r>
         <w:t xml:space="preserve">Теоретические сведения</w:t>
       </w:r>
     </w:p>
@@ -231,7 +267,7 @@
         <w:pStyle w:val="BodyText"/>
       </w:pPr>
       <w:r>
-        <w:t xml:space="preserve">x’’ + 2 g x’ + w^2 x = 0</w:t>
+        <w:t xml:space="preserve">x’’ + 2 g x’ + w^2 x = f(t)</w:t>
       </w:r>
     </w:p>
     <w:p>
@@ -239,15 +275,24 @@
         <w:pStyle w:val="BodyText"/>
       </w:pPr>
       <w:r>
-        <w:t xml:space="preserve">где x – переменная, описывающая состояние системы (смещение грузика, заряд конденсатора и т.д.), g – параметр, характеризующий потери энергии (трение в механической системе, сопротивление в контуре), w – собственная частота колебаний, t – время.</w:t>
+        <w:t xml:space="preserve">где x – переменная, описывающая состояние системы (смещение грузика, заряд конденсатора и т.д.), g - затухание (параметр, характеризующий потери энергии (трение в механической системе, сопротивление в контуре), w – собственная частота колебаний, f(t) - внешняя сила , t – время.</w:t>
       </w:r>
     </w:p>
     <w:bookmarkEnd w:id="22"/>
-    <w:bookmarkStart w:id="32" w:name="задача"/>
+    <w:bookmarkStart w:id="41" w:name="задача"/>
     <w:p>
       <w:pPr>
         <w:pStyle w:val="Heading2"/>
       </w:pPr>
+      <w:r>
+        <w:rPr>
+          <w:rStyle w:val="SectionNumber"/>
+        </w:rPr>
+        <w:t xml:space="preserve">3.2</w:t>
+      </w:r>
+      <w:r>
+        <w:tab/>
+      </w:r>
       <w:r>
         <w:t xml:space="preserve">Задача</w:t>
       </w:r>
@@ -289,7 +334,7 @@
           <wp:inline>
             <wp:extent cx="3733800" cy="2489200"/>
             <wp:effectExtent b="0" l="0" r="0" t="0"/>
-            <wp:docPr descr="Фазовый портрет №1 (Julia)" title="" id="24" name="Picture"/>
+            <wp:docPr descr="Фазовый портрет №1 (Julia)" title="fig:" id="24" name="Picture"/>
             <a:graphic>
               <a:graphicData uri="http://schemas.openxmlformats.org/drawingml/2006/picture">
                 <pic:pic>
@@ -337,39 +382,19 @@
     </w:p>
     <w:p>
       <w:pPr>
-        <w:pStyle w:val="Compact"/>
-        <w:numPr>
-          <w:ilvl w:val="0"/>
-          <w:numId w:val="1003"/>
-        </w:numPr>
-      </w:pPr>
-      <w:r>
-        <w:t xml:space="preserve">Колебания гармонического осциллятора c затуханием и без действий внешней силы</w:t>
-      </w:r>
-    </w:p>
-    <w:p>
-      <w:pPr>
-        <w:pStyle w:val="FirstParagraph"/>
-      </w:pPr>
-      <w:r>
-        <w:t xml:space="preserve">x’’ + 5.5 x’ + 4.4 x = 0</w:t>
-      </w:r>
-    </w:p>
-    <w:p>
-      <w:pPr>
         <w:pStyle w:val="CaptionedFigure"/>
       </w:pPr>
       <w:r>
         <w:drawing>
           <wp:inline>
-            <wp:extent cx="3733800" cy="2489200"/>
+            <wp:extent cx="3733800" cy="1976252"/>
             <wp:effectExtent b="0" l="0" r="0" t="0"/>
-            <wp:docPr descr="Фазовый портрет №2 (Julia)" title="" id="27" name="Picture"/>
+            <wp:docPr descr="Фазовый портрет №1 (OpenModelica)" title="fig:" id="27" name="Picture"/>
             <a:graphic>
               <a:graphicData uri="http://schemas.openxmlformats.org/drawingml/2006/picture">
                 <pic:pic>
                   <pic:nvPicPr>
-                    <pic:cNvPr descr="image/image2.png" id="28" name="Picture"/>
+                    <pic:cNvPr descr="image/image4.png" id="28" name="Picture"/>
                     <pic:cNvPicPr>
                       <a:picLocks noChangeArrowheads="1" noChangeAspect="1"/>
                     </pic:cNvPicPr>
@@ -383,7 +408,7 @@
                   <pic:spPr bwMode="auto">
                     <a:xfrm>
                       <a:off x="0" y="0"/>
-                      <a:ext cx="3733800" cy="2489200"/>
+                      <a:ext cx="3733800" cy="1976252"/>
                     </a:xfrm>
                     <a:prstGeom prst="rect">
                       <a:avLst/>
@@ -407,7 +432,7 @@
         <w:pStyle w:val="ImageCaption"/>
       </w:pPr>
       <w:r>
-        <w:t xml:space="preserve">Рис. 2: Фазовый портрет №2 (Julia)</w:t>
+        <w:t xml:space="preserve">Рис. 2: Фазовый портрет №1 (OpenModelica)</w:t>
       </w:r>
     </w:p>
     <w:p>
@@ -415,11 +440,11 @@
         <w:pStyle w:val="Compact"/>
         <w:numPr>
           <w:ilvl w:val="0"/>
-          <w:numId w:val="1004"/>
+          <w:numId w:val="1003"/>
         </w:numPr>
       </w:pPr>
       <w:r>
-        <w:t xml:space="preserve">Колебания гармонического осциллятора c затуханием и под действием внешней силы</w:t>
+        <w:t xml:space="preserve">Колебания гармонического осциллятора c затуханием и без действий внешней силы</w:t>
       </w:r>
     </w:p>
     <w:p>
@@ -427,7 +452,7 @@
         <w:pStyle w:val="FirstParagraph"/>
       </w:pPr>
       <w:r>
-        <w:t xml:space="preserve">x’’ + x’ + 6 x = 0</w:t>
+        <w:t xml:space="preserve">x’’ + 5.5 x’ + 4.4 x = 0</w:t>
       </w:r>
     </w:p>
     <w:p>
@@ -439,12 +464,12 @@
           <wp:inline>
             <wp:extent cx="3733800" cy="2489200"/>
             <wp:effectExtent b="0" l="0" r="0" t="0"/>
-            <wp:docPr descr="Фазовый портрет №3 (Julia)" title="" id="30" name="Picture"/>
+            <wp:docPr descr="Фазовый портрет №2 (Julia)" title="fig:" id="30" name="Picture"/>
             <a:graphic>
               <a:graphicData uri="http://schemas.openxmlformats.org/drawingml/2006/picture">
                 <pic:pic>
                   <pic:nvPicPr>
-                    <pic:cNvPr descr="image/image3.png" id="31" name="Picture"/>
+                    <pic:cNvPr descr="image/image2.png" id="31" name="Picture"/>
                     <pic:cNvPicPr>
                       <a:picLocks noChangeArrowheads="1" noChangeAspect="1"/>
                     </pic:cNvPicPr>
@@ -482,1213 +507,5596 @@
         <w:pStyle w:val="ImageCaption"/>
       </w:pPr>
       <w:r>
-        <w:t xml:space="preserve">Рис. 3: Фазовый портрет №3 (Julia)</w:t>
-      </w:r>
-    </w:p>
-    <w:bookmarkEnd w:id="32"/>
-    <w:bookmarkStart w:id="33" w:name="код-программы-julia"/>
-    <w:p>
-      <w:pPr>
-        <w:pStyle w:val="Heading2"/>
-      </w:pPr>
-      <w:r>
-        <w:t xml:space="preserve">Код программы (Julia)</w:t>
+        <w:t xml:space="preserve">Рис. 3: Фазовый портрет №2 (Julia)</w:t>
       </w:r>
     </w:p>
     <w:p>
       <w:pPr>
-        <w:pStyle w:val="SourceCode"/>
-      </w:pPr>
-      <w:r>
-        <w:rPr>
-          <w:rStyle w:val="VerbatimChar"/>
-        </w:rPr>
-        <w:t xml:space="preserve">using Plots</w:t>
-      </w:r>
-      <w:r>
-        <w:br/>
-      </w:r>
-      <w:r>
-        <w:rPr>
-          <w:rStyle w:val="VerbatimChar"/>
-        </w:rPr>
-        <w:t xml:space="preserve">using DifferentialEquations</w:t>
-      </w:r>
-      <w:r>
-        <w:br/>
-      </w:r>
-      <w:r>
-        <w:br/>
-      </w:r>
-      <w:r>
-        <w:rPr>
-          <w:rStyle w:val="VerbatimChar"/>
-        </w:rPr>
-        <w:t xml:space="preserve">#ПЕРВЫЙ СЛУЧАЙ</w:t>
-      </w:r>
-      <w:r>
-        <w:br/>
-      </w:r>
-      <w:r>
-        <w:br/>
-      </w:r>
-      <w:r>
-        <w:br/>
-      </w:r>
-      <w:r>
-        <w:rPr>
-          <w:rStyle w:val="VerbatimChar"/>
-        </w:rPr>
-        <w:t xml:space="preserve">#Параметры осциллятора</w:t>
-      </w:r>
-      <w:r>
-        <w:br/>
-      </w:r>
-      <w:r>
-        <w:rPr>
-          <w:rStyle w:val="VerbatimChar"/>
-        </w:rPr>
-        <w:t xml:space="preserve">#x'' + g* x' + w^2* x = f(t)</w:t>
-      </w:r>
-      <w:r>
-        <w:br/>
-      </w:r>
-      <w:r>
-        <w:rPr>
-          <w:rStyle w:val="VerbatimChar"/>
-        </w:rPr>
-        <w:t xml:space="preserve">#w - частота</w:t>
-      </w:r>
-      <w:r>
-        <w:br/>
-      </w:r>
-      <w:r>
-        <w:rPr>
-          <w:rStyle w:val="VerbatimChar"/>
-        </w:rPr>
-        <w:t xml:space="preserve">#g - затухание</w:t>
-      </w:r>
-      <w:r>
-        <w:br/>
-      </w:r>
-      <w:r>
-        <w:br/>
-      </w:r>
-      <w:r>
-        <w:rPr>
-          <w:rStyle w:val="VerbatimChar"/>
-        </w:rPr>
-        <w:t xml:space="preserve">w = 3;</w:t>
-      </w:r>
-      <w:r>
-        <w:br/>
-      </w:r>
-      <w:r>
-        <w:rPr>
-          <w:rStyle w:val="VerbatimChar"/>
-        </w:rPr>
-        <w:t xml:space="preserve">g = 0.00;</w:t>
-      </w:r>
-      <w:r>
-        <w:br/>
-      </w:r>
-      <w:r>
-        <w:br/>
-      </w:r>
-      <w:r>
-        <w:rPr>
-          <w:rStyle w:val="VerbatimChar"/>
-        </w:rPr>
-        <w:t xml:space="preserve">#Правая часть уравнения f(t)</w:t>
-      </w:r>
-      <w:r>
-        <w:br/>
-      </w:r>
-      <w:r>
-        <w:br/>
-      </w:r>
-      <w:r>
-        <w:rPr>
-          <w:rStyle w:val="VerbatimChar"/>
-        </w:rPr>
-        <w:t xml:space="preserve">function f(t)</w:t>
-      </w:r>
-      <w:r>
-        <w:br/>
-      </w:r>
-      <w:r>
-        <w:rPr>
-          <w:rStyle w:val="VerbatimChar"/>
-        </w:rPr>
-        <w:t xml:space="preserve">    f = 0;</w:t>
-      </w:r>
-      <w:r>
-        <w:br/>
-      </w:r>
-      <w:r>
-        <w:rPr>
-          <w:rStyle w:val="VerbatimChar"/>
-        </w:rPr>
-        <w:t xml:space="preserve">    return f;</w:t>
-      </w:r>
-      <w:r>
-        <w:br/>
-      </w:r>
-      <w:r>
-        <w:rPr>
-          <w:rStyle w:val="VerbatimChar"/>
-        </w:rPr>
-        <w:t xml:space="preserve">end</w:t>
-      </w:r>
-      <w:r>
-        <w:br/>
-      </w:r>
-      <w:r>
-        <w:br/>
-      </w:r>
-      <w:r>
-        <w:rPr>
-          <w:rStyle w:val="VerbatimChar"/>
-        </w:rPr>
-        <w:t xml:space="preserve">#Вектор-функция f(t, x)</w:t>
-      </w:r>
-      <w:r>
-        <w:br/>
-      </w:r>
-      <w:r>
-        <w:rPr>
-          <w:rStyle w:val="VerbatimChar"/>
-        </w:rPr>
-        <w:t xml:space="preserve">#для решения системы дифференциальных уравнений</w:t>
-      </w:r>
-      <w:r>
-        <w:br/>
-      </w:r>
-      <w:r>
-        <w:rPr>
-          <w:rStyle w:val="VerbatimChar"/>
-        </w:rPr>
-        <w:t xml:space="preserve">#x' = y(t, x)</w:t>
-      </w:r>
-      <w:r>
-        <w:br/>
-      </w:r>
-      <w:r>
-        <w:rPr>
-          <w:rStyle w:val="VerbatimChar"/>
-        </w:rPr>
-        <w:t xml:space="preserve">#где x - искомый вектор</w:t>
-      </w:r>
-      <w:r>
-        <w:br/>
-      </w:r>
-      <w:r>
-        <w:br/>
-      </w:r>
-      <w:r>
-        <w:rPr>
-          <w:rStyle w:val="VerbatimChar"/>
-        </w:rPr>
-        <w:t xml:space="preserve">function F(du,u, p, t)</w:t>
-      </w:r>
-      <w:r>
-        <w:br/>
-      </w:r>
-      <w:r>
-        <w:rPr>
-          <w:rStyle w:val="VerbatimChar"/>
-        </w:rPr>
-        <w:t xml:space="preserve">    du[1] = u[2];</w:t>
-      </w:r>
-      <w:r>
-        <w:br/>
-      </w:r>
-      <w:r>
-        <w:rPr>
-          <w:rStyle w:val="VerbatimChar"/>
-        </w:rPr>
-        <w:t xml:space="preserve">    du[2] = -w.* w.* u[1] - g.* u[2] + f(t);</w:t>
-      </w:r>
-      <w:r>
-        <w:br/>
-      </w:r>
-      <w:r>
-        <w:rPr>
-          <w:rStyle w:val="VerbatimChar"/>
-        </w:rPr>
-        <w:t xml:space="preserve">end</w:t>
-      </w:r>
-      <w:r>
-        <w:br/>
-      </w:r>
-      <w:r>
-        <w:br/>
-      </w:r>
-      <w:r>
-        <w:br/>
-      </w:r>
-      <w:r>
-        <w:rPr>
-          <w:rStyle w:val="VerbatimChar"/>
-        </w:rPr>
-        <w:t xml:space="preserve">#Вектор начальных условий</w:t>
-      </w:r>
-      <w:r>
-        <w:br/>
-      </w:r>
-      <w:r>
-        <w:rPr>
-          <w:rStyle w:val="VerbatimChar"/>
-        </w:rPr>
-        <w:t xml:space="preserve">#x(t0) = x0</w:t>
-      </w:r>
-      <w:r>
-        <w:br/>
-      </w:r>
-      <w:r>
-        <w:br/>
-      </w:r>
-      <w:r>
-        <w:rPr>
-          <w:rStyle w:val="VerbatimChar"/>
-        </w:rPr>
-        <w:t xml:space="preserve">v0 = [-0.7; 0.7];</w:t>
-      </w:r>
-      <w:r>
-        <w:br/>
-      </w:r>
-      <w:r>
-        <w:br/>
-      </w:r>
-      <w:r>
-        <w:rPr>
-          <w:rStyle w:val="VerbatimChar"/>
-        </w:rPr>
-        <w:t xml:space="preserve">#Интервал на котором будет решаться задача</w:t>
-      </w:r>
-      <w:r>
-        <w:br/>
-      </w:r>
-      <w:r>
-        <w:rPr>
-          <w:rStyle w:val="VerbatimChar"/>
-        </w:rPr>
-        <w:t xml:space="preserve">t = (0; 37);</w:t>
-      </w:r>
-      <w:r>
-        <w:br/>
-      </w:r>
-      <w:r>
-        <w:br/>
-      </w:r>
-      <w:r>
-        <w:rPr>
-          <w:rStyle w:val="VerbatimChar"/>
-        </w:rPr>
-        <w:t xml:space="preserve">#Решаем дифференциальные уравнения с начальным условием x(t0) = x0 на интервале t</w:t>
-      </w:r>
-      <w:r>
-        <w:br/>
-      </w:r>
-      <w:r>
-        <w:rPr>
-          <w:rStyle w:val="VerbatimChar"/>
-        </w:rPr>
-        <w:t xml:space="preserve">#с правой частью, заданной y и записываем решение в матрицу x</w:t>
-      </w:r>
-      <w:r>
-        <w:br/>
-      </w:r>
-      <w:r>
-        <w:br/>
-      </w:r>
-      <w:r>
-        <w:rPr>
-          <w:rStyle w:val="VerbatimChar"/>
-        </w:rPr>
-        <w:t xml:space="preserve">prob = ODEProblem(F, v0, t);</w:t>
-      </w:r>
-      <w:r>
-        <w:br/>
-      </w:r>
-      <w:r>
-        <w:rPr>
-          <w:rStyle w:val="VerbatimChar"/>
-        </w:rPr>
-        <w:t xml:space="preserve">sol = solve(prob);</w:t>
-      </w:r>
-      <w:r>
-        <w:br/>
-      </w:r>
-      <w:r>
-        <w:br/>
-      </w:r>
-      <w:r>
-        <w:rPr>
-          <w:rStyle w:val="VerbatimChar"/>
-        </w:rPr>
-        <w:t xml:space="preserve">#Переписываем отдельно x в y1, x' в y2</w:t>
-      </w:r>
-      <w:r>
-        <w:br/>
-      </w:r>
-      <w:r>
-        <w:br/>
-      </w:r>
-      <w:r>
-        <w:rPr>
-          <w:rStyle w:val="VerbatimChar"/>
-        </w:rPr>
-        <w:t xml:space="preserve">y1 = [];</w:t>
-      </w:r>
-      <w:r>
-        <w:br/>
-      </w:r>
-      <w:r>
-        <w:rPr>
-          <w:rStyle w:val="VerbatimChar"/>
-        </w:rPr>
-        <w:t xml:space="preserve">y2 = [];</w:t>
-      </w:r>
-      <w:r>
-        <w:br/>
-      </w:r>
-      <w:r>
-        <w:br/>
-      </w:r>
-      <w:r>
-        <w:rPr>
-          <w:rStyle w:val="VerbatimChar"/>
-        </w:rPr>
-        <w:t xml:space="preserve">for values in sol.u</w:t>
-      </w:r>
-      <w:r>
-        <w:br/>
-      </w:r>
-      <w:r>
-        <w:rPr>
-          <w:rStyle w:val="VerbatimChar"/>
-        </w:rPr>
-        <w:t xml:space="preserve">    push!(y1, values[1]);</w:t>
-      </w:r>
-      <w:r>
-        <w:br/>
-      </w:r>
-      <w:r>
-        <w:rPr>
-          <w:rStyle w:val="VerbatimChar"/>
-        </w:rPr>
-        <w:t xml:space="preserve">    push!(y2, values[2]);</w:t>
-      </w:r>
-      <w:r>
-        <w:br/>
-      </w:r>
-      <w:r>
-        <w:rPr>
-          <w:rStyle w:val="VerbatimChar"/>
-        </w:rPr>
-        <w:t xml:space="preserve">end</w:t>
-      </w:r>
-      <w:r>
-        <w:br/>
-      </w:r>
-      <w:r>
-        <w:br/>
-      </w:r>
-      <w:r>
-        <w:rPr>
-          <w:rStyle w:val="VerbatimChar"/>
-        </w:rPr>
-        <w:t xml:space="preserve">#Рисуем фазовый портрет: зависимость x(x')</w:t>
-      </w:r>
-      <w:r>
-        <w:br/>
-      </w:r>
-      <w:r>
-        <w:rPr>
-          <w:rStyle w:val="VerbatimChar"/>
-        </w:rPr>
-        <w:t xml:space="preserve">display(plot(y1, y2, legend=:topright, label= "Фазовый портрет №1"));</w:t>
-      </w:r>
-      <w:r>
-        <w:br/>
-      </w:r>
-      <w:r>
-        <w:br/>
-      </w:r>
-      <w:r>
-        <w:rPr>
-          <w:rStyle w:val="VerbatimChar"/>
-        </w:rPr>
-        <w:t xml:space="preserve">savefig("image1.png")</w:t>
-      </w:r>
-      <w:r>
-        <w:br/>
-      </w:r>
-      <w:r>
-        <w:br/>
-      </w:r>
-      <w:r>
-        <w:br/>
-      </w:r>
-      <w:r>
-        <w:rPr>
-          <w:rStyle w:val="VerbatimChar"/>
-        </w:rPr>
-        <w:t xml:space="preserve">#ВТОРОЙ СЛУЧАЙ</w:t>
-      </w:r>
-      <w:r>
-        <w:br/>
-      </w:r>
-      <w:r>
-        <w:rPr>
-          <w:rStyle w:val="VerbatimChar"/>
-        </w:rPr>
-        <w:t xml:space="preserve">w = sqrt(4.4);</w:t>
-      </w:r>
-      <w:r>
-        <w:br/>
-      </w:r>
-      <w:r>
-        <w:rPr>
-          <w:rStyle w:val="VerbatimChar"/>
-        </w:rPr>
-        <w:t xml:space="preserve">g = 5.5;</w:t>
-      </w:r>
-      <w:r>
-        <w:br/>
-      </w:r>
-      <w:r>
-        <w:br/>
-      </w:r>
-      <w:r>
-        <w:rPr>
-          <w:rStyle w:val="VerbatimChar"/>
-        </w:rPr>
-        <w:t xml:space="preserve">#Правая часть уравнения f(t)</w:t>
-      </w:r>
-      <w:r>
-        <w:br/>
-      </w:r>
-      <w:r>
-        <w:br/>
-      </w:r>
-      <w:r>
-        <w:rPr>
-          <w:rStyle w:val="VerbatimChar"/>
-        </w:rPr>
-        <w:t xml:space="preserve">function f(t)</w:t>
-      </w:r>
-      <w:r>
-        <w:br/>
-      </w:r>
-      <w:r>
-        <w:rPr>
-          <w:rStyle w:val="VerbatimChar"/>
-        </w:rPr>
-        <w:t xml:space="preserve">    f = 0;</w:t>
-      </w:r>
-      <w:r>
-        <w:br/>
-      </w:r>
-      <w:r>
-        <w:rPr>
-          <w:rStyle w:val="VerbatimChar"/>
-        </w:rPr>
-        <w:t xml:space="preserve">    return f;</w:t>
-      </w:r>
-      <w:r>
-        <w:br/>
-      </w:r>
-      <w:r>
-        <w:rPr>
-          <w:rStyle w:val="VerbatimChar"/>
-        </w:rPr>
-        <w:t xml:space="preserve">end</w:t>
-      </w:r>
-      <w:r>
-        <w:br/>
-      </w:r>
-      <w:r>
-        <w:br/>
-      </w:r>
-      <w:r>
-        <w:rPr>
-          <w:rStyle w:val="VerbatimChar"/>
-        </w:rPr>
-        <w:t xml:space="preserve">#Вектор-функция f(t, x)</w:t>
-      </w:r>
-      <w:r>
-        <w:br/>
-      </w:r>
-      <w:r>
-        <w:rPr>
-          <w:rStyle w:val="VerbatimChar"/>
-        </w:rPr>
-        <w:t xml:space="preserve">#для решения системы дифференциальных уравнений</w:t>
-      </w:r>
-      <w:r>
-        <w:br/>
-      </w:r>
-      <w:r>
-        <w:rPr>
-          <w:rStyle w:val="VerbatimChar"/>
-        </w:rPr>
-        <w:t xml:space="preserve">#x' = y(t, x)</w:t>
-      </w:r>
-      <w:r>
-        <w:br/>
-      </w:r>
-      <w:r>
-        <w:rPr>
-          <w:rStyle w:val="VerbatimChar"/>
-        </w:rPr>
-        <w:t xml:space="preserve">#где x - искомый вектор</w:t>
-      </w:r>
-      <w:r>
-        <w:br/>
-      </w:r>
-      <w:r>
-        <w:br/>
-      </w:r>
-      <w:r>
-        <w:rPr>
-          <w:rStyle w:val="VerbatimChar"/>
-        </w:rPr>
-        <w:t xml:space="preserve">function F(du,u, p, t)</w:t>
-      </w:r>
-      <w:r>
-        <w:br/>
-      </w:r>
-      <w:r>
-        <w:rPr>
-          <w:rStyle w:val="VerbatimChar"/>
-        </w:rPr>
-        <w:t xml:space="preserve">    du[1] = u[2];</w:t>
-      </w:r>
-      <w:r>
-        <w:br/>
-      </w:r>
-      <w:r>
-        <w:rPr>
-          <w:rStyle w:val="VerbatimChar"/>
-        </w:rPr>
-        <w:t xml:space="preserve">    du[2] = -w.* w.* u[1] - g.* u[2] + f(t);</w:t>
-      </w:r>
-      <w:r>
-        <w:br/>
-      </w:r>
-      <w:r>
-        <w:rPr>
-          <w:rStyle w:val="VerbatimChar"/>
-        </w:rPr>
-        <w:t xml:space="preserve">end</w:t>
-      </w:r>
-      <w:r>
-        <w:br/>
-      </w:r>
-      <w:r>
-        <w:br/>
-      </w:r>
-      <w:r>
-        <w:br/>
-      </w:r>
-      <w:r>
-        <w:rPr>
-          <w:rStyle w:val="VerbatimChar"/>
-        </w:rPr>
-        <w:t xml:space="preserve">#Вектор начальных условий</w:t>
-      </w:r>
-      <w:r>
-        <w:br/>
-      </w:r>
-      <w:r>
-        <w:rPr>
-          <w:rStyle w:val="VerbatimChar"/>
-        </w:rPr>
-        <w:t xml:space="preserve">#x(t0) = x0</w:t>
-      </w:r>
-      <w:r>
-        <w:br/>
-      </w:r>
-      <w:r>
-        <w:br/>
-      </w:r>
-      <w:r>
-        <w:rPr>
-          <w:rStyle w:val="VerbatimChar"/>
-        </w:rPr>
-        <w:t xml:space="preserve">v0 = [-0.7; 0.7];</w:t>
-      </w:r>
-      <w:r>
-        <w:br/>
-      </w:r>
-      <w:r>
-        <w:br/>
-      </w:r>
-      <w:r>
-        <w:rPr>
-          <w:rStyle w:val="VerbatimChar"/>
-        </w:rPr>
-        <w:t xml:space="preserve">#Интервал на котором будет решаться задача</w:t>
-      </w:r>
-      <w:r>
-        <w:br/>
-      </w:r>
-      <w:r>
-        <w:rPr>
-          <w:rStyle w:val="VerbatimChar"/>
-        </w:rPr>
-        <w:t xml:space="preserve">t = (0; 37);</w:t>
-      </w:r>
-      <w:r>
-        <w:br/>
-      </w:r>
-      <w:r>
-        <w:br/>
-      </w:r>
-      <w:r>
-        <w:rPr>
-          <w:rStyle w:val="VerbatimChar"/>
-        </w:rPr>
-        <w:t xml:space="preserve">#Решаем дифференциальные уравнения с начальным условием x(t0) = x0 на интервале t</w:t>
-      </w:r>
-      <w:r>
-        <w:br/>
-      </w:r>
-      <w:r>
-        <w:rPr>
-          <w:rStyle w:val="VerbatimChar"/>
-        </w:rPr>
-        <w:t xml:space="preserve">#с правой частью, заданной y и записываем решение в матрицу x</w:t>
-      </w:r>
-      <w:r>
-        <w:br/>
-      </w:r>
-      <w:r>
-        <w:br/>
-      </w:r>
-      <w:r>
-        <w:rPr>
-          <w:rStyle w:val="VerbatimChar"/>
-        </w:rPr>
-        <w:t xml:space="preserve">prob = ODEProblem(F, v0, t);</w:t>
-      </w:r>
-      <w:r>
-        <w:br/>
-      </w:r>
-      <w:r>
-        <w:rPr>
-          <w:rStyle w:val="VerbatimChar"/>
-        </w:rPr>
-        <w:t xml:space="preserve">sol = solve(prob);</w:t>
-      </w:r>
-      <w:r>
-        <w:br/>
-      </w:r>
-      <w:r>
-        <w:br/>
-      </w:r>
-      <w:r>
-        <w:rPr>
-          <w:rStyle w:val="VerbatimChar"/>
-        </w:rPr>
-        <w:t xml:space="preserve">#Переписываем отдельно x в y1, x' в y2</w:t>
-      </w:r>
-      <w:r>
-        <w:br/>
-      </w:r>
-      <w:r>
-        <w:br/>
-      </w:r>
-      <w:r>
-        <w:rPr>
-          <w:rStyle w:val="VerbatimChar"/>
-        </w:rPr>
-        <w:t xml:space="preserve">y1 = [];</w:t>
-      </w:r>
-      <w:r>
-        <w:br/>
-      </w:r>
-      <w:r>
-        <w:rPr>
-          <w:rStyle w:val="VerbatimChar"/>
-        </w:rPr>
-        <w:t xml:space="preserve">y2 = [];</w:t>
-      </w:r>
-      <w:r>
-        <w:br/>
-      </w:r>
-      <w:r>
-        <w:br/>
-      </w:r>
-      <w:r>
-        <w:rPr>
-          <w:rStyle w:val="VerbatimChar"/>
-        </w:rPr>
-        <w:t xml:space="preserve">for values in sol.u</w:t>
-      </w:r>
-      <w:r>
-        <w:br/>
-      </w:r>
-      <w:r>
-        <w:rPr>
-          <w:rStyle w:val="VerbatimChar"/>
-        </w:rPr>
-        <w:t xml:space="preserve">    push!(y1, values[1]);</w:t>
-      </w:r>
-      <w:r>
-        <w:br/>
-      </w:r>
-      <w:r>
-        <w:rPr>
-          <w:rStyle w:val="VerbatimChar"/>
-        </w:rPr>
-        <w:t xml:space="preserve">    push!(y2, values[2]);</w:t>
-      </w:r>
-      <w:r>
-        <w:br/>
-      </w:r>
-      <w:r>
-        <w:rPr>
-          <w:rStyle w:val="VerbatimChar"/>
-        </w:rPr>
-        <w:t xml:space="preserve">end</w:t>
-      </w:r>
-      <w:r>
-        <w:br/>
-      </w:r>
-      <w:r>
-        <w:br/>
-      </w:r>
-      <w:r>
-        <w:rPr>
-          <w:rStyle w:val="VerbatimChar"/>
-        </w:rPr>
-        <w:t xml:space="preserve">#Рисуем фазовый портрет: зависимость x(x')</w:t>
-      </w:r>
-      <w:r>
-        <w:br/>
-      </w:r>
-      <w:r>
-        <w:rPr>
-          <w:rStyle w:val="VerbatimChar"/>
-        </w:rPr>
-        <w:t xml:space="preserve">display(plot(y1, y2, legend=:topright, label= "Фазовый портрет №2"));</w:t>
-      </w:r>
-      <w:r>
-        <w:br/>
-      </w:r>
-      <w:r>
-        <w:br/>
-      </w:r>
-      <w:r>
-        <w:rPr>
-          <w:rStyle w:val="VerbatimChar"/>
-        </w:rPr>
-        <w:t xml:space="preserve">savefig("image2.png")</w:t>
-      </w:r>
-      <w:r>
-        <w:br/>
-      </w:r>
-      <w:r>
-        <w:br/>
-      </w:r>
-      <w:r>
-        <w:br/>
-      </w:r>
-      <w:r>
-        <w:rPr>
-          <w:rStyle w:val="VerbatimChar"/>
-        </w:rPr>
-        <w:t xml:space="preserve">#ТРЕТИЙ СЛУЧАЙ</w:t>
-      </w:r>
-      <w:r>
-        <w:br/>
-      </w:r>
-      <w:r>
-        <w:br/>
-      </w:r>
-      <w:r>
-        <w:rPr>
-          <w:rStyle w:val="VerbatimChar"/>
-        </w:rPr>
-        <w:t xml:space="preserve">w = sqrt(6);</w:t>
-      </w:r>
-      <w:r>
-        <w:br/>
-      </w:r>
-      <w:r>
-        <w:rPr>
-          <w:rStyle w:val="VerbatimChar"/>
-        </w:rPr>
-        <w:t xml:space="preserve">g = 1;</w:t>
-      </w:r>
-      <w:r>
-        <w:br/>
-      </w:r>
-      <w:r>
-        <w:br/>
-      </w:r>
-      <w:r>
-        <w:rPr>
-          <w:rStyle w:val="VerbatimChar"/>
-        </w:rPr>
-        <w:t xml:space="preserve">#Правая часть уравнения f(t)</w:t>
-      </w:r>
-      <w:r>
-        <w:br/>
-      </w:r>
-      <w:r>
-        <w:br/>
-      </w:r>
-      <w:r>
-        <w:rPr>
-          <w:rStyle w:val="VerbatimChar"/>
-        </w:rPr>
-        <w:t xml:space="preserve">function f(t)</w:t>
-      </w:r>
-      <w:r>
-        <w:br/>
-      </w:r>
-      <w:r>
-        <w:rPr>
-          <w:rStyle w:val="VerbatimChar"/>
-        </w:rPr>
-        <w:t xml:space="preserve">    f = 2*cos(0.5*t);</w:t>
-      </w:r>
-      <w:r>
-        <w:br/>
-      </w:r>
-      <w:r>
-        <w:rPr>
-          <w:rStyle w:val="VerbatimChar"/>
-        </w:rPr>
-        <w:t xml:space="preserve">    return f;</w:t>
-      </w:r>
-      <w:r>
-        <w:br/>
-      </w:r>
-      <w:r>
-        <w:rPr>
-          <w:rStyle w:val="VerbatimChar"/>
-        </w:rPr>
-        <w:t xml:space="preserve">end</w:t>
-      </w:r>
-      <w:r>
-        <w:br/>
-      </w:r>
-      <w:r>
-        <w:br/>
-      </w:r>
-      <w:r>
-        <w:rPr>
-          <w:rStyle w:val="VerbatimChar"/>
-        </w:rPr>
-        <w:t xml:space="preserve">#Вектор-функция f(t, x)</w:t>
-      </w:r>
-      <w:r>
-        <w:br/>
-      </w:r>
-      <w:r>
-        <w:rPr>
-          <w:rStyle w:val="VerbatimChar"/>
-        </w:rPr>
-        <w:t xml:space="preserve">#для решения системы дифференциальных уравнений</w:t>
-      </w:r>
-      <w:r>
-        <w:br/>
-      </w:r>
-      <w:r>
-        <w:rPr>
-          <w:rStyle w:val="VerbatimChar"/>
-        </w:rPr>
-        <w:t xml:space="preserve">#x' = y(t, x)</w:t>
-      </w:r>
-      <w:r>
-        <w:br/>
-      </w:r>
-      <w:r>
-        <w:rPr>
-          <w:rStyle w:val="VerbatimChar"/>
-        </w:rPr>
-        <w:t xml:space="preserve">#где x - искомый вектор</w:t>
-      </w:r>
-      <w:r>
-        <w:br/>
-      </w:r>
-      <w:r>
-        <w:br/>
-      </w:r>
-      <w:r>
-        <w:rPr>
-          <w:rStyle w:val="VerbatimChar"/>
-        </w:rPr>
-        <w:t xml:space="preserve">function F(du,u, p, t)</w:t>
-      </w:r>
-      <w:r>
-        <w:br/>
-      </w:r>
-      <w:r>
-        <w:rPr>
-          <w:rStyle w:val="VerbatimChar"/>
-        </w:rPr>
-        <w:t xml:space="preserve">    du[1] = u[2];</w:t>
-      </w:r>
-      <w:r>
-        <w:br/>
-      </w:r>
-      <w:r>
-        <w:rPr>
-          <w:rStyle w:val="VerbatimChar"/>
-        </w:rPr>
-        <w:t xml:space="preserve">    du[2] = -w.* w.* u[1] - g.* u[2] + f(t);</w:t>
-      </w:r>
-      <w:r>
-        <w:br/>
-      </w:r>
-      <w:r>
-        <w:rPr>
-          <w:rStyle w:val="VerbatimChar"/>
-        </w:rPr>
-        <w:t xml:space="preserve">end</w:t>
-      </w:r>
-      <w:r>
-        <w:br/>
-      </w:r>
-      <w:r>
-        <w:br/>
-      </w:r>
-      <w:r>
-        <w:br/>
-      </w:r>
-      <w:r>
-        <w:rPr>
-          <w:rStyle w:val="VerbatimChar"/>
-        </w:rPr>
-        <w:t xml:space="preserve">#Вектор начальных условий</w:t>
-      </w:r>
-      <w:r>
-        <w:br/>
-      </w:r>
-      <w:r>
-        <w:rPr>
-          <w:rStyle w:val="VerbatimChar"/>
-        </w:rPr>
-        <w:t xml:space="preserve">#x(t0) = x0</w:t>
-      </w:r>
-      <w:r>
-        <w:br/>
-      </w:r>
-      <w:r>
-        <w:br/>
-      </w:r>
-      <w:r>
-        <w:rPr>
-          <w:rStyle w:val="VerbatimChar"/>
-        </w:rPr>
-        <w:t xml:space="preserve">v0 = [-0.7; 0.7];</w:t>
-      </w:r>
-      <w:r>
-        <w:br/>
-      </w:r>
-      <w:r>
-        <w:br/>
-      </w:r>
-      <w:r>
-        <w:rPr>
-          <w:rStyle w:val="VerbatimChar"/>
-        </w:rPr>
-        <w:t xml:space="preserve">#Интервал на котором будет решаться задача</w:t>
-      </w:r>
-      <w:r>
-        <w:br/>
-      </w:r>
-      <w:r>
-        <w:rPr>
-          <w:rStyle w:val="VerbatimChar"/>
-        </w:rPr>
-        <w:t xml:space="preserve">t = (0; 37);</w:t>
-      </w:r>
-      <w:r>
-        <w:br/>
-      </w:r>
-      <w:r>
-        <w:br/>
-      </w:r>
-      <w:r>
-        <w:rPr>
-          <w:rStyle w:val="VerbatimChar"/>
-        </w:rPr>
-        <w:t xml:space="preserve">#Решаем дифференциальные уравнения с начальным условием x(t0) = x0 на интервале t</w:t>
-      </w:r>
-      <w:r>
-        <w:br/>
-      </w:r>
-      <w:r>
-        <w:rPr>
-          <w:rStyle w:val="VerbatimChar"/>
-        </w:rPr>
-        <w:t xml:space="preserve">#с правой частью, заданной y и записываем решение в матрицу x</w:t>
-      </w:r>
-      <w:r>
-        <w:br/>
-      </w:r>
-      <w:r>
-        <w:br/>
-      </w:r>
-      <w:r>
-        <w:rPr>
-          <w:rStyle w:val="VerbatimChar"/>
-        </w:rPr>
-        <w:t xml:space="preserve">prob = ODEProblem(F, v0, t);</w:t>
-      </w:r>
-      <w:r>
-        <w:br/>
-      </w:r>
-      <w:r>
-        <w:rPr>
-          <w:rStyle w:val="VerbatimChar"/>
-        </w:rPr>
-        <w:t xml:space="preserve">sol = solve(prob);</w:t>
-      </w:r>
-      <w:r>
-        <w:br/>
-      </w:r>
-      <w:r>
-        <w:br/>
-      </w:r>
-      <w:r>
-        <w:rPr>
-          <w:rStyle w:val="VerbatimChar"/>
-        </w:rPr>
-        <w:t xml:space="preserve">#Переписываем отдельно x в y1, x' в y2</w:t>
-      </w:r>
-      <w:r>
-        <w:br/>
-      </w:r>
-      <w:r>
-        <w:br/>
-      </w:r>
-      <w:r>
-        <w:rPr>
-          <w:rStyle w:val="VerbatimChar"/>
-        </w:rPr>
-        <w:t xml:space="preserve">y1 = [];</w:t>
-      </w:r>
-      <w:r>
-        <w:br/>
-      </w:r>
-      <w:r>
-        <w:rPr>
-          <w:rStyle w:val="VerbatimChar"/>
-        </w:rPr>
-        <w:t xml:space="preserve">y2 = [];</w:t>
-      </w:r>
-      <w:r>
-        <w:br/>
-      </w:r>
-      <w:r>
-        <w:br/>
-      </w:r>
-      <w:r>
-        <w:rPr>
-          <w:rStyle w:val="VerbatimChar"/>
-        </w:rPr>
-        <w:t xml:space="preserve">for values in sol.u</w:t>
-      </w:r>
-      <w:r>
-        <w:br/>
-      </w:r>
-      <w:r>
-        <w:rPr>
-          <w:rStyle w:val="VerbatimChar"/>
-        </w:rPr>
-        <w:t xml:space="preserve">    push!(y1, values[1]);</w:t>
-      </w:r>
-      <w:r>
-        <w:br/>
-      </w:r>
-      <w:r>
-        <w:rPr>
-          <w:rStyle w:val="VerbatimChar"/>
-        </w:rPr>
-        <w:t xml:space="preserve">    push!(y2, values[2]);</w:t>
-      </w:r>
-      <w:r>
-        <w:br/>
-      </w:r>
-      <w:r>
-        <w:rPr>
-          <w:rStyle w:val="VerbatimChar"/>
-        </w:rPr>
-        <w:t xml:space="preserve">end</w:t>
-      </w:r>
-      <w:r>
-        <w:br/>
-      </w:r>
-      <w:r>
-        <w:br/>
-      </w:r>
-      <w:r>
-        <w:rPr>
-          <w:rStyle w:val="VerbatimChar"/>
-        </w:rPr>
-        <w:t xml:space="preserve">#Рисуем фазовый портрет: зависимость x(x')</w:t>
-      </w:r>
-      <w:r>
-        <w:br/>
-      </w:r>
-      <w:r>
-        <w:rPr>
-          <w:rStyle w:val="VerbatimChar"/>
-        </w:rPr>
-        <w:t xml:space="preserve">display(plot(y1, y2, legend=:topright, label= "Фазовый портрет №3"));</w:t>
-      </w:r>
-      <w:r>
-        <w:br/>
-      </w:r>
-      <w:r>
-        <w:br/>
-      </w:r>
-      <w:r>
-        <w:rPr>
-          <w:rStyle w:val="VerbatimChar"/>
-        </w:rPr>
-        <w:t xml:space="preserve">savefig("image3.png")</w:t>
-      </w:r>
-    </w:p>
-    <w:bookmarkEnd w:id="33"/>
-    <w:bookmarkEnd w:id="34"/>
-    <w:bookmarkStart w:id="35" w:name="выводы"/>
-    <w:p>
-      <w:pPr>
-        <w:pStyle w:val="Heading1"/>
-      </w:pPr>
-      <w:r>
-        <w:t xml:space="preserve">Выводы</w:t>
+        <w:pStyle w:val="CaptionedFigure"/>
+      </w:pPr>
+      <w:r>
+        <w:drawing>
+          <wp:inline>
+            <wp:extent cx="3733800" cy="1978572"/>
+            <wp:effectExtent b="0" l="0" r="0" t="0"/>
+            <wp:docPr descr="Фазовый портрет №2 (OpenModelica)" title="fig:" id="33" name="Picture"/>
+            <a:graphic>
+              <a:graphicData uri="http://schemas.openxmlformats.org/drawingml/2006/picture">
+                <pic:pic>
+                  <pic:nvPicPr>
+                    <pic:cNvPr descr="image/image5.png" id="34" name="Picture"/>
+                    <pic:cNvPicPr>
+                      <a:picLocks noChangeArrowheads="1" noChangeAspect="1"/>
+                    </pic:cNvPicPr>
+                  </pic:nvPicPr>
+                  <pic:blipFill>
+                    <a:blip r:embed="rId32"/>
+                    <a:stretch>
+                      <a:fillRect/>
+                    </a:stretch>
+                  </pic:blipFill>
+                  <pic:spPr bwMode="auto">
+                    <a:xfrm>
+                      <a:off x="0" y="0"/>
+                      <a:ext cx="3733800" cy="1978572"/>
+                    </a:xfrm>
+                    <a:prstGeom prst="rect">
+                      <a:avLst/>
+                    </a:prstGeom>
+                    <a:noFill/>
+                    <a:ln w="9525">
+                      <a:noFill/>
+                      <a:headEnd/>
+                      <a:tailEnd/>
+                    </a:ln>
+                  </pic:spPr>
+                </pic:pic>
+              </a:graphicData>
+            </a:graphic>
+          </wp:inline>
+        </w:drawing>
       </w:r>
     </w:p>
     <w:p>
       <w:pPr>
+        <w:pStyle w:val="ImageCaption"/>
+      </w:pPr>
+      <w:r>
+        <w:t xml:space="preserve">Рис. 4: Фазовый портрет №2 (OpenModelica)</w:t>
+      </w:r>
+    </w:p>
+    <w:p>
+      <w:pPr>
+        <w:pStyle w:val="Compact"/>
+        <w:numPr>
+          <w:ilvl w:val="0"/>
+          <w:numId w:val="1004"/>
+        </w:numPr>
+      </w:pPr>
+      <w:r>
+        <w:t xml:space="preserve">Колебания гармонического осциллятора c затуханием и под действием внешней силы</w:t>
+      </w:r>
+    </w:p>
+    <w:p>
+      <w:pPr>
         <w:pStyle w:val="FirstParagraph"/>
       </w:pPr>
       <w:r>
-        <w:t xml:space="preserve">В результате проделанной лабораторной работы мы познакомились с моделем гармонических колебаний.</w:t>
-      </w:r>
-      <w:r>
-        <w:t xml:space="preserve"> </w:t>
-      </w:r>
-      <w:r>
-        <w:t xml:space="preserve">Проверили, как работает модель в различных ситуациях, построили фазовые портреты в рассматриваемых случаях.</w:t>
+        <w:t xml:space="preserve">x’’ + x’ + 6 x = 2cos(0.5t)</w:t>
       </w:r>
     </w:p>
-    <w:bookmarkEnd w:id="35"/>
-    <w:bookmarkStart w:id="37" w:name="список-литературы"/>
     <w:p>
       <w:pPr>
+        <w:pStyle w:val="CaptionedFigure"/>
+      </w:pPr>
+      <w:r>
+        <w:drawing>
+          <wp:inline>
+            <wp:extent cx="3733800" cy="2489200"/>
+            <wp:effectExtent b="0" l="0" r="0" t="0"/>
+            <wp:docPr descr="Фазовый портрет №3 (Julia)" title="fig:" id="36" name="Picture"/>
+            <a:graphic>
+              <a:graphicData uri="http://schemas.openxmlformats.org/drawingml/2006/picture">
+                <pic:pic>
+                  <pic:nvPicPr>
+                    <pic:cNvPr descr="image/image3.png" id="37" name="Picture"/>
+                    <pic:cNvPicPr>
+                      <a:picLocks noChangeArrowheads="1" noChangeAspect="1"/>
+                    </pic:cNvPicPr>
+                  </pic:nvPicPr>
+                  <pic:blipFill>
+                    <a:blip r:embed="rId35"/>
+                    <a:stretch>
+                      <a:fillRect/>
+                    </a:stretch>
+                  </pic:blipFill>
+                  <pic:spPr bwMode="auto">
+                    <a:xfrm>
+                      <a:off x="0" y="0"/>
+                      <a:ext cx="3733800" cy="2489200"/>
+                    </a:xfrm>
+                    <a:prstGeom prst="rect">
+                      <a:avLst/>
+                    </a:prstGeom>
+                    <a:noFill/>
+                    <a:ln w="9525">
+                      <a:noFill/>
+                      <a:headEnd/>
+                      <a:tailEnd/>
+                    </a:ln>
+                  </pic:spPr>
+                </pic:pic>
+              </a:graphicData>
+            </a:graphic>
+          </wp:inline>
+        </w:drawing>
+      </w:r>
+    </w:p>
+    <w:p>
+      <w:pPr>
+        <w:pStyle w:val="ImageCaption"/>
+      </w:pPr>
+      <w:r>
+        <w:t xml:space="preserve">Рис. 5: Фазовый портрет №3 (Julia)</w:t>
+      </w:r>
+    </w:p>
+    <w:p>
+      <w:pPr>
+        <w:pStyle w:val="CaptionedFigure"/>
+      </w:pPr>
+      <w:r>
+        <w:drawing>
+          <wp:inline>
+            <wp:extent cx="3733800" cy="1983827"/>
+            <wp:effectExtent b="0" l="0" r="0" t="0"/>
+            <wp:docPr descr="Фазовый портрет №3 (OpenModelica)" title="fig:" id="39" name="Picture"/>
+            <a:graphic>
+              <a:graphicData uri="http://schemas.openxmlformats.org/drawingml/2006/picture">
+                <pic:pic>
+                  <pic:nvPicPr>
+                    <pic:cNvPr descr="image/image6.png" id="40" name="Picture"/>
+                    <pic:cNvPicPr>
+                      <a:picLocks noChangeArrowheads="1" noChangeAspect="1"/>
+                    </pic:cNvPicPr>
+                  </pic:nvPicPr>
+                  <pic:blipFill>
+                    <a:blip r:embed="rId38"/>
+                    <a:stretch>
+                      <a:fillRect/>
+                    </a:stretch>
+                  </pic:blipFill>
+                  <pic:spPr bwMode="auto">
+                    <a:xfrm>
+                      <a:off x="0" y="0"/>
+                      <a:ext cx="3733800" cy="1983827"/>
+                    </a:xfrm>
+                    <a:prstGeom prst="rect">
+                      <a:avLst/>
+                    </a:prstGeom>
+                    <a:noFill/>
+                    <a:ln w="9525">
+                      <a:noFill/>
+                      <a:headEnd/>
+                      <a:tailEnd/>
+                    </a:ln>
+                  </pic:spPr>
+                </pic:pic>
+              </a:graphicData>
+            </a:graphic>
+          </wp:inline>
+        </w:drawing>
+      </w:r>
+    </w:p>
+    <w:p>
+      <w:pPr>
+        <w:pStyle w:val="ImageCaption"/>
+      </w:pPr>
+      <w:r>
+        <w:t xml:space="preserve">Рис. 6: Фазовый портрет №3 (OpenModelica)</w:t>
+      </w:r>
+    </w:p>
+    <w:bookmarkEnd w:id="41"/>
+    <w:bookmarkStart w:id="42" w:name="код-программы-julia"/>
+    <w:p>
+      <w:pPr>
+        <w:pStyle w:val="Heading2"/>
+      </w:pPr>
+      <w:r>
+        <w:rPr>
+          <w:rStyle w:val="SectionNumber"/>
+        </w:rPr>
+        <w:t xml:space="preserve">3.3</w:t>
+      </w:r>
+      <w:r>
+        <w:tab/>
+      </w:r>
+      <w:r>
+        <w:t xml:space="preserve">Код программы (Julia)</w:t>
+      </w:r>
+    </w:p>
+    <w:p>
+      <w:pPr>
+        <w:pStyle w:val="SourceCode"/>
+      </w:pPr>
+      <w:r>
+        <w:rPr>
+          <w:rStyle w:val="ImportTok"/>
+        </w:rPr>
+        <w:t xml:space="preserve">using</w:t>
+      </w:r>
+      <w:r>
+        <w:rPr>
+          <w:rStyle w:val="NormalTok"/>
+        </w:rPr>
+        <w:t xml:space="preserve"> </w:t>
+      </w:r>
+      <w:r>
+        <w:rPr>
+          <w:rStyle w:val="BuiltInTok"/>
+        </w:rPr>
+        <w:t xml:space="preserve">Plots</w:t>
+      </w:r>
+      <w:r>
+        <w:br/>
+      </w:r>
+      <w:r>
+        <w:rPr>
+          <w:rStyle w:val="ImportTok"/>
+        </w:rPr>
+        <w:t xml:space="preserve">using</w:t>
+      </w:r>
+      <w:r>
+        <w:rPr>
+          <w:rStyle w:val="NormalTok"/>
+        </w:rPr>
+        <w:t xml:space="preserve"> </w:t>
+      </w:r>
+      <w:r>
+        <w:rPr>
+          <w:rStyle w:val="BuiltInTok"/>
+        </w:rPr>
+        <w:t xml:space="preserve">DifferentialEquations</w:t>
+      </w:r>
+      <w:r>
+        <w:br/>
+      </w:r>
+      <w:r>
+        <w:br/>
+      </w:r>
+      <w:r>
+        <w:rPr>
+          <w:rStyle w:val="CommentTok"/>
+        </w:rPr>
+        <w:t xml:space="preserve">#ПЕРВЫЙ СЛУЧАЙ</w:t>
+      </w:r>
+      <w:r>
+        <w:br/>
+      </w:r>
+      <w:r>
+        <w:br/>
+      </w:r>
+      <w:r>
+        <w:br/>
+      </w:r>
+      <w:r>
+        <w:rPr>
+          <w:rStyle w:val="CommentTok"/>
+        </w:rPr>
+        <w:t xml:space="preserve">#Параметры осциллятора</w:t>
+      </w:r>
+      <w:r>
+        <w:br/>
+      </w:r>
+      <w:r>
+        <w:rPr>
+          <w:rStyle w:val="CommentTok"/>
+        </w:rPr>
+        <w:t xml:space="preserve">#x'' + g * x' + w^2 * x = f(t)</w:t>
+      </w:r>
+      <w:r>
+        <w:br/>
+      </w:r>
+      <w:r>
+        <w:rPr>
+          <w:rStyle w:val="CommentTok"/>
+        </w:rPr>
+        <w:t xml:space="preserve">#w - частота</w:t>
+      </w:r>
+      <w:r>
+        <w:br/>
+      </w:r>
+      <w:r>
+        <w:rPr>
+          <w:rStyle w:val="CommentTok"/>
+        </w:rPr>
+        <w:t xml:space="preserve">#g - затухание</w:t>
+      </w:r>
+      <w:r>
+        <w:br/>
+      </w:r>
+      <w:r>
+        <w:br/>
+      </w:r>
+      <w:r>
+        <w:rPr>
+          <w:rStyle w:val="NormalTok"/>
+        </w:rPr>
+        <w:t xml:space="preserve">w </w:t>
+      </w:r>
+      <w:r>
+        <w:rPr>
+          <w:rStyle w:val="OperatorTok"/>
+        </w:rPr>
+        <w:t xml:space="preserve">=</w:t>
+      </w:r>
+      <w:r>
+        <w:rPr>
+          <w:rStyle w:val="NormalTok"/>
+        </w:rPr>
+        <w:t xml:space="preserve"> </w:t>
+      </w:r>
+      <w:r>
+        <w:rPr>
+          <w:rStyle w:val="FloatTok"/>
+        </w:rPr>
+        <w:t xml:space="preserve">3</w:t>
+      </w:r>
+      <w:r>
+        <w:rPr>
+          <w:rStyle w:val="NormalTok"/>
+        </w:rPr>
+        <w:t xml:space="preserve">;</w:t>
+      </w:r>
+      <w:r>
+        <w:br/>
+      </w:r>
+      <w:r>
+        <w:rPr>
+          <w:rStyle w:val="NormalTok"/>
+        </w:rPr>
+        <w:t xml:space="preserve">g </w:t>
+      </w:r>
+      <w:r>
+        <w:rPr>
+          <w:rStyle w:val="OperatorTok"/>
+        </w:rPr>
+        <w:t xml:space="preserve">=</w:t>
+      </w:r>
+      <w:r>
+        <w:rPr>
+          <w:rStyle w:val="NormalTok"/>
+        </w:rPr>
+        <w:t xml:space="preserve"> </w:t>
+      </w:r>
+      <w:r>
+        <w:rPr>
+          <w:rStyle w:val="FloatTok"/>
+        </w:rPr>
+        <w:t xml:space="preserve">0.00</w:t>
+      </w:r>
+      <w:r>
+        <w:rPr>
+          <w:rStyle w:val="NormalTok"/>
+        </w:rPr>
+        <w:t xml:space="preserve">;</w:t>
+      </w:r>
+      <w:r>
+        <w:br/>
+      </w:r>
+      <w:r>
+        <w:br/>
+      </w:r>
+      <w:r>
+        <w:rPr>
+          <w:rStyle w:val="CommentTok"/>
+        </w:rPr>
+        <w:t xml:space="preserve">#Правая часть уравнения f(t)</w:t>
+      </w:r>
+      <w:r>
+        <w:br/>
+      </w:r>
+      <w:r>
+        <w:br/>
+      </w:r>
+      <w:r>
+        <w:rPr>
+          <w:rStyle w:val="KeywordTok"/>
+        </w:rPr>
+        <w:t xml:space="preserve">function</w:t>
+      </w:r>
+      <w:r>
+        <w:rPr>
+          <w:rStyle w:val="NormalTok"/>
+        </w:rPr>
+        <w:t xml:space="preserve"> </w:t>
+      </w:r>
+      <w:r>
+        <w:rPr>
+          <w:rStyle w:val="FunctionTok"/>
+        </w:rPr>
+        <w:t xml:space="preserve">f</w:t>
+      </w:r>
+      <w:r>
+        <w:rPr>
+          <w:rStyle w:val="NormalTok"/>
+        </w:rPr>
+        <w:t xml:space="preserve">(t)</w:t>
+      </w:r>
+      <w:r>
+        <w:br/>
+      </w:r>
+      <w:r>
+        <w:rPr>
+          <w:rStyle w:val="NormalTok"/>
+        </w:rPr>
+        <w:t xml:space="preserve">    f </w:t>
+      </w:r>
+      <w:r>
+        <w:rPr>
+          <w:rStyle w:val="OperatorTok"/>
+        </w:rPr>
+        <w:t xml:space="preserve">=</w:t>
+      </w:r>
+      <w:r>
+        <w:rPr>
+          <w:rStyle w:val="NormalTok"/>
+        </w:rPr>
+        <w:t xml:space="preserve"> </w:t>
+      </w:r>
+      <w:r>
+        <w:rPr>
+          <w:rStyle w:val="FloatTok"/>
+        </w:rPr>
+        <w:t xml:space="preserve">0</w:t>
+      </w:r>
+      <w:r>
+        <w:rPr>
+          <w:rStyle w:val="NormalTok"/>
+        </w:rPr>
+        <w:t xml:space="preserve">;</w:t>
+      </w:r>
+      <w:r>
+        <w:br/>
+      </w:r>
+      <w:r>
+        <w:rPr>
+          <w:rStyle w:val="NormalTok"/>
+        </w:rPr>
+        <w:t xml:space="preserve">    </w:t>
+      </w:r>
+      <w:r>
+        <w:rPr>
+          <w:rStyle w:val="ControlFlowTok"/>
+        </w:rPr>
+        <w:t xml:space="preserve">return</w:t>
+      </w:r>
+      <w:r>
+        <w:rPr>
+          <w:rStyle w:val="NormalTok"/>
+        </w:rPr>
+        <w:t xml:space="preserve"> f;</w:t>
+      </w:r>
+      <w:r>
+        <w:br/>
+      </w:r>
+      <w:r>
+        <w:rPr>
+          <w:rStyle w:val="KeywordTok"/>
+        </w:rPr>
+        <w:t xml:space="preserve">end</w:t>
+      </w:r>
+      <w:r>
+        <w:br/>
+      </w:r>
+      <w:r>
+        <w:br/>
+      </w:r>
+      <w:r>
+        <w:rPr>
+          <w:rStyle w:val="CommentTok"/>
+        </w:rPr>
+        <w:t xml:space="preserve">#Вектор-функция f(t, x)</w:t>
+      </w:r>
+      <w:r>
+        <w:br/>
+      </w:r>
+      <w:r>
+        <w:rPr>
+          <w:rStyle w:val="CommentTok"/>
+        </w:rPr>
+        <w:t xml:space="preserve">#для решения системы дифференциальных уравнений</w:t>
+      </w:r>
+      <w:r>
+        <w:br/>
+      </w:r>
+      <w:r>
+        <w:rPr>
+          <w:rStyle w:val="CommentTok"/>
+        </w:rPr>
+        <w:t xml:space="preserve">#x' = y(t, x)</w:t>
+      </w:r>
+      <w:r>
+        <w:br/>
+      </w:r>
+      <w:r>
+        <w:rPr>
+          <w:rStyle w:val="CommentTok"/>
+        </w:rPr>
+        <w:t xml:space="preserve">#где x - искомый вектор</w:t>
+      </w:r>
+      <w:r>
+        <w:br/>
+      </w:r>
+      <w:r>
+        <w:br/>
+      </w:r>
+      <w:r>
+        <w:rPr>
+          <w:rStyle w:val="KeywordTok"/>
+        </w:rPr>
+        <w:t xml:space="preserve">function</w:t>
+      </w:r>
+      <w:r>
+        <w:rPr>
+          <w:rStyle w:val="NormalTok"/>
+        </w:rPr>
+        <w:t xml:space="preserve"> </w:t>
+      </w:r>
+      <w:r>
+        <w:rPr>
+          <w:rStyle w:val="FunctionTok"/>
+        </w:rPr>
+        <w:t xml:space="preserve">F</w:t>
+      </w:r>
+      <w:r>
+        <w:rPr>
+          <w:rStyle w:val="NormalTok"/>
+        </w:rPr>
+        <w:t xml:space="preserve">(du,u, p, t)</w:t>
+      </w:r>
+      <w:r>
+        <w:br/>
+      </w:r>
+      <w:r>
+        <w:rPr>
+          <w:rStyle w:val="NormalTok"/>
+        </w:rPr>
+        <w:t xml:space="preserve">    du[</w:t>
+      </w:r>
+      <w:r>
+        <w:rPr>
+          <w:rStyle w:val="FloatTok"/>
+        </w:rPr>
+        <w:t xml:space="preserve">1</w:t>
+      </w:r>
+      <w:r>
+        <w:rPr>
+          <w:rStyle w:val="NormalTok"/>
+        </w:rPr>
+        <w:t xml:space="preserve">] </w:t>
+      </w:r>
+      <w:r>
+        <w:rPr>
+          <w:rStyle w:val="OperatorTok"/>
+        </w:rPr>
+        <w:t xml:space="preserve">=</w:t>
+      </w:r>
+      <w:r>
+        <w:rPr>
+          <w:rStyle w:val="NormalTok"/>
+        </w:rPr>
+        <w:t xml:space="preserve"> u[</w:t>
+      </w:r>
+      <w:r>
+        <w:rPr>
+          <w:rStyle w:val="FloatTok"/>
+        </w:rPr>
+        <w:t xml:space="preserve">2</w:t>
+      </w:r>
+      <w:r>
+        <w:rPr>
+          <w:rStyle w:val="NormalTok"/>
+        </w:rPr>
+        <w:t xml:space="preserve">];</w:t>
+      </w:r>
+      <w:r>
+        <w:br/>
+      </w:r>
+      <w:r>
+        <w:rPr>
+          <w:rStyle w:val="NormalTok"/>
+        </w:rPr>
+        <w:t xml:space="preserve">    du[</w:t>
+      </w:r>
+      <w:r>
+        <w:rPr>
+          <w:rStyle w:val="FloatTok"/>
+        </w:rPr>
+        <w:t xml:space="preserve">2</w:t>
+      </w:r>
+      <w:r>
+        <w:rPr>
+          <w:rStyle w:val="NormalTok"/>
+        </w:rPr>
+        <w:t xml:space="preserve">] </w:t>
+      </w:r>
+      <w:r>
+        <w:rPr>
+          <w:rStyle w:val="OperatorTok"/>
+        </w:rPr>
+        <w:t xml:space="preserve">=</w:t>
+      </w:r>
+      <w:r>
+        <w:rPr>
+          <w:rStyle w:val="NormalTok"/>
+        </w:rPr>
+        <w:t xml:space="preserve"> </w:t>
+      </w:r>
+      <w:r>
+        <w:rPr>
+          <w:rStyle w:val="OperatorTok"/>
+        </w:rPr>
+        <w:t xml:space="preserve">-</w:t>
+      </w:r>
+      <w:r>
+        <w:rPr>
+          <w:rStyle w:val="NormalTok"/>
+        </w:rPr>
+        <w:t xml:space="preserve">w</w:t>
+      </w:r>
+      <w:r>
+        <w:rPr>
+          <w:rStyle w:val="OperatorTok"/>
+        </w:rPr>
+        <w:t xml:space="preserve">.*</w:t>
+      </w:r>
+      <w:r>
+        <w:rPr>
+          <w:rStyle w:val="NormalTok"/>
+        </w:rPr>
+        <w:t xml:space="preserve"> w</w:t>
+      </w:r>
+      <w:r>
+        <w:rPr>
+          <w:rStyle w:val="OperatorTok"/>
+        </w:rPr>
+        <w:t xml:space="preserve">.*</w:t>
+      </w:r>
+      <w:r>
+        <w:rPr>
+          <w:rStyle w:val="NormalTok"/>
+        </w:rPr>
+        <w:t xml:space="preserve"> u[</w:t>
+      </w:r>
+      <w:r>
+        <w:rPr>
+          <w:rStyle w:val="FloatTok"/>
+        </w:rPr>
+        <w:t xml:space="preserve">1</w:t>
+      </w:r>
+      <w:r>
+        <w:rPr>
+          <w:rStyle w:val="NormalTok"/>
+        </w:rPr>
+        <w:t xml:space="preserve">] </w:t>
+      </w:r>
+      <w:r>
+        <w:rPr>
+          <w:rStyle w:val="OperatorTok"/>
+        </w:rPr>
+        <w:t xml:space="preserve">-</w:t>
+      </w:r>
+      <w:r>
+        <w:rPr>
+          <w:rStyle w:val="NormalTok"/>
+        </w:rPr>
+        <w:t xml:space="preserve"> g</w:t>
+      </w:r>
+      <w:r>
+        <w:rPr>
+          <w:rStyle w:val="OperatorTok"/>
+        </w:rPr>
+        <w:t xml:space="preserve">.*</w:t>
+      </w:r>
+      <w:r>
+        <w:rPr>
+          <w:rStyle w:val="NormalTok"/>
+        </w:rPr>
+        <w:t xml:space="preserve"> u[</w:t>
+      </w:r>
+      <w:r>
+        <w:rPr>
+          <w:rStyle w:val="FloatTok"/>
+        </w:rPr>
+        <w:t xml:space="preserve">2</w:t>
+      </w:r>
+      <w:r>
+        <w:rPr>
+          <w:rStyle w:val="NormalTok"/>
+        </w:rPr>
+        <w:t xml:space="preserve">] </w:t>
+      </w:r>
+      <w:r>
+        <w:rPr>
+          <w:rStyle w:val="OperatorTok"/>
+        </w:rPr>
+        <w:t xml:space="preserve">+</w:t>
+      </w:r>
+      <w:r>
+        <w:rPr>
+          <w:rStyle w:val="NormalTok"/>
+        </w:rPr>
+        <w:t xml:space="preserve"> </w:t>
+      </w:r>
+      <w:r>
+        <w:rPr>
+          <w:rStyle w:val="FunctionTok"/>
+        </w:rPr>
+        <w:t xml:space="preserve">f</w:t>
+      </w:r>
+      <w:r>
+        <w:rPr>
+          <w:rStyle w:val="NormalTok"/>
+        </w:rPr>
+        <w:t xml:space="preserve">(t);</w:t>
+      </w:r>
+      <w:r>
+        <w:br/>
+      </w:r>
+      <w:r>
+        <w:rPr>
+          <w:rStyle w:val="KeywordTok"/>
+        </w:rPr>
+        <w:t xml:space="preserve">end</w:t>
+      </w:r>
+      <w:r>
+        <w:br/>
+      </w:r>
+      <w:r>
+        <w:br/>
+      </w:r>
+      <w:r>
+        <w:br/>
+      </w:r>
+      <w:r>
+        <w:rPr>
+          <w:rStyle w:val="CommentTok"/>
+        </w:rPr>
+        <w:t xml:space="preserve">#Вектор начальных условий</w:t>
+      </w:r>
+      <w:r>
+        <w:br/>
+      </w:r>
+      <w:r>
+        <w:rPr>
+          <w:rStyle w:val="CommentTok"/>
+        </w:rPr>
+        <w:t xml:space="preserve">#x(t0) = x0</w:t>
+      </w:r>
+      <w:r>
+        <w:br/>
+      </w:r>
+      <w:r>
+        <w:br/>
+      </w:r>
+      <w:r>
+        <w:rPr>
+          <w:rStyle w:val="NormalTok"/>
+        </w:rPr>
+        <w:t xml:space="preserve">v0 </w:t>
+      </w:r>
+      <w:r>
+        <w:rPr>
+          <w:rStyle w:val="OperatorTok"/>
+        </w:rPr>
+        <w:t xml:space="preserve">=</w:t>
+      </w:r>
+      <w:r>
+        <w:rPr>
+          <w:rStyle w:val="NormalTok"/>
+        </w:rPr>
+        <w:t xml:space="preserve"> [</w:t>
+      </w:r>
+      <w:r>
+        <w:rPr>
+          <w:rStyle w:val="OperatorTok"/>
+        </w:rPr>
+        <w:t xml:space="preserve">-</w:t>
+      </w:r>
+      <w:r>
+        <w:rPr>
+          <w:rStyle w:val="FloatTok"/>
+        </w:rPr>
+        <w:t xml:space="preserve">0.7</w:t>
+      </w:r>
+      <w:r>
+        <w:rPr>
+          <w:rStyle w:val="NormalTok"/>
+        </w:rPr>
+        <w:t xml:space="preserve">; </w:t>
+      </w:r>
+      <w:r>
+        <w:rPr>
+          <w:rStyle w:val="FloatTok"/>
+        </w:rPr>
+        <w:t xml:space="preserve">0.7</w:t>
+      </w:r>
+      <w:r>
+        <w:rPr>
+          <w:rStyle w:val="NormalTok"/>
+        </w:rPr>
+        <w:t xml:space="preserve">];</w:t>
+      </w:r>
+      <w:r>
+        <w:br/>
+      </w:r>
+      <w:r>
+        <w:br/>
+      </w:r>
+      <w:r>
+        <w:rPr>
+          <w:rStyle w:val="CommentTok"/>
+        </w:rPr>
+        <w:t xml:space="preserve">#Интервал на котором будет решаться задача</w:t>
+      </w:r>
+      <w:r>
+        <w:br/>
+      </w:r>
+      <w:r>
+        <w:rPr>
+          <w:rStyle w:val="NormalTok"/>
+        </w:rPr>
+        <w:t xml:space="preserve">t </w:t>
+      </w:r>
+      <w:r>
+        <w:rPr>
+          <w:rStyle w:val="OperatorTok"/>
+        </w:rPr>
+        <w:t xml:space="preserve">=</w:t>
+      </w:r>
+      <w:r>
+        <w:rPr>
+          <w:rStyle w:val="NormalTok"/>
+        </w:rPr>
+        <w:t xml:space="preserve"> (</w:t>
+      </w:r>
+      <w:r>
+        <w:rPr>
+          <w:rStyle w:val="FloatTok"/>
+        </w:rPr>
+        <w:t xml:space="preserve">0</w:t>
+      </w:r>
+      <w:r>
+        <w:rPr>
+          <w:rStyle w:val="NormalTok"/>
+        </w:rPr>
+        <w:t xml:space="preserve">; </w:t>
+      </w:r>
+      <w:r>
+        <w:rPr>
+          <w:rStyle w:val="FloatTok"/>
+        </w:rPr>
+        <w:t xml:space="preserve">37</w:t>
+      </w:r>
+      <w:r>
+        <w:rPr>
+          <w:rStyle w:val="NormalTok"/>
+        </w:rPr>
+        <w:t xml:space="preserve">);</w:t>
+      </w:r>
+      <w:r>
+        <w:br/>
+      </w:r>
+      <w:r>
+        <w:br/>
+      </w:r>
+      <w:r>
+        <w:rPr>
+          <w:rStyle w:val="CommentTok"/>
+        </w:rPr>
+        <w:t xml:space="preserve">#Решаем дифференциальные уравнения с начальным условием x(t0) = x0 на интервале t</w:t>
+      </w:r>
+      <w:r>
+        <w:br/>
+      </w:r>
+      <w:r>
+        <w:rPr>
+          <w:rStyle w:val="CommentTok"/>
+        </w:rPr>
+        <w:t xml:space="preserve">#с правой частью, заданной y и записываем решение в матрицу x</w:t>
+      </w:r>
+      <w:r>
+        <w:br/>
+      </w:r>
+      <w:r>
+        <w:br/>
+      </w:r>
+      <w:r>
+        <w:rPr>
+          <w:rStyle w:val="NormalTok"/>
+        </w:rPr>
+        <w:t xml:space="preserve">prob </w:t>
+      </w:r>
+      <w:r>
+        <w:rPr>
+          <w:rStyle w:val="OperatorTok"/>
+        </w:rPr>
+        <w:t xml:space="preserve">=</w:t>
+      </w:r>
+      <w:r>
+        <w:rPr>
+          <w:rStyle w:val="NormalTok"/>
+        </w:rPr>
+        <w:t xml:space="preserve"> </w:t>
+      </w:r>
+      <w:r>
+        <w:rPr>
+          <w:rStyle w:val="FunctionTok"/>
+        </w:rPr>
+        <w:t xml:space="preserve">ODEProblem</w:t>
+      </w:r>
+      <w:r>
+        <w:rPr>
+          <w:rStyle w:val="NormalTok"/>
+        </w:rPr>
+        <w:t xml:space="preserve">(F, v0, t);</w:t>
+      </w:r>
+      <w:r>
+        <w:br/>
+      </w:r>
+      <w:r>
+        <w:rPr>
+          <w:rStyle w:val="NormalTok"/>
+        </w:rPr>
+        <w:t xml:space="preserve">sol </w:t>
+      </w:r>
+      <w:r>
+        <w:rPr>
+          <w:rStyle w:val="OperatorTok"/>
+        </w:rPr>
+        <w:t xml:space="preserve">=</w:t>
+      </w:r>
+      <w:r>
+        <w:rPr>
+          <w:rStyle w:val="NormalTok"/>
+        </w:rPr>
+        <w:t xml:space="preserve"> </w:t>
+      </w:r>
+      <w:r>
+        <w:rPr>
+          <w:rStyle w:val="FunctionTok"/>
+        </w:rPr>
+        <w:t xml:space="preserve">solve</w:t>
+      </w:r>
+      <w:r>
+        <w:rPr>
+          <w:rStyle w:val="NormalTok"/>
+        </w:rPr>
+        <w:t xml:space="preserve">(prob);</w:t>
+      </w:r>
+      <w:r>
+        <w:br/>
+      </w:r>
+      <w:r>
+        <w:br/>
+      </w:r>
+      <w:r>
+        <w:rPr>
+          <w:rStyle w:val="CommentTok"/>
+        </w:rPr>
+        <w:t xml:space="preserve">#Переписываем отдельно x в y1, x' в y2</w:t>
+      </w:r>
+      <w:r>
+        <w:br/>
+      </w:r>
+      <w:r>
+        <w:br/>
+      </w:r>
+      <w:r>
+        <w:rPr>
+          <w:rStyle w:val="NormalTok"/>
+        </w:rPr>
+        <w:t xml:space="preserve">y1 </w:t>
+      </w:r>
+      <w:r>
+        <w:rPr>
+          <w:rStyle w:val="OperatorTok"/>
+        </w:rPr>
+        <w:t xml:space="preserve">=</w:t>
+      </w:r>
+      <w:r>
+        <w:rPr>
+          <w:rStyle w:val="NormalTok"/>
+        </w:rPr>
+        <w:t xml:space="preserve"> [];</w:t>
+      </w:r>
+      <w:r>
+        <w:br/>
+      </w:r>
+      <w:r>
+        <w:rPr>
+          <w:rStyle w:val="NormalTok"/>
+        </w:rPr>
+        <w:t xml:space="preserve">y2 </w:t>
+      </w:r>
+      <w:r>
+        <w:rPr>
+          <w:rStyle w:val="OperatorTok"/>
+        </w:rPr>
+        <w:t xml:space="preserve">=</w:t>
+      </w:r>
+      <w:r>
+        <w:rPr>
+          <w:rStyle w:val="NormalTok"/>
+        </w:rPr>
+        <w:t xml:space="preserve"> [];</w:t>
+      </w:r>
+      <w:r>
+        <w:br/>
+      </w:r>
+      <w:r>
+        <w:br/>
+      </w:r>
+      <w:r>
+        <w:rPr>
+          <w:rStyle w:val="ControlFlowTok"/>
+        </w:rPr>
+        <w:t xml:space="preserve">for</w:t>
+      </w:r>
+      <w:r>
+        <w:rPr>
+          <w:rStyle w:val="NormalTok"/>
+        </w:rPr>
+        <w:t xml:space="preserve"> values </w:t>
+      </w:r>
+      <w:r>
+        <w:rPr>
+          <w:rStyle w:val="KeywordTok"/>
+        </w:rPr>
+        <w:t xml:space="preserve">in</w:t>
+      </w:r>
+      <w:r>
+        <w:rPr>
+          <w:rStyle w:val="NormalTok"/>
+        </w:rPr>
+        <w:t xml:space="preserve"> sol.u</w:t>
+      </w:r>
+      <w:r>
+        <w:br/>
+      </w:r>
+      <w:r>
+        <w:rPr>
+          <w:rStyle w:val="NormalTok"/>
+        </w:rPr>
+        <w:t xml:space="preserve">    </w:t>
+      </w:r>
+      <w:r>
+        <w:rPr>
+          <w:rStyle w:val="FunctionTok"/>
+        </w:rPr>
+        <w:t xml:space="preserve">push!</w:t>
+      </w:r>
+      <w:r>
+        <w:rPr>
+          <w:rStyle w:val="NormalTok"/>
+        </w:rPr>
+        <w:t xml:space="preserve">(y1, values[</w:t>
+      </w:r>
+      <w:r>
+        <w:rPr>
+          <w:rStyle w:val="FloatTok"/>
+        </w:rPr>
+        <w:t xml:space="preserve">1</w:t>
+      </w:r>
+      <w:r>
+        <w:rPr>
+          <w:rStyle w:val="NormalTok"/>
+        </w:rPr>
+        <w:t xml:space="preserve">]);</w:t>
+      </w:r>
+      <w:r>
+        <w:br/>
+      </w:r>
+      <w:r>
+        <w:rPr>
+          <w:rStyle w:val="NormalTok"/>
+        </w:rPr>
+        <w:t xml:space="preserve">    </w:t>
+      </w:r>
+      <w:r>
+        <w:rPr>
+          <w:rStyle w:val="FunctionTok"/>
+        </w:rPr>
+        <w:t xml:space="preserve">push!</w:t>
+      </w:r>
+      <w:r>
+        <w:rPr>
+          <w:rStyle w:val="NormalTok"/>
+        </w:rPr>
+        <w:t xml:space="preserve">(y2, values[</w:t>
+      </w:r>
+      <w:r>
+        <w:rPr>
+          <w:rStyle w:val="FloatTok"/>
+        </w:rPr>
+        <w:t xml:space="preserve">2</w:t>
+      </w:r>
+      <w:r>
+        <w:rPr>
+          <w:rStyle w:val="NormalTok"/>
+        </w:rPr>
+        <w:t xml:space="preserve">]);</w:t>
+      </w:r>
+      <w:r>
+        <w:br/>
+      </w:r>
+      <w:r>
+        <w:rPr>
+          <w:rStyle w:val="ControlFlowTok"/>
+        </w:rPr>
+        <w:t xml:space="preserve">end</w:t>
+      </w:r>
+      <w:r>
+        <w:br/>
+      </w:r>
+      <w:r>
+        <w:br/>
+      </w:r>
+      <w:r>
+        <w:rPr>
+          <w:rStyle w:val="CommentTok"/>
+        </w:rPr>
+        <w:t xml:space="preserve">#Рисуем фазовый портрет: зависимость x(x')</w:t>
+      </w:r>
+      <w:r>
+        <w:br/>
+      </w:r>
+      <w:r>
+        <w:rPr>
+          <w:rStyle w:val="FunctionTok"/>
+        </w:rPr>
+        <w:t xml:space="preserve">display</w:t>
+      </w:r>
+      <w:r>
+        <w:rPr>
+          <w:rStyle w:val="NormalTok"/>
+        </w:rPr>
+        <w:t xml:space="preserve">(</w:t>
+      </w:r>
+      <w:r>
+        <w:rPr>
+          <w:rStyle w:val="FunctionTok"/>
+        </w:rPr>
+        <w:t xml:space="preserve">plot</w:t>
+      </w:r>
+      <w:r>
+        <w:rPr>
+          <w:rStyle w:val="NormalTok"/>
+        </w:rPr>
+        <w:t xml:space="preserve">(y1, y2, legend</w:t>
+      </w:r>
+      <w:r>
+        <w:rPr>
+          <w:rStyle w:val="OperatorTok"/>
+        </w:rPr>
+        <w:t xml:space="preserve">=:</w:t>
+      </w:r>
+      <w:r>
+        <w:rPr>
+          <w:rStyle w:val="NormalTok"/>
+        </w:rPr>
+        <w:t xml:space="preserve">topright, label</w:t>
+      </w:r>
+      <w:r>
+        <w:rPr>
+          <w:rStyle w:val="OperatorTok"/>
+        </w:rPr>
+        <w:t xml:space="preserve">=</w:t>
+      </w:r>
+      <w:r>
+        <w:rPr>
+          <w:rStyle w:val="NormalTok"/>
+        </w:rPr>
+        <w:t xml:space="preserve"> </w:t>
+      </w:r>
+      <w:r>
+        <w:rPr>
+          <w:rStyle w:val="StringTok"/>
+        </w:rPr>
+        <w:t xml:space="preserve">"Фазовый портрет №1"</w:t>
+      </w:r>
+      <w:r>
+        <w:rPr>
+          <w:rStyle w:val="NormalTok"/>
+        </w:rPr>
+        <w:t xml:space="preserve">));</w:t>
+      </w:r>
+      <w:r>
+        <w:br/>
+      </w:r>
+      <w:r>
+        <w:br/>
+      </w:r>
+      <w:r>
+        <w:rPr>
+          <w:rStyle w:val="FunctionTok"/>
+        </w:rPr>
+        <w:t xml:space="preserve">savefig</w:t>
+      </w:r>
+      <w:r>
+        <w:rPr>
+          <w:rStyle w:val="NormalTok"/>
+        </w:rPr>
+        <w:t xml:space="preserve">(</w:t>
+      </w:r>
+      <w:r>
+        <w:rPr>
+          <w:rStyle w:val="StringTok"/>
+        </w:rPr>
+        <w:t xml:space="preserve">"image1.png"</w:t>
+      </w:r>
+      <w:r>
+        <w:rPr>
+          <w:rStyle w:val="NormalTok"/>
+        </w:rPr>
+        <w:t xml:space="preserve">)</w:t>
+      </w:r>
+      <w:r>
+        <w:br/>
+      </w:r>
+      <w:r>
+        <w:br/>
+      </w:r>
+      <w:r>
+        <w:br/>
+      </w:r>
+      <w:r>
+        <w:rPr>
+          <w:rStyle w:val="CommentTok"/>
+        </w:rPr>
+        <w:t xml:space="preserve">#ВТОРОЙ СЛУЧАЙ</w:t>
+      </w:r>
+      <w:r>
+        <w:br/>
+      </w:r>
+      <w:r>
+        <w:rPr>
+          <w:rStyle w:val="NormalTok"/>
+        </w:rPr>
+        <w:t xml:space="preserve">w </w:t>
+      </w:r>
+      <w:r>
+        <w:rPr>
+          <w:rStyle w:val="OperatorTok"/>
+        </w:rPr>
+        <w:t xml:space="preserve">=</w:t>
+      </w:r>
+      <w:r>
+        <w:rPr>
+          <w:rStyle w:val="NormalTok"/>
+        </w:rPr>
+        <w:t xml:space="preserve"> </w:t>
+      </w:r>
+      <w:r>
+        <w:rPr>
+          <w:rStyle w:val="FunctionTok"/>
+        </w:rPr>
+        <w:t xml:space="preserve">sqrt</w:t>
+      </w:r>
+      <w:r>
+        <w:rPr>
+          <w:rStyle w:val="NormalTok"/>
+        </w:rPr>
+        <w:t xml:space="preserve">(</w:t>
+      </w:r>
+      <w:r>
+        <w:rPr>
+          <w:rStyle w:val="FloatTok"/>
+        </w:rPr>
+        <w:t xml:space="preserve">4.4</w:t>
+      </w:r>
+      <w:r>
+        <w:rPr>
+          <w:rStyle w:val="NormalTok"/>
+        </w:rPr>
+        <w:t xml:space="preserve">);</w:t>
+      </w:r>
+      <w:r>
+        <w:br/>
+      </w:r>
+      <w:r>
+        <w:rPr>
+          <w:rStyle w:val="NormalTok"/>
+        </w:rPr>
+        <w:t xml:space="preserve">g </w:t>
+      </w:r>
+      <w:r>
+        <w:rPr>
+          <w:rStyle w:val="OperatorTok"/>
+        </w:rPr>
+        <w:t xml:space="preserve">=</w:t>
+      </w:r>
+      <w:r>
+        <w:rPr>
+          <w:rStyle w:val="NormalTok"/>
+        </w:rPr>
+        <w:t xml:space="preserve"> </w:t>
+      </w:r>
+      <w:r>
+        <w:rPr>
+          <w:rStyle w:val="FloatTok"/>
+        </w:rPr>
+        <w:t xml:space="preserve">5.5</w:t>
+      </w:r>
+      <w:r>
+        <w:rPr>
+          <w:rStyle w:val="NormalTok"/>
+        </w:rPr>
+        <w:t xml:space="preserve">;</w:t>
+      </w:r>
+      <w:r>
+        <w:br/>
+      </w:r>
+      <w:r>
+        <w:br/>
+      </w:r>
+      <w:r>
+        <w:rPr>
+          <w:rStyle w:val="CommentTok"/>
+        </w:rPr>
+        <w:t xml:space="preserve">#Правая часть уравнения f(t)</w:t>
+      </w:r>
+      <w:r>
+        <w:br/>
+      </w:r>
+      <w:r>
+        <w:br/>
+      </w:r>
+      <w:r>
+        <w:rPr>
+          <w:rStyle w:val="KeywordTok"/>
+        </w:rPr>
+        <w:t xml:space="preserve">function</w:t>
+      </w:r>
+      <w:r>
+        <w:rPr>
+          <w:rStyle w:val="NormalTok"/>
+        </w:rPr>
+        <w:t xml:space="preserve"> </w:t>
+      </w:r>
+      <w:r>
+        <w:rPr>
+          <w:rStyle w:val="FunctionTok"/>
+        </w:rPr>
+        <w:t xml:space="preserve">f</w:t>
+      </w:r>
+      <w:r>
+        <w:rPr>
+          <w:rStyle w:val="NormalTok"/>
+        </w:rPr>
+        <w:t xml:space="preserve">(t)</w:t>
+      </w:r>
+      <w:r>
+        <w:br/>
+      </w:r>
+      <w:r>
+        <w:rPr>
+          <w:rStyle w:val="NormalTok"/>
+        </w:rPr>
+        <w:t xml:space="preserve">    f </w:t>
+      </w:r>
+      <w:r>
+        <w:rPr>
+          <w:rStyle w:val="OperatorTok"/>
+        </w:rPr>
+        <w:t xml:space="preserve">=</w:t>
+      </w:r>
+      <w:r>
+        <w:rPr>
+          <w:rStyle w:val="NormalTok"/>
+        </w:rPr>
+        <w:t xml:space="preserve"> </w:t>
+      </w:r>
+      <w:r>
+        <w:rPr>
+          <w:rStyle w:val="FloatTok"/>
+        </w:rPr>
+        <w:t xml:space="preserve">0</w:t>
+      </w:r>
+      <w:r>
+        <w:rPr>
+          <w:rStyle w:val="NormalTok"/>
+        </w:rPr>
+        <w:t xml:space="preserve">;</w:t>
+      </w:r>
+      <w:r>
+        <w:br/>
+      </w:r>
+      <w:r>
+        <w:rPr>
+          <w:rStyle w:val="NormalTok"/>
+        </w:rPr>
+        <w:t xml:space="preserve">    </w:t>
+      </w:r>
+      <w:r>
+        <w:rPr>
+          <w:rStyle w:val="ControlFlowTok"/>
+        </w:rPr>
+        <w:t xml:space="preserve">return</w:t>
+      </w:r>
+      <w:r>
+        <w:rPr>
+          <w:rStyle w:val="NormalTok"/>
+        </w:rPr>
+        <w:t xml:space="preserve"> f;</w:t>
+      </w:r>
+      <w:r>
+        <w:br/>
+      </w:r>
+      <w:r>
+        <w:rPr>
+          <w:rStyle w:val="KeywordTok"/>
+        </w:rPr>
+        <w:t xml:space="preserve">end</w:t>
+      </w:r>
+      <w:r>
+        <w:br/>
+      </w:r>
+      <w:r>
+        <w:br/>
+      </w:r>
+      <w:r>
+        <w:rPr>
+          <w:rStyle w:val="CommentTok"/>
+        </w:rPr>
+        <w:t xml:space="preserve">#Вектор-функция f(t, x)</w:t>
+      </w:r>
+      <w:r>
+        <w:br/>
+      </w:r>
+      <w:r>
+        <w:rPr>
+          <w:rStyle w:val="CommentTok"/>
+        </w:rPr>
+        <w:t xml:space="preserve">#для решения системы дифференциальных уравнений</w:t>
+      </w:r>
+      <w:r>
+        <w:br/>
+      </w:r>
+      <w:r>
+        <w:rPr>
+          <w:rStyle w:val="CommentTok"/>
+        </w:rPr>
+        <w:t xml:space="preserve">#x' = y(t, x)</w:t>
+      </w:r>
+      <w:r>
+        <w:br/>
+      </w:r>
+      <w:r>
+        <w:rPr>
+          <w:rStyle w:val="CommentTok"/>
+        </w:rPr>
+        <w:t xml:space="preserve">#где x - искомый вектор</w:t>
+      </w:r>
+      <w:r>
+        <w:br/>
+      </w:r>
+      <w:r>
+        <w:br/>
+      </w:r>
+      <w:r>
+        <w:rPr>
+          <w:rStyle w:val="KeywordTok"/>
+        </w:rPr>
+        <w:t xml:space="preserve">function</w:t>
+      </w:r>
+      <w:r>
+        <w:rPr>
+          <w:rStyle w:val="NormalTok"/>
+        </w:rPr>
+        <w:t xml:space="preserve"> </w:t>
+      </w:r>
+      <w:r>
+        <w:rPr>
+          <w:rStyle w:val="FunctionTok"/>
+        </w:rPr>
+        <w:t xml:space="preserve">F</w:t>
+      </w:r>
+      <w:r>
+        <w:rPr>
+          <w:rStyle w:val="NormalTok"/>
+        </w:rPr>
+        <w:t xml:space="preserve">(du,u, p, t)</w:t>
+      </w:r>
+      <w:r>
+        <w:br/>
+      </w:r>
+      <w:r>
+        <w:rPr>
+          <w:rStyle w:val="NormalTok"/>
+        </w:rPr>
+        <w:t xml:space="preserve">    du[</w:t>
+      </w:r>
+      <w:r>
+        <w:rPr>
+          <w:rStyle w:val="FloatTok"/>
+        </w:rPr>
+        <w:t xml:space="preserve">1</w:t>
+      </w:r>
+      <w:r>
+        <w:rPr>
+          <w:rStyle w:val="NormalTok"/>
+        </w:rPr>
+        <w:t xml:space="preserve">] </w:t>
+      </w:r>
+      <w:r>
+        <w:rPr>
+          <w:rStyle w:val="OperatorTok"/>
+        </w:rPr>
+        <w:t xml:space="preserve">=</w:t>
+      </w:r>
+      <w:r>
+        <w:rPr>
+          <w:rStyle w:val="NormalTok"/>
+        </w:rPr>
+        <w:t xml:space="preserve"> u[</w:t>
+      </w:r>
+      <w:r>
+        <w:rPr>
+          <w:rStyle w:val="FloatTok"/>
+        </w:rPr>
+        <w:t xml:space="preserve">2</w:t>
+      </w:r>
+      <w:r>
+        <w:rPr>
+          <w:rStyle w:val="NormalTok"/>
+        </w:rPr>
+        <w:t xml:space="preserve">];</w:t>
+      </w:r>
+      <w:r>
+        <w:br/>
+      </w:r>
+      <w:r>
+        <w:rPr>
+          <w:rStyle w:val="NormalTok"/>
+        </w:rPr>
+        <w:t xml:space="preserve">    du[</w:t>
+      </w:r>
+      <w:r>
+        <w:rPr>
+          <w:rStyle w:val="FloatTok"/>
+        </w:rPr>
+        <w:t xml:space="preserve">2</w:t>
+      </w:r>
+      <w:r>
+        <w:rPr>
+          <w:rStyle w:val="NormalTok"/>
+        </w:rPr>
+        <w:t xml:space="preserve">] </w:t>
+      </w:r>
+      <w:r>
+        <w:rPr>
+          <w:rStyle w:val="OperatorTok"/>
+        </w:rPr>
+        <w:t xml:space="preserve">=</w:t>
+      </w:r>
+      <w:r>
+        <w:rPr>
+          <w:rStyle w:val="NormalTok"/>
+        </w:rPr>
+        <w:t xml:space="preserve"> </w:t>
+      </w:r>
+      <w:r>
+        <w:rPr>
+          <w:rStyle w:val="OperatorTok"/>
+        </w:rPr>
+        <w:t xml:space="preserve">-</w:t>
+      </w:r>
+      <w:r>
+        <w:rPr>
+          <w:rStyle w:val="NormalTok"/>
+        </w:rPr>
+        <w:t xml:space="preserve">w</w:t>
+      </w:r>
+      <w:r>
+        <w:rPr>
+          <w:rStyle w:val="OperatorTok"/>
+        </w:rPr>
+        <w:t xml:space="preserve">.*</w:t>
+      </w:r>
+      <w:r>
+        <w:rPr>
+          <w:rStyle w:val="NormalTok"/>
+        </w:rPr>
+        <w:t xml:space="preserve"> w</w:t>
+      </w:r>
+      <w:r>
+        <w:rPr>
+          <w:rStyle w:val="OperatorTok"/>
+        </w:rPr>
+        <w:t xml:space="preserve">.*</w:t>
+      </w:r>
+      <w:r>
+        <w:rPr>
+          <w:rStyle w:val="NormalTok"/>
+        </w:rPr>
+        <w:t xml:space="preserve"> u[</w:t>
+      </w:r>
+      <w:r>
+        <w:rPr>
+          <w:rStyle w:val="FloatTok"/>
+        </w:rPr>
+        <w:t xml:space="preserve">1</w:t>
+      </w:r>
+      <w:r>
+        <w:rPr>
+          <w:rStyle w:val="NormalTok"/>
+        </w:rPr>
+        <w:t xml:space="preserve">] </w:t>
+      </w:r>
+      <w:r>
+        <w:rPr>
+          <w:rStyle w:val="OperatorTok"/>
+        </w:rPr>
+        <w:t xml:space="preserve">-</w:t>
+      </w:r>
+      <w:r>
+        <w:rPr>
+          <w:rStyle w:val="NormalTok"/>
+        </w:rPr>
+        <w:t xml:space="preserve"> g</w:t>
+      </w:r>
+      <w:r>
+        <w:rPr>
+          <w:rStyle w:val="OperatorTok"/>
+        </w:rPr>
+        <w:t xml:space="preserve">.*</w:t>
+      </w:r>
+      <w:r>
+        <w:rPr>
+          <w:rStyle w:val="NormalTok"/>
+        </w:rPr>
+        <w:t xml:space="preserve"> u[</w:t>
+      </w:r>
+      <w:r>
+        <w:rPr>
+          <w:rStyle w:val="FloatTok"/>
+        </w:rPr>
+        <w:t xml:space="preserve">2</w:t>
+      </w:r>
+      <w:r>
+        <w:rPr>
+          <w:rStyle w:val="NormalTok"/>
+        </w:rPr>
+        <w:t xml:space="preserve">] </w:t>
+      </w:r>
+      <w:r>
+        <w:rPr>
+          <w:rStyle w:val="OperatorTok"/>
+        </w:rPr>
+        <w:t xml:space="preserve">+</w:t>
+      </w:r>
+      <w:r>
+        <w:rPr>
+          <w:rStyle w:val="NormalTok"/>
+        </w:rPr>
+        <w:t xml:space="preserve"> </w:t>
+      </w:r>
+      <w:r>
+        <w:rPr>
+          <w:rStyle w:val="FunctionTok"/>
+        </w:rPr>
+        <w:t xml:space="preserve">f</w:t>
+      </w:r>
+      <w:r>
+        <w:rPr>
+          <w:rStyle w:val="NormalTok"/>
+        </w:rPr>
+        <w:t xml:space="preserve">(t);</w:t>
+      </w:r>
+      <w:r>
+        <w:br/>
+      </w:r>
+      <w:r>
+        <w:rPr>
+          <w:rStyle w:val="KeywordTok"/>
+        </w:rPr>
+        <w:t xml:space="preserve">end</w:t>
+      </w:r>
+      <w:r>
+        <w:br/>
+      </w:r>
+      <w:r>
+        <w:br/>
+      </w:r>
+      <w:r>
+        <w:br/>
+      </w:r>
+      <w:r>
+        <w:rPr>
+          <w:rStyle w:val="CommentTok"/>
+        </w:rPr>
+        <w:t xml:space="preserve">#Вектор начальных условий</w:t>
+      </w:r>
+      <w:r>
+        <w:br/>
+      </w:r>
+      <w:r>
+        <w:rPr>
+          <w:rStyle w:val="CommentTok"/>
+        </w:rPr>
+        <w:t xml:space="preserve">#x(t0) = x0</w:t>
+      </w:r>
+      <w:r>
+        <w:br/>
+      </w:r>
+      <w:r>
+        <w:br/>
+      </w:r>
+      <w:r>
+        <w:rPr>
+          <w:rStyle w:val="NormalTok"/>
+        </w:rPr>
+        <w:t xml:space="preserve">v0 </w:t>
+      </w:r>
+      <w:r>
+        <w:rPr>
+          <w:rStyle w:val="OperatorTok"/>
+        </w:rPr>
+        <w:t xml:space="preserve">=</w:t>
+      </w:r>
+      <w:r>
+        <w:rPr>
+          <w:rStyle w:val="NormalTok"/>
+        </w:rPr>
+        <w:t xml:space="preserve"> [</w:t>
+      </w:r>
+      <w:r>
+        <w:rPr>
+          <w:rStyle w:val="OperatorTok"/>
+        </w:rPr>
+        <w:t xml:space="preserve">-</w:t>
+      </w:r>
+      <w:r>
+        <w:rPr>
+          <w:rStyle w:val="FloatTok"/>
+        </w:rPr>
+        <w:t xml:space="preserve">0.7</w:t>
+      </w:r>
+      <w:r>
+        <w:rPr>
+          <w:rStyle w:val="NormalTok"/>
+        </w:rPr>
+        <w:t xml:space="preserve">; </w:t>
+      </w:r>
+      <w:r>
+        <w:rPr>
+          <w:rStyle w:val="FloatTok"/>
+        </w:rPr>
+        <w:t xml:space="preserve">0.7</w:t>
+      </w:r>
+      <w:r>
+        <w:rPr>
+          <w:rStyle w:val="NormalTok"/>
+        </w:rPr>
+        <w:t xml:space="preserve">];</w:t>
+      </w:r>
+      <w:r>
+        <w:br/>
+      </w:r>
+      <w:r>
+        <w:br/>
+      </w:r>
+      <w:r>
+        <w:rPr>
+          <w:rStyle w:val="CommentTok"/>
+        </w:rPr>
+        <w:t xml:space="preserve">#Интервал на котором будет решаться задача</w:t>
+      </w:r>
+      <w:r>
+        <w:br/>
+      </w:r>
+      <w:r>
+        <w:rPr>
+          <w:rStyle w:val="NormalTok"/>
+        </w:rPr>
+        <w:t xml:space="preserve">t </w:t>
+      </w:r>
+      <w:r>
+        <w:rPr>
+          <w:rStyle w:val="OperatorTok"/>
+        </w:rPr>
+        <w:t xml:space="preserve">=</w:t>
+      </w:r>
+      <w:r>
+        <w:rPr>
+          <w:rStyle w:val="NormalTok"/>
+        </w:rPr>
+        <w:t xml:space="preserve"> (</w:t>
+      </w:r>
+      <w:r>
+        <w:rPr>
+          <w:rStyle w:val="FloatTok"/>
+        </w:rPr>
+        <w:t xml:space="preserve">0</w:t>
+      </w:r>
+      <w:r>
+        <w:rPr>
+          <w:rStyle w:val="NormalTok"/>
+        </w:rPr>
+        <w:t xml:space="preserve">; </w:t>
+      </w:r>
+      <w:r>
+        <w:rPr>
+          <w:rStyle w:val="FloatTok"/>
+        </w:rPr>
+        <w:t xml:space="preserve">37</w:t>
+      </w:r>
+      <w:r>
+        <w:rPr>
+          <w:rStyle w:val="NormalTok"/>
+        </w:rPr>
+        <w:t xml:space="preserve">);</w:t>
+      </w:r>
+      <w:r>
+        <w:br/>
+      </w:r>
+      <w:r>
+        <w:br/>
+      </w:r>
+      <w:r>
+        <w:rPr>
+          <w:rStyle w:val="CommentTok"/>
+        </w:rPr>
+        <w:t xml:space="preserve">#Решаем дифференциальные уравнения с начальным условием x(t0) = x0 на интервале t</w:t>
+      </w:r>
+      <w:r>
+        <w:br/>
+      </w:r>
+      <w:r>
+        <w:rPr>
+          <w:rStyle w:val="CommentTok"/>
+        </w:rPr>
+        <w:t xml:space="preserve">#с правой частью, заданной y и записываем решение в матрицу x</w:t>
+      </w:r>
+      <w:r>
+        <w:br/>
+      </w:r>
+      <w:r>
+        <w:br/>
+      </w:r>
+      <w:r>
+        <w:rPr>
+          <w:rStyle w:val="NormalTok"/>
+        </w:rPr>
+        <w:t xml:space="preserve">prob </w:t>
+      </w:r>
+      <w:r>
+        <w:rPr>
+          <w:rStyle w:val="OperatorTok"/>
+        </w:rPr>
+        <w:t xml:space="preserve">=</w:t>
+      </w:r>
+      <w:r>
+        <w:rPr>
+          <w:rStyle w:val="NormalTok"/>
+        </w:rPr>
+        <w:t xml:space="preserve"> </w:t>
+      </w:r>
+      <w:r>
+        <w:rPr>
+          <w:rStyle w:val="FunctionTok"/>
+        </w:rPr>
+        <w:t xml:space="preserve">ODEProblem</w:t>
+      </w:r>
+      <w:r>
+        <w:rPr>
+          <w:rStyle w:val="NormalTok"/>
+        </w:rPr>
+        <w:t xml:space="preserve">(F, v0, t);</w:t>
+      </w:r>
+      <w:r>
+        <w:br/>
+      </w:r>
+      <w:r>
+        <w:rPr>
+          <w:rStyle w:val="NormalTok"/>
+        </w:rPr>
+        <w:t xml:space="preserve">sol </w:t>
+      </w:r>
+      <w:r>
+        <w:rPr>
+          <w:rStyle w:val="OperatorTok"/>
+        </w:rPr>
+        <w:t xml:space="preserve">=</w:t>
+      </w:r>
+      <w:r>
+        <w:rPr>
+          <w:rStyle w:val="NormalTok"/>
+        </w:rPr>
+        <w:t xml:space="preserve"> </w:t>
+      </w:r>
+      <w:r>
+        <w:rPr>
+          <w:rStyle w:val="FunctionTok"/>
+        </w:rPr>
+        <w:t xml:space="preserve">solve</w:t>
+      </w:r>
+      <w:r>
+        <w:rPr>
+          <w:rStyle w:val="NormalTok"/>
+        </w:rPr>
+        <w:t xml:space="preserve">(prob);</w:t>
+      </w:r>
+      <w:r>
+        <w:br/>
+      </w:r>
+      <w:r>
+        <w:br/>
+      </w:r>
+      <w:r>
+        <w:rPr>
+          <w:rStyle w:val="CommentTok"/>
+        </w:rPr>
+        <w:t xml:space="preserve">#Переписываем отдельно x в y1, x' в y2</w:t>
+      </w:r>
+      <w:r>
+        <w:br/>
+      </w:r>
+      <w:r>
+        <w:br/>
+      </w:r>
+      <w:r>
+        <w:rPr>
+          <w:rStyle w:val="NormalTok"/>
+        </w:rPr>
+        <w:t xml:space="preserve">y1 </w:t>
+      </w:r>
+      <w:r>
+        <w:rPr>
+          <w:rStyle w:val="OperatorTok"/>
+        </w:rPr>
+        <w:t xml:space="preserve">=</w:t>
+      </w:r>
+      <w:r>
+        <w:rPr>
+          <w:rStyle w:val="NormalTok"/>
+        </w:rPr>
+        <w:t xml:space="preserve"> [];</w:t>
+      </w:r>
+      <w:r>
+        <w:br/>
+      </w:r>
+      <w:r>
+        <w:rPr>
+          <w:rStyle w:val="NormalTok"/>
+        </w:rPr>
+        <w:t xml:space="preserve">y2 </w:t>
+      </w:r>
+      <w:r>
+        <w:rPr>
+          <w:rStyle w:val="OperatorTok"/>
+        </w:rPr>
+        <w:t xml:space="preserve">=</w:t>
+      </w:r>
+      <w:r>
+        <w:rPr>
+          <w:rStyle w:val="NormalTok"/>
+        </w:rPr>
+        <w:t xml:space="preserve"> [];</w:t>
+      </w:r>
+      <w:r>
+        <w:br/>
+      </w:r>
+      <w:r>
+        <w:br/>
+      </w:r>
+      <w:r>
+        <w:rPr>
+          <w:rStyle w:val="ControlFlowTok"/>
+        </w:rPr>
+        <w:t xml:space="preserve">for</w:t>
+      </w:r>
+      <w:r>
+        <w:rPr>
+          <w:rStyle w:val="NormalTok"/>
+        </w:rPr>
+        <w:t xml:space="preserve"> values </w:t>
+      </w:r>
+      <w:r>
+        <w:rPr>
+          <w:rStyle w:val="KeywordTok"/>
+        </w:rPr>
+        <w:t xml:space="preserve">in</w:t>
+      </w:r>
+      <w:r>
+        <w:rPr>
+          <w:rStyle w:val="NormalTok"/>
+        </w:rPr>
+        <w:t xml:space="preserve"> sol.u</w:t>
+      </w:r>
+      <w:r>
+        <w:br/>
+      </w:r>
+      <w:r>
+        <w:rPr>
+          <w:rStyle w:val="NormalTok"/>
+        </w:rPr>
+        <w:t xml:space="preserve">    </w:t>
+      </w:r>
+      <w:r>
+        <w:rPr>
+          <w:rStyle w:val="FunctionTok"/>
+        </w:rPr>
+        <w:t xml:space="preserve">push!</w:t>
+      </w:r>
+      <w:r>
+        <w:rPr>
+          <w:rStyle w:val="NormalTok"/>
+        </w:rPr>
+        <w:t xml:space="preserve">(y1, values[</w:t>
+      </w:r>
+      <w:r>
+        <w:rPr>
+          <w:rStyle w:val="FloatTok"/>
+        </w:rPr>
+        <w:t xml:space="preserve">1</w:t>
+      </w:r>
+      <w:r>
+        <w:rPr>
+          <w:rStyle w:val="NormalTok"/>
+        </w:rPr>
+        <w:t xml:space="preserve">]);</w:t>
+      </w:r>
+      <w:r>
+        <w:br/>
+      </w:r>
+      <w:r>
+        <w:rPr>
+          <w:rStyle w:val="NormalTok"/>
+        </w:rPr>
+        <w:t xml:space="preserve">    </w:t>
+      </w:r>
+      <w:r>
+        <w:rPr>
+          <w:rStyle w:val="FunctionTok"/>
+        </w:rPr>
+        <w:t xml:space="preserve">push!</w:t>
+      </w:r>
+      <w:r>
+        <w:rPr>
+          <w:rStyle w:val="NormalTok"/>
+        </w:rPr>
+        <w:t xml:space="preserve">(y2, values[</w:t>
+      </w:r>
+      <w:r>
+        <w:rPr>
+          <w:rStyle w:val="FloatTok"/>
+        </w:rPr>
+        <w:t xml:space="preserve">2</w:t>
+      </w:r>
+      <w:r>
+        <w:rPr>
+          <w:rStyle w:val="NormalTok"/>
+        </w:rPr>
+        <w:t xml:space="preserve">]);</w:t>
+      </w:r>
+      <w:r>
+        <w:br/>
+      </w:r>
+      <w:r>
+        <w:rPr>
+          <w:rStyle w:val="ControlFlowTok"/>
+        </w:rPr>
+        <w:t xml:space="preserve">end</w:t>
+      </w:r>
+      <w:r>
+        <w:br/>
+      </w:r>
+      <w:r>
+        <w:br/>
+      </w:r>
+      <w:r>
+        <w:rPr>
+          <w:rStyle w:val="CommentTok"/>
+        </w:rPr>
+        <w:t xml:space="preserve">#Рисуем фазовый портрет: зависимость x(x')</w:t>
+      </w:r>
+      <w:r>
+        <w:br/>
+      </w:r>
+      <w:r>
+        <w:rPr>
+          <w:rStyle w:val="FunctionTok"/>
+        </w:rPr>
+        <w:t xml:space="preserve">display</w:t>
+      </w:r>
+      <w:r>
+        <w:rPr>
+          <w:rStyle w:val="NormalTok"/>
+        </w:rPr>
+        <w:t xml:space="preserve">(</w:t>
+      </w:r>
+      <w:r>
+        <w:rPr>
+          <w:rStyle w:val="FunctionTok"/>
+        </w:rPr>
+        <w:t xml:space="preserve">plot</w:t>
+      </w:r>
+      <w:r>
+        <w:rPr>
+          <w:rStyle w:val="NormalTok"/>
+        </w:rPr>
+        <w:t xml:space="preserve">(y1, y2, legend</w:t>
+      </w:r>
+      <w:r>
+        <w:rPr>
+          <w:rStyle w:val="OperatorTok"/>
+        </w:rPr>
+        <w:t xml:space="preserve">=:</w:t>
+      </w:r>
+      <w:r>
+        <w:rPr>
+          <w:rStyle w:val="NormalTok"/>
+        </w:rPr>
+        <w:t xml:space="preserve">topright, label</w:t>
+      </w:r>
+      <w:r>
+        <w:rPr>
+          <w:rStyle w:val="OperatorTok"/>
+        </w:rPr>
+        <w:t xml:space="preserve">=</w:t>
+      </w:r>
+      <w:r>
+        <w:rPr>
+          <w:rStyle w:val="NormalTok"/>
+        </w:rPr>
+        <w:t xml:space="preserve"> </w:t>
+      </w:r>
+      <w:r>
+        <w:rPr>
+          <w:rStyle w:val="StringTok"/>
+        </w:rPr>
+        <w:t xml:space="preserve">"Фазовый портрет №2"</w:t>
+      </w:r>
+      <w:r>
+        <w:rPr>
+          <w:rStyle w:val="NormalTok"/>
+        </w:rPr>
+        <w:t xml:space="preserve">));</w:t>
+      </w:r>
+      <w:r>
+        <w:br/>
+      </w:r>
+      <w:r>
+        <w:br/>
+      </w:r>
+      <w:r>
+        <w:rPr>
+          <w:rStyle w:val="FunctionTok"/>
+        </w:rPr>
+        <w:t xml:space="preserve">savefig</w:t>
+      </w:r>
+      <w:r>
+        <w:rPr>
+          <w:rStyle w:val="NormalTok"/>
+        </w:rPr>
+        <w:t xml:space="preserve">(</w:t>
+      </w:r>
+      <w:r>
+        <w:rPr>
+          <w:rStyle w:val="StringTok"/>
+        </w:rPr>
+        <w:t xml:space="preserve">"image2.png"</w:t>
+      </w:r>
+      <w:r>
+        <w:rPr>
+          <w:rStyle w:val="NormalTok"/>
+        </w:rPr>
+        <w:t xml:space="preserve">)</w:t>
+      </w:r>
+      <w:r>
+        <w:br/>
+      </w:r>
+      <w:r>
+        <w:br/>
+      </w:r>
+      <w:r>
+        <w:br/>
+      </w:r>
+      <w:r>
+        <w:rPr>
+          <w:rStyle w:val="CommentTok"/>
+        </w:rPr>
+        <w:t xml:space="preserve">#ТРЕТИЙ СЛУЧАЙ</w:t>
+      </w:r>
+      <w:r>
+        <w:br/>
+      </w:r>
+      <w:r>
+        <w:br/>
+      </w:r>
+      <w:r>
+        <w:rPr>
+          <w:rStyle w:val="NormalTok"/>
+        </w:rPr>
+        <w:t xml:space="preserve">w </w:t>
+      </w:r>
+      <w:r>
+        <w:rPr>
+          <w:rStyle w:val="OperatorTok"/>
+        </w:rPr>
+        <w:t xml:space="preserve">=</w:t>
+      </w:r>
+      <w:r>
+        <w:rPr>
+          <w:rStyle w:val="NormalTok"/>
+        </w:rPr>
+        <w:t xml:space="preserve"> </w:t>
+      </w:r>
+      <w:r>
+        <w:rPr>
+          <w:rStyle w:val="FunctionTok"/>
+        </w:rPr>
+        <w:t xml:space="preserve">sqrt</w:t>
+      </w:r>
+      <w:r>
+        <w:rPr>
+          <w:rStyle w:val="NormalTok"/>
+        </w:rPr>
+        <w:t xml:space="preserve">(</w:t>
+      </w:r>
+      <w:r>
+        <w:rPr>
+          <w:rStyle w:val="FloatTok"/>
+        </w:rPr>
+        <w:t xml:space="preserve">6</w:t>
+      </w:r>
+      <w:r>
+        <w:rPr>
+          <w:rStyle w:val="NormalTok"/>
+        </w:rPr>
+        <w:t xml:space="preserve">);</w:t>
+      </w:r>
+      <w:r>
+        <w:br/>
+      </w:r>
+      <w:r>
+        <w:rPr>
+          <w:rStyle w:val="NormalTok"/>
+        </w:rPr>
+        <w:t xml:space="preserve">g </w:t>
+      </w:r>
+      <w:r>
+        <w:rPr>
+          <w:rStyle w:val="OperatorTok"/>
+        </w:rPr>
+        <w:t xml:space="preserve">=</w:t>
+      </w:r>
+      <w:r>
+        <w:rPr>
+          <w:rStyle w:val="NormalTok"/>
+        </w:rPr>
+        <w:t xml:space="preserve"> </w:t>
+      </w:r>
+      <w:r>
+        <w:rPr>
+          <w:rStyle w:val="FloatTok"/>
+        </w:rPr>
+        <w:t xml:space="preserve">1</w:t>
+      </w:r>
+      <w:r>
+        <w:rPr>
+          <w:rStyle w:val="NormalTok"/>
+        </w:rPr>
+        <w:t xml:space="preserve">;</w:t>
+      </w:r>
+      <w:r>
+        <w:br/>
+      </w:r>
+      <w:r>
+        <w:br/>
+      </w:r>
+      <w:r>
+        <w:rPr>
+          <w:rStyle w:val="CommentTok"/>
+        </w:rPr>
+        <w:t xml:space="preserve">#Правая часть уравнения f(t)</w:t>
+      </w:r>
+      <w:r>
+        <w:br/>
+      </w:r>
+      <w:r>
+        <w:br/>
+      </w:r>
+      <w:r>
+        <w:rPr>
+          <w:rStyle w:val="KeywordTok"/>
+        </w:rPr>
+        <w:t xml:space="preserve">function</w:t>
+      </w:r>
+      <w:r>
+        <w:rPr>
+          <w:rStyle w:val="NormalTok"/>
+        </w:rPr>
+        <w:t xml:space="preserve"> </w:t>
+      </w:r>
+      <w:r>
+        <w:rPr>
+          <w:rStyle w:val="FunctionTok"/>
+        </w:rPr>
+        <w:t xml:space="preserve">f</w:t>
+      </w:r>
+      <w:r>
+        <w:rPr>
+          <w:rStyle w:val="NormalTok"/>
+        </w:rPr>
+        <w:t xml:space="preserve">(t)</w:t>
+      </w:r>
+      <w:r>
+        <w:br/>
+      </w:r>
+      <w:r>
+        <w:rPr>
+          <w:rStyle w:val="NormalTok"/>
+        </w:rPr>
+        <w:t xml:space="preserve">    f </w:t>
+      </w:r>
+      <w:r>
+        <w:rPr>
+          <w:rStyle w:val="OperatorTok"/>
+        </w:rPr>
+        <w:t xml:space="preserve">=</w:t>
+      </w:r>
+      <w:r>
+        <w:rPr>
+          <w:rStyle w:val="NormalTok"/>
+        </w:rPr>
+        <w:t xml:space="preserve"> </w:t>
+      </w:r>
+      <w:r>
+        <w:rPr>
+          <w:rStyle w:val="FloatTok"/>
+        </w:rPr>
+        <w:t xml:space="preserve">2</w:t>
+      </w:r>
+      <w:r>
+        <w:rPr>
+          <w:rStyle w:val="FunctionTok"/>
+        </w:rPr>
+        <w:t xml:space="preserve">*cos</w:t>
+      </w:r>
+      <w:r>
+        <w:rPr>
+          <w:rStyle w:val="NormalTok"/>
+        </w:rPr>
+        <w:t xml:space="preserve">(</w:t>
+      </w:r>
+      <w:r>
+        <w:rPr>
+          <w:rStyle w:val="FloatTok"/>
+        </w:rPr>
+        <w:t xml:space="preserve">0.5</w:t>
+      </w:r>
+      <w:r>
+        <w:rPr>
+          <w:rStyle w:val="OperatorTok"/>
+        </w:rPr>
+        <w:t xml:space="preserve">*</w:t>
+      </w:r>
+      <w:r>
+        <w:rPr>
+          <w:rStyle w:val="NormalTok"/>
+        </w:rPr>
+        <w:t xml:space="preserve">t);</w:t>
+      </w:r>
+      <w:r>
+        <w:br/>
+      </w:r>
+      <w:r>
+        <w:rPr>
+          <w:rStyle w:val="NormalTok"/>
+        </w:rPr>
+        <w:t xml:space="preserve">    </w:t>
+      </w:r>
+      <w:r>
+        <w:rPr>
+          <w:rStyle w:val="ControlFlowTok"/>
+        </w:rPr>
+        <w:t xml:space="preserve">return</w:t>
+      </w:r>
+      <w:r>
+        <w:rPr>
+          <w:rStyle w:val="NormalTok"/>
+        </w:rPr>
+        <w:t xml:space="preserve"> f;</w:t>
+      </w:r>
+      <w:r>
+        <w:br/>
+      </w:r>
+      <w:r>
+        <w:rPr>
+          <w:rStyle w:val="KeywordTok"/>
+        </w:rPr>
+        <w:t xml:space="preserve">end</w:t>
+      </w:r>
+      <w:r>
+        <w:br/>
+      </w:r>
+      <w:r>
+        <w:br/>
+      </w:r>
+      <w:r>
+        <w:rPr>
+          <w:rStyle w:val="CommentTok"/>
+        </w:rPr>
+        <w:t xml:space="preserve">#Вектор-функция f(t, x)</w:t>
+      </w:r>
+      <w:r>
+        <w:br/>
+      </w:r>
+      <w:r>
+        <w:rPr>
+          <w:rStyle w:val="CommentTok"/>
+        </w:rPr>
+        <w:t xml:space="preserve">#для решения системы дифференциальных уравнений</w:t>
+      </w:r>
+      <w:r>
+        <w:br/>
+      </w:r>
+      <w:r>
+        <w:rPr>
+          <w:rStyle w:val="CommentTok"/>
+        </w:rPr>
+        <w:t xml:space="preserve">#x' = y(t, x)</w:t>
+      </w:r>
+      <w:r>
+        <w:br/>
+      </w:r>
+      <w:r>
+        <w:rPr>
+          <w:rStyle w:val="CommentTok"/>
+        </w:rPr>
+        <w:t xml:space="preserve">#где x - искомый вектор</w:t>
+      </w:r>
+      <w:r>
+        <w:br/>
+      </w:r>
+      <w:r>
+        <w:br/>
+      </w:r>
+      <w:r>
+        <w:rPr>
+          <w:rStyle w:val="KeywordTok"/>
+        </w:rPr>
+        <w:t xml:space="preserve">function</w:t>
+      </w:r>
+      <w:r>
+        <w:rPr>
+          <w:rStyle w:val="NormalTok"/>
+        </w:rPr>
+        <w:t xml:space="preserve"> </w:t>
+      </w:r>
+      <w:r>
+        <w:rPr>
+          <w:rStyle w:val="FunctionTok"/>
+        </w:rPr>
+        <w:t xml:space="preserve">F</w:t>
+      </w:r>
+      <w:r>
+        <w:rPr>
+          <w:rStyle w:val="NormalTok"/>
+        </w:rPr>
+        <w:t xml:space="preserve">(du,u, p, t)</w:t>
+      </w:r>
+      <w:r>
+        <w:br/>
+      </w:r>
+      <w:r>
+        <w:rPr>
+          <w:rStyle w:val="NormalTok"/>
+        </w:rPr>
+        <w:t xml:space="preserve">    du[</w:t>
+      </w:r>
+      <w:r>
+        <w:rPr>
+          <w:rStyle w:val="FloatTok"/>
+        </w:rPr>
+        <w:t xml:space="preserve">1</w:t>
+      </w:r>
+      <w:r>
+        <w:rPr>
+          <w:rStyle w:val="NormalTok"/>
+        </w:rPr>
+        <w:t xml:space="preserve">] </w:t>
+      </w:r>
+      <w:r>
+        <w:rPr>
+          <w:rStyle w:val="OperatorTok"/>
+        </w:rPr>
+        <w:t xml:space="preserve">=</w:t>
+      </w:r>
+      <w:r>
+        <w:rPr>
+          <w:rStyle w:val="NormalTok"/>
+        </w:rPr>
+        <w:t xml:space="preserve"> u[</w:t>
+      </w:r>
+      <w:r>
+        <w:rPr>
+          <w:rStyle w:val="FloatTok"/>
+        </w:rPr>
+        <w:t xml:space="preserve">2</w:t>
+      </w:r>
+      <w:r>
+        <w:rPr>
+          <w:rStyle w:val="NormalTok"/>
+        </w:rPr>
+        <w:t xml:space="preserve">];</w:t>
+      </w:r>
+      <w:r>
+        <w:br/>
+      </w:r>
+      <w:r>
+        <w:rPr>
+          <w:rStyle w:val="NormalTok"/>
+        </w:rPr>
+        <w:t xml:space="preserve">    du[</w:t>
+      </w:r>
+      <w:r>
+        <w:rPr>
+          <w:rStyle w:val="FloatTok"/>
+        </w:rPr>
+        <w:t xml:space="preserve">2</w:t>
+      </w:r>
+      <w:r>
+        <w:rPr>
+          <w:rStyle w:val="NormalTok"/>
+        </w:rPr>
+        <w:t xml:space="preserve">] </w:t>
+      </w:r>
+      <w:r>
+        <w:rPr>
+          <w:rStyle w:val="OperatorTok"/>
+        </w:rPr>
+        <w:t xml:space="preserve">=</w:t>
+      </w:r>
+      <w:r>
+        <w:rPr>
+          <w:rStyle w:val="NormalTok"/>
+        </w:rPr>
+        <w:t xml:space="preserve"> </w:t>
+      </w:r>
+      <w:r>
+        <w:rPr>
+          <w:rStyle w:val="OperatorTok"/>
+        </w:rPr>
+        <w:t xml:space="preserve">-</w:t>
+      </w:r>
+      <w:r>
+        <w:rPr>
+          <w:rStyle w:val="NormalTok"/>
+        </w:rPr>
+        <w:t xml:space="preserve">w</w:t>
+      </w:r>
+      <w:r>
+        <w:rPr>
+          <w:rStyle w:val="OperatorTok"/>
+        </w:rPr>
+        <w:t xml:space="preserve">.*</w:t>
+      </w:r>
+      <w:r>
+        <w:rPr>
+          <w:rStyle w:val="NormalTok"/>
+        </w:rPr>
+        <w:t xml:space="preserve"> w</w:t>
+      </w:r>
+      <w:r>
+        <w:rPr>
+          <w:rStyle w:val="OperatorTok"/>
+        </w:rPr>
+        <w:t xml:space="preserve">.*</w:t>
+      </w:r>
+      <w:r>
+        <w:rPr>
+          <w:rStyle w:val="NormalTok"/>
+        </w:rPr>
+        <w:t xml:space="preserve"> u[</w:t>
+      </w:r>
+      <w:r>
+        <w:rPr>
+          <w:rStyle w:val="FloatTok"/>
+        </w:rPr>
+        <w:t xml:space="preserve">1</w:t>
+      </w:r>
+      <w:r>
+        <w:rPr>
+          <w:rStyle w:val="NormalTok"/>
+        </w:rPr>
+        <w:t xml:space="preserve">] </w:t>
+      </w:r>
+      <w:r>
+        <w:rPr>
+          <w:rStyle w:val="OperatorTok"/>
+        </w:rPr>
+        <w:t xml:space="preserve">-</w:t>
+      </w:r>
+      <w:r>
+        <w:rPr>
+          <w:rStyle w:val="NormalTok"/>
+        </w:rPr>
+        <w:t xml:space="preserve"> g</w:t>
+      </w:r>
+      <w:r>
+        <w:rPr>
+          <w:rStyle w:val="OperatorTok"/>
+        </w:rPr>
+        <w:t xml:space="preserve">.*</w:t>
+      </w:r>
+      <w:r>
+        <w:rPr>
+          <w:rStyle w:val="NormalTok"/>
+        </w:rPr>
+        <w:t xml:space="preserve"> u[</w:t>
+      </w:r>
+      <w:r>
+        <w:rPr>
+          <w:rStyle w:val="FloatTok"/>
+        </w:rPr>
+        <w:t xml:space="preserve">2</w:t>
+      </w:r>
+      <w:r>
+        <w:rPr>
+          <w:rStyle w:val="NormalTok"/>
+        </w:rPr>
+        <w:t xml:space="preserve">] </w:t>
+      </w:r>
+      <w:r>
+        <w:rPr>
+          <w:rStyle w:val="OperatorTok"/>
+        </w:rPr>
+        <w:t xml:space="preserve">+</w:t>
+      </w:r>
+      <w:r>
+        <w:rPr>
+          <w:rStyle w:val="NormalTok"/>
+        </w:rPr>
+        <w:t xml:space="preserve"> </w:t>
+      </w:r>
+      <w:r>
+        <w:rPr>
+          <w:rStyle w:val="FunctionTok"/>
+        </w:rPr>
+        <w:t xml:space="preserve">f</w:t>
+      </w:r>
+      <w:r>
+        <w:rPr>
+          <w:rStyle w:val="NormalTok"/>
+        </w:rPr>
+        <w:t xml:space="preserve">(t);</w:t>
+      </w:r>
+      <w:r>
+        <w:br/>
+      </w:r>
+      <w:r>
+        <w:rPr>
+          <w:rStyle w:val="KeywordTok"/>
+        </w:rPr>
+        <w:t xml:space="preserve">end</w:t>
+      </w:r>
+      <w:r>
+        <w:br/>
+      </w:r>
+      <w:r>
+        <w:br/>
+      </w:r>
+      <w:r>
+        <w:br/>
+      </w:r>
+      <w:r>
+        <w:rPr>
+          <w:rStyle w:val="CommentTok"/>
+        </w:rPr>
+        <w:t xml:space="preserve">#Вектор начальных условий</w:t>
+      </w:r>
+      <w:r>
+        <w:br/>
+      </w:r>
+      <w:r>
+        <w:rPr>
+          <w:rStyle w:val="CommentTok"/>
+        </w:rPr>
+        <w:t xml:space="preserve">#x(t0) = x0</w:t>
+      </w:r>
+      <w:r>
+        <w:br/>
+      </w:r>
+      <w:r>
+        <w:br/>
+      </w:r>
+      <w:r>
+        <w:rPr>
+          <w:rStyle w:val="NormalTok"/>
+        </w:rPr>
+        <w:t xml:space="preserve">v0 </w:t>
+      </w:r>
+      <w:r>
+        <w:rPr>
+          <w:rStyle w:val="OperatorTok"/>
+        </w:rPr>
+        <w:t xml:space="preserve">=</w:t>
+      </w:r>
+      <w:r>
+        <w:rPr>
+          <w:rStyle w:val="NormalTok"/>
+        </w:rPr>
+        <w:t xml:space="preserve"> [</w:t>
+      </w:r>
+      <w:r>
+        <w:rPr>
+          <w:rStyle w:val="OperatorTok"/>
+        </w:rPr>
+        <w:t xml:space="preserve">-</w:t>
+      </w:r>
+      <w:r>
+        <w:rPr>
+          <w:rStyle w:val="FloatTok"/>
+        </w:rPr>
+        <w:t xml:space="preserve">0.7</w:t>
+      </w:r>
+      <w:r>
+        <w:rPr>
+          <w:rStyle w:val="NormalTok"/>
+        </w:rPr>
+        <w:t xml:space="preserve">; </w:t>
+      </w:r>
+      <w:r>
+        <w:rPr>
+          <w:rStyle w:val="FloatTok"/>
+        </w:rPr>
+        <w:t xml:space="preserve">0.7</w:t>
+      </w:r>
+      <w:r>
+        <w:rPr>
+          <w:rStyle w:val="NormalTok"/>
+        </w:rPr>
+        <w:t xml:space="preserve">];</w:t>
+      </w:r>
+      <w:r>
+        <w:br/>
+      </w:r>
+      <w:r>
+        <w:br/>
+      </w:r>
+      <w:r>
+        <w:rPr>
+          <w:rStyle w:val="CommentTok"/>
+        </w:rPr>
+        <w:t xml:space="preserve">#Интервал на котором будет решаться задача</w:t>
+      </w:r>
+      <w:r>
+        <w:br/>
+      </w:r>
+      <w:r>
+        <w:rPr>
+          <w:rStyle w:val="NormalTok"/>
+        </w:rPr>
+        <w:t xml:space="preserve">t </w:t>
+      </w:r>
+      <w:r>
+        <w:rPr>
+          <w:rStyle w:val="OperatorTok"/>
+        </w:rPr>
+        <w:t xml:space="preserve">=</w:t>
+      </w:r>
+      <w:r>
+        <w:rPr>
+          <w:rStyle w:val="NormalTok"/>
+        </w:rPr>
+        <w:t xml:space="preserve"> (</w:t>
+      </w:r>
+      <w:r>
+        <w:rPr>
+          <w:rStyle w:val="FloatTok"/>
+        </w:rPr>
+        <w:t xml:space="preserve">0</w:t>
+      </w:r>
+      <w:r>
+        <w:rPr>
+          <w:rStyle w:val="NormalTok"/>
+        </w:rPr>
+        <w:t xml:space="preserve">; </w:t>
+      </w:r>
+      <w:r>
+        <w:rPr>
+          <w:rStyle w:val="FloatTok"/>
+        </w:rPr>
+        <w:t xml:space="preserve">37</w:t>
+      </w:r>
+      <w:r>
+        <w:rPr>
+          <w:rStyle w:val="NormalTok"/>
+        </w:rPr>
+        <w:t xml:space="preserve">);</w:t>
+      </w:r>
+      <w:r>
+        <w:br/>
+      </w:r>
+      <w:r>
+        <w:br/>
+      </w:r>
+      <w:r>
+        <w:rPr>
+          <w:rStyle w:val="CommentTok"/>
+        </w:rPr>
+        <w:t xml:space="preserve">#Решаем дифференциальные уравнения с начальным условием x(t0) = x0 на интервале t</w:t>
+      </w:r>
+      <w:r>
+        <w:br/>
+      </w:r>
+      <w:r>
+        <w:rPr>
+          <w:rStyle w:val="CommentTok"/>
+        </w:rPr>
+        <w:t xml:space="preserve">#с правой частью, заданной y и записываем решение в матрицу x</w:t>
+      </w:r>
+      <w:r>
+        <w:br/>
+      </w:r>
+      <w:r>
+        <w:br/>
+      </w:r>
+      <w:r>
+        <w:rPr>
+          <w:rStyle w:val="NormalTok"/>
+        </w:rPr>
+        <w:t xml:space="preserve">prob </w:t>
+      </w:r>
+      <w:r>
+        <w:rPr>
+          <w:rStyle w:val="OperatorTok"/>
+        </w:rPr>
+        <w:t xml:space="preserve">=</w:t>
+      </w:r>
+      <w:r>
+        <w:rPr>
+          <w:rStyle w:val="NormalTok"/>
+        </w:rPr>
+        <w:t xml:space="preserve"> </w:t>
+      </w:r>
+      <w:r>
+        <w:rPr>
+          <w:rStyle w:val="FunctionTok"/>
+        </w:rPr>
+        <w:t xml:space="preserve">ODEProblem</w:t>
+      </w:r>
+      <w:r>
+        <w:rPr>
+          <w:rStyle w:val="NormalTok"/>
+        </w:rPr>
+        <w:t xml:space="preserve">(F, v0, t);</w:t>
+      </w:r>
+      <w:r>
+        <w:br/>
+      </w:r>
+      <w:r>
+        <w:rPr>
+          <w:rStyle w:val="NormalTok"/>
+        </w:rPr>
+        <w:t xml:space="preserve">sol </w:t>
+      </w:r>
+      <w:r>
+        <w:rPr>
+          <w:rStyle w:val="OperatorTok"/>
+        </w:rPr>
+        <w:t xml:space="preserve">=</w:t>
+      </w:r>
+      <w:r>
+        <w:rPr>
+          <w:rStyle w:val="NormalTok"/>
+        </w:rPr>
+        <w:t xml:space="preserve"> </w:t>
+      </w:r>
+      <w:r>
+        <w:rPr>
+          <w:rStyle w:val="FunctionTok"/>
+        </w:rPr>
+        <w:t xml:space="preserve">solve</w:t>
+      </w:r>
+      <w:r>
+        <w:rPr>
+          <w:rStyle w:val="NormalTok"/>
+        </w:rPr>
+        <w:t xml:space="preserve">(prob);</w:t>
+      </w:r>
+      <w:r>
+        <w:br/>
+      </w:r>
+      <w:r>
+        <w:br/>
+      </w:r>
+      <w:r>
+        <w:rPr>
+          <w:rStyle w:val="CommentTok"/>
+        </w:rPr>
+        <w:t xml:space="preserve">#Переписываем отдельно x в y1, x' в y2</w:t>
+      </w:r>
+      <w:r>
+        <w:br/>
+      </w:r>
+      <w:r>
+        <w:br/>
+      </w:r>
+      <w:r>
+        <w:rPr>
+          <w:rStyle w:val="NormalTok"/>
+        </w:rPr>
+        <w:t xml:space="preserve">y1 </w:t>
+      </w:r>
+      <w:r>
+        <w:rPr>
+          <w:rStyle w:val="OperatorTok"/>
+        </w:rPr>
+        <w:t xml:space="preserve">=</w:t>
+      </w:r>
+      <w:r>
+        <w:rPr>
+          <w:rStyle w:val="NormalTok"/>
+        </w:rPr>
+        <w:t xml:space="preserve"> [];</w:t>
+      </w:r>
+      <w:r>
+        <w:br/>
+      </w:r>
+      <w:r>
+        <w:rPr>
+          <w:rStyle w:val="NormalTok"/>
+        </w:rPr>
+        <w:t xml:space="preserve">y2 </w:t>
+      </w:r>
+      <w:r>
+        <w:rPr>
+          <w:rStyle w:val="OperatorTok"/>
+        </w:rPr>
+        <w:t xml:space="preserve">=</w:t>
+      </w:r>
+      <w:r>
+        <w:rPr>
+          <w:rStyle w:val="NormalTok"/>
+        </w:rPr>
+        <w:t xml:space="preserve"> [];</w:t>
+      </w:r>
+      <w:r>
+        <w:br/>
+      </w:r>
+      <w:r>
+        <w:br/>
+      </w:r>
+      <w:r>
+        <w:rPr>
+          <w:rStyle w:val="ControlFlowTok"/>
+        </w:rPr>
+        <w:t xml:space="preserve">for</w:t>
+      </w:r>
+      <w:r>
+        <w:rPr>
+          <w:rStyle w:val="NormalTok"/>
+        </w:rPr>
+        <w:t xml:space="preserve"> values </w:t>
+      </w:r>
+      <w:r>
+        <w:rPr>
+          <w:rStyle w:val="KeywordTok"/>
+        </w:rPr>
+        <w:t xml:space="preserve">in</w:t>
+      </w:r>
+      <w:r>
+        <w:rPr>
+          <w:rStyle w:val="NormalTok"/>
+        </w:rPr>
+        <w:t xml:space="preserve"> sol.u</w:t>
+      </w:r>
+      <w:r>
+        <w:br/>
+      </w:r>
+      <w:r>
+        <w:rPr>
+          <w:rStyle w:val="NormalTok"/>
+        </w:rPr>
+        <w:t xml:space="preserve">    </w:t>
+      </w:r>
+      <w:r>
+        <w:rPr>
+          <w:rStyle w:val="FunctionTok"/>
+        </w:rPr>
+        <w:t xml:space="preserve">push!</w:t>
+      </w:r>
+      <w:r>
+        <w:rPr>
+          <w:rStyle w:val="NormalTok"/>
+        </w:rPr>
+        <w:t xml:space="preserve">(y1, values[</w:t>
+      </w:r>
+      <w:r>
+        <w:rPr>
+          <w:rStyle w:val="FloatTok"/>
+        </w:rPr>
+        <w:t xml:space="preserve">1</w:t>
+      </w:r>
+      <w:r>
+        <w:rPr>
+          <w:rStyle w:val="NormalTok"/>
+        </w:rPr>
+        <w:t xml:space="preserve">]);</w:t>
+      </w:r>
+      <w:r>
+        <w:br/>
+      </w:r>
+      <w:r>
+        <w:rPr>
+          <w:rStyle w:val="NormalTok"/>
+        </w:rPr>
+        <w:t xml:space="preserve">    </w:t>
+      </w:r>
+      <w:r>
+        <w:rPr>
+          <w:rStyle w:val="FunctionTok"/>
+        </w:rPr>
+        <w:t xml:space="preserve">push!</w:t>
+      </w:r>
+      <w:r>
+        <w:rPr>
+          <w:rStyle w:val="NormalTok"/>
+        </w:rPr>
+        <w:t xml:space="preserve">(y2, values[</w:t>
+      </w:r>
+      <w:r>
+        <w:rPr>
+          <w:rStyle w:val="FloatTok"/>
+        </w:rPr>
+        <w:t xml:space="preserve">2</w:t>
+      </w:r>
+      <w:r>
+        <w:rPr>
+          <w:rStyle w:val="NormalTok"/>
+        </w:rPr>
+        <w:t xml:space="preserve">]);</w:t>
+      </w:r>
+      <w:r>
+        <w:br/>
+      </w:r>
+      <w:r>
+        <w:rPr>
+          <w:rStyle w:val="ControlFlowTok"/>
+        </w:rPr>
+        <w:t xml:space="preserve">end</w:t>
+      </w:r>
+      <w:r>
+        <w:br/>
+      </w:r>
+      <w:r>
+        <w:br/>
+      </w:r>
+      <w:r>
+        <w:rPr>
+          <w:rStyle w:val="CommentTok"/>
+        </w:rPr>
+        <w:t xml:space="preserve">#Рисуем фазовый портрет: зависимость x(x')</w:t>
+      </w:r>
+      <w:r>
+        <w:br/>
+      </w:r>
+      <w:r>
+        <w:rPr>
+          <w:rStyle w:val="FunctionTok"/>
+        </w:rPr>
+        <w:t xml:space="preserve">display</w:t>
+      </w:r>
+      <w:r>
+        <w:rPr>
+          <w:rStyle w:val="NormalTok"/>
+        </w:rPr>
+        <w:t xml:space="preserve">(</w:t>
+      </w:r>
+      <w:r>
+        <w:rPr>
+          <w:rStyle w:val="FunctionTok"/>
+        </w:rPr>
+        <w:t xml:space="preserve">plot</w:t>
+      </w:r>
+      <w:r>
+        <w:rPr>
+          <w:rStyle w:val="NormalTok"/>
+        </w:rPr>
+        <w:t xml:space="preserve">(y1, y2, legend</w:t>
+      </w:r>
+      <w:r>
+        <w:rPr>
+          <w:rStyle w:val="OperatorTok"/>
+        </w:rPr>
+        <w:t xml:space="preserve">=:</w:t>
+      </w:r>
+      <w:r>
+        <w:rPr>
+          <w:rStyle w:val="NormalTok"/>
+        </w:rPr>
+        <w:t xml:space="preserve">topright, label</w:t>
+      </w:r>
+      <w:r>
+        <w:rPr>
+          <w:rStyle w:val="OperatorTok"/>
+        </w:rPr>
+        <w:t xml:space="preserve">=</w:t>
+      </w:r>
+      <w:r>
+        <w:rPr>
+          <w:rStyle w:val="NormalTok"/>
+        </w:rPr>
+        <w:t xml:space="preserve"> </w:t>
+      </w:r>
+      <w:r>
+        <w:rPr>
+          <w:rStyle w:val="StringTok"/>
+        </w:rPr>
+        <w:t xml:space="preserve">"Фазовый портрет №3"</w:t>
+      </w:r>
+      <w:r>
+        <w:rPr>
+          <w:rStyle w:val="NormalTok"/>
+        </w:rPr>
+        <w:t xml:space="preserve">));</w:t>
+      </w:r>
+      <w:r>
+        <w:br/>
+      </w:r>
+      <w:r>
+        <w:br/>
+      </w:r>
+      <w:r>
+        <w:rPr>
+          <w:rStyle w:val="FunctionTok"/>
+        </w:rPr>
+        <w:t xml:space="preserve">savefig</w:t>
+      </w:r>
+      <w:r>
+        <w:rPr>
+          <w:rStyle w:val="NormalTok"/>
+        </w:rPr>
+        <w:t xml:space="preserve">(</w:t>
+      </w:r>
+      <w:r>
+        <w:rPr>
+          <w:rStyle w:val="StringTok"/>
+        </w:rPr>
+        <w:t xml:space="preserve">"image3.png"</w:t>
+      </w:r>
+      <w:r>
+        <w:rPr>
+          <w:rStyle w:val="NormalTok"/>
+        </w:rPr>
+        <w:t xml:space="preserve">)</w:t>
+      </w:r>
+    </w:p>
+    <w:bookmarkEnd w:id="42"/>
+    <w:bookmarkStart w:id="43" w:name="код-программы-openmodelica"/>
+    <w:p>
+      <w:pPr>
+        <w:pStyle w:val="Heading2"/>
+      </w:pPr>
+      <w:r>
+        <w:rPr>
+          <w:rStyle w:val="SectionNumber"/>
+        </w:rPr>
+        <w:t xml:space="preserve">3.4</w:t>
+      </w:r>
+      <w:r>
+        <w:tab/>
+      </w:r>
+      <w:r>
+        <w:t xml:space="preserve">Код программы (OpenModelica)</w:t>
+      </w:r>
+    </w:p>
+    <w:p>
+      <w:pPr>
+        <w:pStyle w:val="SourceCode"/>
+      </w:pPr>
+      <w:r>
+        <w:rPr>
+          <w:rStyle w:val="OperatorTok"/>
+        </w:rPr>
+        <w:t xml:space="preserve">//</w:t>
+      </w:r>
+      <w:r>
+        <w:rPr>
+          <w:rStyle w:val="NormalTok"/>
+        </w:rPr>
+        <w:t xml:space="preserve">ПЕРВЫЙ СЛУЧАЙ x</w:t>
+      </w:r>
+      <w:r>
+        <w:rPr>
+          <w:rStyle w:val="OperatorTok"/>
+        </w:rPr>
+        <w:t xml:space="preserve">''</w:t>
+      </w:r>
+      <w:r>
+        <w:rPr>
+          <w:rStyle w:val="NormalTok"/>
+        </w:rPr>
+        <w:t xml:space="preserve"> </w:t>
+      </w:r>
+      <w:r>
+        <w:rPr>
+          <w:rStyle w:val="OperatorTok"/>
+        </w:rPr>
+        <w:t xml:space="preserve">+</w:t>
+      </w:r>
+      <w:r>
+        <w:rPr>
+          <w:rStyle w:val="NormalTok"/>
+        </w:rPr>
+        <w:t xml:space="preserve"> </w:t>
+      </w:r>
+      <w:r>
+        <w:rPr>
+          <w:rStyle w:val="FloatTok"/>
+        </w:rPr>
+        <w:t xml:space="preserve">9</w:t>
+      </w:r>
+      <w:r>
+        <w:rPr>
+          <w:rStyle w:val="OperatorTok"/>
+        </w:rPr>
+        <w:t xml:space="preserve">*</w:t>
+      </w:r>
+      <w:r>
+        <w:rPr>
+          <w:rStyle w:val="NormalTok"/>
+        </w:rPr>
+        <w:t xml:space="preserve">x </w:t>
+      </w:r>
+      <w:r>
+        <w:rPr>
+          <w:rStyle w:val="OperatorTok"/>
+        </w:rPr>
+        <w:t xml:space="preserve">=</w:t>
+      </w:r>
+      <w:r>
+        <w:rPr>
+          <w:rStyle w:val="NormalTok"/>
+        </w:rPr>
+        <w:t xml:space="preserve"> </w:t>
+      </w:r>
+      <w:r>
+        <w:rPr>
+          <w:rStyle w:val="FloatTok"/>
+        </w:rPr>
+        <w:t xml:space="preserve">0</w:t>
+      </w:r>
+      <w:r>
+        <w:br/>
+      </w:r>
+      <w:r>
+        <w:rPr>
+          <w:rStyle w:val="NormalTok"/>
+        </w:rPr>
+        <w:t xml:space="preserve">model lab4</w:t>
+      </w:r>
+      <w:r>
+        <w:br/>
+      </w:r>
+      <w:r>
+        <w:br/>
+      </w:r>
+      <w:r>
+        <w:rPr>
+          <w:rStyle w:val="OperatorTok"/>
+        </w:rPr>
+        <w:t xml:space="preserve">//</w:t>
+      </w:r>
+      <w:r>
+        <w:rPr>
+          <w:rStyle w:val="NormalTok"/>
+        </w:rPr>
+        <w:t xml:space="preserve">Параметры осциллятора</w:t>
+      </w:r>
+      <w:r>
+        <w:br/>
+      </w:r>
+      <w:r>
+        <w:rPr>
+          <w:rStyle w:val="OperatorTok"/>
+        </w:rPr>
+        <w:t xml:space="preserve">//</w:t>
+      </w:r>
+      <w:r>
+        <w:rPr>
+          <w:rStyle w:val="NormalTok"/>
+        </w:rPr>
+        <w:t xml:space="preserve">x</w:t>
+      </w:r>
+      <w:r>
+        <w:rPr>
+          <w:rStyle w:val="OperatorTok"/>
+        </w:rPr>
+        <w:t xml:space="preserve">''</w:t>
+      </w:r>
+      <w:r>
+        <w:rPr>
+          <w:rStyle w:val="NormalTok"/>
+        </w:rPr>
+        <w:t xml:space="preserve"> </w:t>
+      </w:r>
+      <w:r>
+        <w:rPr>
+          <w:rStyle w:val="OperatorTok"/>
+        </w:rPr>
+        <w:t xml:space="preserve">+</w:t>
+      </w:r>
+      <w:r>
+        <w:rPr>
+          <w:rStyle w:val="NormalTok"/>
+        </w:rPr>
+        <w:t xml:space="preserve"> g</w:t>
+      </w:r>
+      <w:r>
+        <w:rPr>
+          <w:rStyle w:val="OperatorTok"/>
+        </w:rPr>
+        <w:t xml:space="preserve">*</w:t>
+      </w:r>
+      <w:r>
+        <w:rPr>
+          <w:rStyle w:val="NormalTok"/>
+        </w:rPr>
+        <w:t xml:space="preserve"> x</w:t>
+      </w:r>
+      <w:r>
+        <w:rPr>
+          <w:rStyle w:val="OperatorTok"/>
+        </w:rPr>
+        <w:t xml:space="preserve">'</w:t>
+      </w:r>
+      <w:r>
+        <w:rPr>
+          <w:rStyle w:val="NormalTok"/>
+        </w:rPr>
+        <w:t xml:space="preserve"> </w:t>
+      </w:r>
+      <w:r>
+        <w:rPr>
+          <w:rStyle w:val="OperatorTok"/>
+        </w:rPr>
+        <w:t xml:space="preserve">+</w:t>
+      </w:r>
+      <w:r>
+        <w:rPr>
+          <w:rStyle w:val="NormalTok"/>
+        </w:rPr>
+        <w:t xml:space="preserve"> w</w:t>
+      </w:r>
+      <w:r>
+        <w:rPr>
+          <w:rStyle w:val="OperatorTok"/>
+        </w:rPr>
+        <w:t xml:space="preserve">^</w:t>
+      </w:r>
+      <w:r>
+        <w:rPr>
+          <w:rStyle w:val="FloatTok"/>
+        </w:rPr>
+        <w:t xml:space="preserve">2</w:t>
+      </w:r>
+      <w:r>
+        <w:rPr>
+          <w:rStyle w:val="OperatorTok"/>
+        </w:rPr>
+        <w:t xml:space="preserve">*</w:t>
+      </w:r>
+      <w:r>
+        <w:rPr>
+          <w:rStyle w:val="NormalTok"/>
+        </w:rPr>
+        <w:t xml:space="preserve"> x </w:t>
+      </w:r>
+      <w:r>
+        <w:rPr>
+          <w:rStyle w:val="OperatorTok"/>
+        </w:rPr>
+        <w:t xml:space="preserve">=</w:t>
+      </w:r>
+      <w:r>
+        <w:rPr>
+          <w:rStyle w:val="NormalTok"/>
+        </w:rPr>
+        <w:t xml:space="preserve"> </w:t>
+      </w:r>
+      <w:r>
+        <w:rPr>
+          <w:rStyle w:val="FunctionTok"/>
+        </w:rPr>
+        <w:t xml:space="preserve">f</w:t>
+      </w:r>
+      <w:r>
+        <w:rPr>
+          <w:rStyle w:val="NormalTok"/>
+        </w:rPr>
+        <w:t xml:space="preserve">(t)</w:t>
+      </w:r>
+      <w:r>
+        <w:br/>
+      </w:r>
+      <w:r>
+        <w:rPr>
+          <w:rStyle w:val="OperatorTok"/>
+        </w:rPr>
+        <w:t xml:space="preserve">//</w:t>
+      </w:r>
+      <w:r>
+        <w:rPr>
+          <w:rStyle w:val="NormalTok"/>
+        </w:rPr>
+        <w:t xml:space="preserve">w </w:t>
+      </w:r>
+      <w:r>
+        <w:rPr>
+          <w:rStyle w:val="OperatorTok"/>
+        </w:rPr>
+        <w:t xml:space="preserve">-</w:t>
+      </w:r>
+      <w:r>
+        <w:rPr>
+          <w:rStyle w:val="NormalTok"/>
+        </w:rPr>
+        <w:t xml:space="preserve"> частота</w:t>
+      </w:r>
+      <w:r>
+        <w:br/>
+      </w:r>
+      <w:r>
+        <w:rPr>
+          <w:rStyle w:val="OperatorTok"/>
+        </w:rPr>
+        <w:t xml:space="preserve">//</w:t>
+      </w:r>
+      <w:r>
+        <w:rPr>
+          <w:rStyle w:val="NormalTok"/>
+        </w:rPr>
+        <w:t xml:space="preserve">g </w:t>
+      </w:r>
+      <w:r>
+        <w:rPr>
+          <w:rStyle w:val="OperatorTok"/>
+        </w:rPr>
+        <w:t xml:space="preserve">-</w:t>
+      </w:r>
+      <w:r>
+        <w:rPr>
+          <w:rStyle w:val="NormalTok"/>
+        </w:rPr>
+        <w:t xml:space="preserve"> затухание</w:t>
+      </w:r>
+      <w:r>
+        <w:br/>
+      </w:r>
+      <w:r>
+        <w:br/>
+      </w:r>
+      <w:r>
+        <w:rPr>
+          <w:rStyle w:val="NormalTok"/>
+        </w:rPr>
+        <w:t xml:space="preserve">parameter </w:t>
+      </w:r>
+      <w:r>
+        <w:rPr>
+          <w:rStyle w:val="DataTypeTok"/>
+        </w:rPr>
+        <w:t xml:space="preserve">Real</w:t>
+      </w:r>
+      <w:r>
+        <w:rPr>
+          <w:rStyle w:val="NormalTok"/>
+        </w:rPr>
+        <w:t xml:space="preserve"> w </w:t>
+      </w:r>
+      <w:r>
+        <w:rPr>
+          <w:rStyle w:val="OperatorTok"/>
+        </w:rPr>
+        <w:t xml:space="preserve">=</w:t>
+      </w:r>
+      <w:r>
+        <w:rPr>
+          <w:rStyle w:val="NormalTok"/>
+        </w:rPr>
+        <w:t xml:space="preserve"> </w:t>
+      </w:r>
+      <w:r>
+        <w:rPr>
+          <w:rStyle w:val="FloatTok"/>
+        </w:rPr>
+        <w:t xml:space="preserve">3.0</w:t>
+      </w:r>
+      <w:r>
+        <w:rPr>
+          <w:rStyle w:val="NormalTok"/>
+        </w:rPr>
+        <w:t xml:space="preserve">;</w:t>
+      </w:r>
+      <w:r>
+        <w:br/>
+      </w:r>
+      <w:r>
+        <w:rPr>
+          <w:rStyle w:val="NormalTok"/>
+        </w:rPr>
+        <w:t xml:space="preserve">parameter </w:t>
+      </w:r>
+      <w:r>
+        <w:rPr>
+          <w:rStyle w:val="DataTypeTok"/>
+        </w:rPr>
+        <w:t xml:space="preserve">Real</w:t>
+      </w:r>
+      <w:r>
+        <w:rPr>
+          <w:rStyle w:val="NormalTok"/>
+        </w:rPr>
+        <w:t xml:space="preserve"> g </w:t>
+      </w:r>
+      <w:r>
+        <w:rPr>
+          <w:rStyle w:val="OperatorTok"/>
+        </w:rPr>
+        <w:t xml:space="preserve">=</w:t>
+      </w:r>
+      <w:r>
+        <w:rPr>
+          <w:rStyle w:val="NormalTok"/>
+        </w:rPr>
+        <w:t xml:space="preserve"> </w:t>
+      </w:r>
+      <w:r>
+        <w:rPr>
+          <w:rStyle w:val="FloatTok"/>
+        </w:rPr>
+        <w:t xml:space="preserve">0.0</w:t>
+      </w:r>
+      <w:r>
+        <w:rPr>
+          <w:rStyle w:val="NormalTok"/>
+        </w:rPr>
+        <w:t xml:space="preserve">;</w:t>
+      </w:r>
+      <w:r>
+        <w:br/>
+      </w:r>
+      <w:r>
+        <w:br/>
+      </w:r>
+      <w:r>
+        <w:rPr>
+          <w:rStyle w:val="OperatorTok"/>
+        </w:rPr>
+        <w:t xml:space="preserve">//</w:t>
+      </w:r>
+      <w:r>
+        <w:rPr>
+          <w:rStyle w:val="NormalTok"/>
+        </w:rPr>
+        <w:t xml:space="preserve">Вектор начальных условий </w:t>
+      </w:r>
+      <w:r>
+        <w:rPr>
+          <w:rStyle w:val="FunctionTok"/>
+        </w:rPr>
+        <w:t xml:space="preserve">x</w:t>
+      </w:r>
+      <w:r>
+        <w:rPr>
+          <w:rStyle w:val="NormalTok"/>
+        </w:rPr>
+        <w:t xml:space="preserve">(t0) </w:t>
+      </w:r>
+      <w:r>
+        <w:rPr>
+          <w:rStyle w:val="OperatorTok"/>
+        </w:rPr>
+        <w:t xml:space="preserve">=</w:t>
+      </w:r>
+      <w:r>
+        <w:rPr>
+          <w:rStyle w:val="NormalTok"/>
+        </w:rPr>
+        <w:t xml:space="preserve"> x0</w:t>
+      </w:r>
+      <w:r>
+        <w:br/>
+      </w:r>
+      <w:r>
+        <w:rPr>
+          <w:rStyle w:val="DataTypeTok"/>
+        </w:rPr>
+        <w:t xml:space="preserve">Real</w:t>
+      </w:r>
+      <w:r>
+        <w:rPr>
+          <w:rStyle w:val="NormalTok"/>
+        </w:rPr>
+        <w:t xml:space="preserve"> </w:t>
+      </w:r>
+      <w:r>
+        <w:rPr>
+          <w:rStyle w:val="FunctionTok"/>
+        </w:rPr>
+        <w:t xml:space="preserve">x</w:t>
+      </w:r>
+      <w:r>
+        <w:rPr>
+          <w:rStyle w:val="NormalTok"/>
+        </w:rPr>
+        <w:t xml:space="preserve">(start</w:t>
+      </w:r>
+      <w:r>
+        <w:rPr>
+          <w:rStyle w:val="OperatorTok"/>
+        </w:rPr>
+        <w:t xml:space="preserve">=-</w:t>
+      </w:r>
+      <w:r>
+        <w:rPr>
+          <w:rStyle w:val="FloatTok"/>
+        </w:rPr>
+        <w:t xml:space="preserve">0.7</w:t>
+      </w:r>
+      <w:r>
+        <w:rPr>
+          <w:rStyle w:val="NormalTok"/>
+        </w:rPr>
+        <w:t xml:space="preserve">);</w:t>
+      </w:r>
+      <w:r>
+        <w:br/>
+      </w:r>
+      <w:r>
+        <w:rPr>
+          <w:rStyle w:val="DataTypeTok"/>
+        </w:rPr>
+        <w:t xml:space="preserve">Real</w:t>
+      </w:r>
+      <w:r>
+        <w:rPr>
+          <w:rStyle w:val="NormalTok"/>
+        </w:rPr>
+        <w:t xml:space="preserve"> </w:t>
+      </w:r>
+      <w:r>
+        <w:rPr>
+          <w:rStyle w:val="FunctionTok"/>
+        </w:rPr>
+        <w:t xml:space="preserve">y</w:t>
+      </w:r>
+      <w:r>
+        <w:rPr>
+          <w:rStyle w:val="NormalTok"/>
+        </w:rPr>
+        <w:t xml:space="preserve">(start</w:t>
+      </w:r>
+      <w:r>
+        <w:rPr>
+          <w:rStyle w:val="OperatorTok"/>
+        </w:rPr>
+        <w:t xml:space="preserve">=</w:t>
+      </w:r>
+      <w:r>
+        <w:rPr>
+          <w:rStyle w:val="FloatTok"/>
+        </w:rPr>
+        <w:t xml:space="preserve">0.7</w:t>
+      </w:r>
+      <w:r>
+        <w:rPr>
+          <w:rStyle w:val="NormalTok"/>
+        </w:rPr>
+        <w:t xml:space="preserve">);</w:t>
+      </w:r>
+      <w:r>
+        <w:br/>
+      </w:r>
+      <w:r>
+        <w:rPr>
+          <w:rStyle w:val="DataTypeTok"/>
+        </w:rPr>
+        <w:t xml:space="preserve">Real</w:t>
+      </w:r>
+      <w:r>
+        <w:rPr>
+          <w:rStyle w:val="NormalTok"/>
+        </w:rPr>
+        <w:t xml:space="preserve"> f;</w:t>
+      </w:r>
+      <w:r>
+        <w:br/>
+      </w:r>
+      <w:r>
+        <w:br/>
+      </w:r>
+      <w:r>
+        <w:rPr>
+          <w:rStyle w:val="NormalTok"/>
+        </w:rPr>
+        <w:t xml:space="preserve">equation</w:t>
+      </w:r>
+      <w:r>
+        <w:br/>
+      </w:r>
+      <w:r>
+        <w:rPr>
+          <w:rStyle w:val="NormalTok"/>
+        </w:rPr>
+        <w:t xml:space="preserve">  </w:t>
+      </w:r>
+      <w:r>
+        <w:rPr>
+          <w:rStyle w:val="FunctionTok"/>
+        </w:rPr>
+        <w:t xml:space="preserve">der</w:t>
+      </w:r>
+      <w:r>
+        <w:rPr>
+          <w:rStyle w:val="NormalTok"/>
+        </w:rPr>
+        <w:t xml:space="preserve">(x) </w:t>
+      </w:r>
+      <w:r>
+        <w:rPr>
+          <w:rStyle w:val="OperatorTok"/>
+        </w:rPr>
+        <w:t xml:space="preserve">=</w:t>
+      </w:r>
+      <w:r>
+        <w:rPr>
+          <w:rStyle w:val="NormalTok"/>
+        </w:rPr>
+        <w:t xml:space="preserve"> y;</w:t>
+      </w:r>
+      <w:r>
+        <w:br/>
+      </w:r>
+      <w:r>
+        <w:rPr>
+          <w:rStyle w:val="NormalTok"/>
+        </w:rPr>
+        <w:t xml:space="preserve">  </w:t>
+      </w:r>
+      <w:r>
+        <w:rPr>
+          <w:rStyle w:val="FunctionTok"/>
+        </w:rPr>
+        <w:t xml:space="preserve">der</w:t>
+      </w:r>
+      <w:r>
+        <w:rPr>
+          <w:rStyle w:val="NormalTok"/>
+        </w:rPr>
+        <w:t xml:space="preserve">(y) </w:t>
+      </w:r>
+      <w:r>
+        <w:rPr>
+          <w:rStyle w:val="OperatorTok"/>
+        </w:rPr>
+        <w:t xml:space="preserve">=</w:t>
+      </w:r>
+      <w:r>
+        <w:rPr>
+          <w:rStyle w:val="NormalTok"/>
+        </w:rPr>
+        <w:t xml:space="preserve"> </w:t>
+      </w:r>
+      <w:r>
+        <w:rPr>
+          <w:rStyle w:val="OperatorTok"/>
+        </w:rPr>
+        <w:t xml:space="preserve">-</w:t>
+      </w:r>
+      <w:r>
+        <w:rPr>
+          <w:rStyle w:val="NormalTok"/>
+        </w:rPr>
+        <w:t xml:space="preserve">w</w:t>
+      </w:r>
+      <w:r>
+        <w:rPr>
+          <w:rStyle w:val="OperatorTok"/>
+        </w:rPr>
+        <w:t xml:space="preserve">.*</w:t>
+      </w:r>
+      <w:r>
+        <w:rPr>
+          <w:rStyle w:val="NormalTok"/>
+        </w:rPr>
+        <w:t xml:space="preserve"> w</w:t>
+      </w:r>
+      <w:r>
+        <w:rPr>
+          <w:rStyle w:val="OperatorTok"/>
+        </w:rPr>
+        <w:t xml:space="preserve">.*</w:t>
+      </w:r>
+      <w:r>
+        <w:rPr>
+          <w:rStyle w:val="NormalTok"/>
+        </w:rPr>
+        <w:t xml:space="preserve"> x </w:t>
+      </w:r>
+      <w:r>
+        <w:rPr>
+          <w:rStyle w:val="OperatorTok"/>
+        </w:rPr>
+        <w:t xml:space="preserve">-</w:t>
+      </w:r>
+      <w:r>
+        <w:rPr>
+          <w:rStyle w:val="NormalTok"/>
+        </w:rPr>
+        <w:t xml:space="preserve"> g</w:t>
+      </w:r>
+      <w:r>
+        <w:rPr>
+          <w:rStyle w:val="OperatorTok"/>
+        </w:rPr>
+        <w:t xml:space="preserve">.*</w:t>
+      </w:r>
+      <w:r>
+        <w:rPr>
+          <w:rStyle w:val="NormalTok"/>
+        </w:rPr>
+        <w:t xml:space="preserve"> y </w:t>
+      </w:r>
+      <w:r>
+        <w:rPr>
+          <w:rStyle w:val="OperatorTok"/>
+        </w:rPr>
+        <w:t xml:space="preserve">-</w:t>
+      </w:r>
+      <w:r>
+        <w:rPr>
+          <w:rStyle w:val="NormalTok"/>
+        </w:rPr>
+        <w:t xml:space="preserve"> f;</w:t>
+      </w:r>
+      <w:r>
+        <w:br/>
+      </w:r>
+      <w:r>
+        <w:rPr>
+          <w:rStyle w:val="NormalTok"/>
+        </w:rPr>
+        <w:t xml:space="preserve">  f </w:t>
+      </w:r>
+      <w:r>
+        <w:rPr>
+          <w:rStyle w:val="OperatorTok"/>
+        </w:rPr>
+        <w:t xml:space="preserve">=</w:t>
+      </w:r>
+      <w:r>
+        <w:rPr>
+          <w:rStyle w:val="NormalTok"/>
+        </w:rPr>
+        <w:t xml:space="preserve"> </w:t>
+      </w:r>
+      <w:r>
+        <w:rPr>
+          <w:rStyle w:val="FloatTok"/>
+        </w:rPr>
+        <w:t xml:space="preserve">0.0</w:t>
+      </w:r>
+      <w:r>
+        <w:rPr>
+          <w:rStyle w:val="NormalTok"/>
+        </w:rPr>
+        <w:t xml:space="preserve">;</w:t>
+      </w:r>
+      <w:r>
+        <w:br/>
+      </w:r>
+      <w:r>
+        <w:br/>
+      </w:r>
+      <w:r>
+        <w:rPr>
+          <w:rStyle w:val="KeywordTok"/>
+        </w:rPr>
+        <w:t xml:space="preserve">end</w:t>
+      </w:r>
+      <w:r>
+        <w:rPr>
+          <w:rStyle w:val="NormalTok"/>
+        </w:rPr>
+        <w:t xml:space="preserve"> lab4;</w:t>
+      </w:r>
+    </w:p>
+    <w:p>
+      <w:pPr>
+        <w:pStyle w:val="SourceCode"/>
+      </w:pPr>
+      <w:r>
+        <w:rPr>
+          <w:rStyle w:val="OperatorTok"/>
+        </w:rPr>
+        <w:t xml:space="preserve">//</w:t>
+      </w:r>
+      <w:r>
+        <w:rPr>
+          <w:rStyle w:val="NormalTok"/>
+        </w:rPr>
+        <w:t xml:space="preserve">ВТОРОЙ СЛУЧАЙ x</w:t>
+      </w:r>
+      <w:r>
+        <w:rPr>
+          <w:rStyle w:val="OperatorTok"/>
+        </w:rPr>
+        <w:t xml:space="preserve">''</w:t>
+      </w:r>
+      <w:r>
+        <w:rPr>
+          <w:rStyle w:val="NormalTok"/>
+        </w:rPr>
+        <w:t xml:space="preserve"> </w:t>
+      </w:r>
+      <w:r>
+        <w:rPr>
+          <w:rStyle w:val="OperatorTok"/>
+        </w:rPr>
+        <w:t xml:space="preserve">+</w:t>
+      </w:r>
+      <w:r>
+        <w:rPr>
+          <w:rStyle w:val="NormalTok"/>
+        </w:rPr>
+        <w:t xml:space="preserve"> x</w:t>
+      </w:r>
+      <w:r>
+        <w:rPr>
+          <w:rStyle w:val="OperatorTok"/>
+        </w:rPr>
+        <w:t xml:space="preserve">'</w:t>
+      </w:r>
+      <w:r>
+        <w:rPr>
+          <w:rStyle w:val="NormalTok"/>
+        </w:rPr>
+        <w:t xml:space="preserve"> </w:t>
+      </w:r>
+      <w:r>
+        <w:rPr>
+          <w:rStyle w:val="OperatorTok"/>
+        </w:rPr>
+        <w:t xml:space="preserve">+</w:t>
+      </w:r>
+      <w:r>
+        <w:rPr>
+          <w:rStyle w:val="NormalTok"/>
+        </w:rPr>
+        <w:t xml:space="preserve"> </w:t>
+      </w:r>
+      <w:r>
+        <w:rPr>
+          <w:rStyle w:val="FloatTok"/>
+        </w:rPr>
+        <w:t xml:space="preserve">6</w:t>
+      </w:r>
+      <w:r>
+        <w:rPr>
+          <w:rStyle w:val="OperatorTok"/>
+        </w:rPr>
+        <w:t xml:space="preserve">*</w:t>
+      </w:r>
+      <w:r>
+        <w:rPr>
+          <w:rStyle w:val="NormalTok"/>
+        </w:rPr>
+        <w:t xml:space="preserve"> x </w:t>
+      </w:r>
+      <w:r>
+        <w:rPr>
+          <w:rStyle w:val="OperatorTok"/>
+        </w:rPr>
+        <w:t xml:space="preserve">=</w:t>
+      </w:r>
+      <w:r>
+        <w:rPr>
+          <w:rStyle w:val="NormalTok"/>
+        </w:rPr>
+        <w:t xml:space="preserve"> </w:t>
+      </w:r>
+      <w:r>
+        <w:rPr>
+          <w:rStyle w:val="FloatTok"/>
+        </w:rPr>
+        <w:t xml:space="preserve">2</w:t>
+      </w:r>
+      <w:r>
+        <w:rPr>
+          <w:rStyle w:val="OperatorTok"/>
+        </w:rPr>
+        <w:t xml:space="preserve">*</w:t>
+      </w:r>
+      <w:r>
+        <w:rPr>
+          <w:rStyle w:val="NormalTok"/>
+        </w:rPr>
+        <w:t xml:space="preserve"> </w:t>
+      </w:r>
+      <w:r>
+        <w:rPr>
+          <w:rStyle w:val="FunctionTok"/>
+        </w:rPr>
+        <w:t xml:space="preserve">cos</w:t>
+      </w:r>
+      <w:r>
+        <w:rPr>
+          <w:rStyle w:val="NormalTok"/>
+        </w:rPr>
+        <w:t xml:space="preserve">(</w:t>
+      </w:r>
+      <w:r>
+        <w:rPr>
+          <w:rStyle w:val="FloatTok"/>
+        </w:rPr>
+        <w:t xml:space="preserve">0.5</w:t>
+      </w:r>
+      <w:r>
+        <w:rPr>
+          <w:rStyle w:val="OperatorTok"/>
+        </w:rPr>
+        <w:t xml:space="preserve">*</w:t>
+      </w:r>
+      <w:r>
+        <w:rPr>
+          <w:rStyle w:val="NormalTok"/>
+        </w:rPr>
+        <w:t xml:space="preserve">t)</w:t>
+      </w:r>
+      <w:r>
+        <w:br/>
+      </w:r>
+      <w:r>
+        <w:rPr>
+          <w:rStyle w:val="NormalTok"/>
+        </w:rPr>
+        <w:t xml:space="preserve">model lab4</w:t>
+      </w:r>
+      <w:r>
+        <w:br/>
+      </w:r>
+      <w:r>
+        <w:br/>
+      </w:r>
+      <w:r>
+        <w:rPr>
+          <w:rStyle w:val="OperatorTok"/>
+        </w:rPr>
+        <w:t xml:space="preserve">//</w:t>
+      </w:r>
+      <w:r>
+        <w:rPr>
+          <w:rStyle w:val="NormalTok"/>
+        </w:rPr>
+        <w:t xml:space="preserve">Параметры осциллятора</w:t>
+      </w:r>
+      <w:r>
+        <w:br/>
+      </w:r>
+      <w:r>
+        <w:rPr>
+          <w:rStyle w:val="OperatorTok"/>
+        </w:rPr>
+        <w:t xml:space="preserve">//</w:t>
+      </w:r>
+      <w:r>
+        <w:rPr>
+          <w:rStyle w:val="NormalTok"/>
+        </w:rPr>
+        <w:t xml:space="preserve">x</w:t>
+      </w:r>
+      <w:r>
+        <w:rPr>
+          <w:rStyle w:val="OperatorTok"/>
+        </w:rPr>
+        <w:t xml:space="preserve">''</w:t>
+      </w:r>
+      <w:r>
+        <w:rPr>
+          <w:rStyle w:val="NormalTok"/>
+        </w:rPr>
+        <w:t xml:space="preserve"> </w:t>
+      </w:r>
+      <w:r>
+        <w:rPr>
+          <w:rStyle w:val="OperatorTok"/>
+        </w:rPr>
+        <w:t xml:space="preserve">+</w:t>
+      </w:r>
+      <w:r>
+        <w:rPr>
+          <w:rStyle w:val="NormalTok"/>
+        </w:rPr>
+        <w:t xml:space="preserve"> g</w:t>
+      </w:r>
+      <w:r>
+        <w:rPr>
+          <w:rStyle w:val="OperatorTok"/>
+        </w:rPr>
+        <w:t xml:space="preserve">*</w:t>
+      </w:r>
+      <w:r>
+        <w:rPr>
+          <w:rStyle w:val="NormalTok"/>
+        </w:rPr>
+        <w:t xml:space="preserve"> x</w:t>
+      </w:r>
+      <w:r>
+        <w:rPr>
+          <w:rStyle w:val="OperatorTok"/>
+        </w:rPr>
+        <w:t xml:space="preserve">'</w:t>
+      </w:r>
+      <w:r>
+        <w:rPr>
+          <w:rStyle w:val="NormalTok"/>
+        </w:rPr>
+        <w:t xml:space="preserve"> </w:t>
+      </w:r>
+      <w:r>
+        <w:rPr>
+          <w:rStyle w:val="OperatorTok"/>
+        </w:rPr>
+        <w:t xml:space="preserve">+</w:t>
+      </w:r>
+      <w:r>
+        <w:rPr>
+          <w:rStyle w:val="NormalTok"/>
+        </w:rPr>
+        <w:t xml:space="preserve"> w</w:t>
+      </w:r>
+      <w:r>
+        <w:rPr>
+          <w:rStyle w:val="OperatorTok"/>
+        </w:rPr>
+        <w:t xml:space="preserve">^</w:t>
+      </w:r>
+      <w:r>
+        <w:rPr>
+          <w:rStyle w:val="FloatTok"/>
+        </w:rPr>
+        <w:t xml:space="preserve">2</w:t>
+      </w:r>
+      <w:r>
+        <w:rPr>
+          <w:rStyle w:val="OperatorTok"/>
+        </w:rPr>
+        <w:t xml:space="preserve">*</w:t>
+      </w:r>
+      <w:r>
+        <w:rPr>
+          <w:rStyle w:val="NormalTok"/>
+        </w:rPr>
+        <w:t xml:space="preserve"> x </w:t>
+      </w:r>
+      <w:r>
+        <w:rPr>
+          <w:rStyle w:val="OperatorTok"/>
+        </w:rPr>
+        <w:t xml:space="preserve">=</w:t>
+      </w:r>
+      <w:r>
+        <w:rPr>
+          <w:rStyle w:val="NormalTok"/>
+        </w:rPr>
+        <w:t xml:space="preserve"> </w:t>
+      </w:r>
+      <w:r>
+        <w:rPr>
+          <w:rStyle w:val="FunctionTok"/>
+        </w:rPr>
+        <w:t xml:space="preserve">f</w:t>
+      </w:r>
+      <w:r>
+        <w:rPr>
+          <w:rStyle w:val="NormalTok"/>
+        </w:rPr>
+        <w:t xml:space="preserve">(t)</w:t>
+      </w:r>
+      <w:r>
+        <w:br/>
+      </w:r>
+      <w:r>
+        <w:rPr>
+          <w:rStyle w:val="OperatorTok"/>
+        </w:rPr>
+        <w:t xml:space="preserve">//</w:t>
+      </w:r>
+      <w:r>
+        <w:rPr>
+          <w:rStyle w:val="NormalTok"/>
+        </w:rPr>
+        <w:t xml:space="preserve">w </w:t>
+      </w:r>
+      <w:r>
+        <w:rPr>
+          <w:rStyle w:val="OperatorTok"/>
+        </w:rPr>
+        <w:t xml:space="preserve">-</w:t>
+      </w:r>
+      <w:r>
+        <w:rPr>
+          <w:rStyle w:val="NormalTok"/>
+        </w:rPr>
+        <w:t xml:space="preserve"> частота</w:t>
+      </w:r>
+      <w:r>
+        <w:br/>
+      </w:r>
+      <w:r>
+        <w:rPr>
+          <w:rStyle w:val="OperatorTok"/>
+        </w:rPr>
+        <w:t xml:space="preserve">//</w:t>
+      </w:r>
+      <w:r>
+        <w:rPr>
+          <w:rStyle w:val="NormalTok"/>
+        </w:rPr>
+        <w:t xml:space="preserve">g </w:t>
+      </w:r>
+      <w:r>
+        <w:rPr>
+          <w:rStyle w:val="OperatorTok"/>
+        </w:rPr>
+        <w:t xml:space="preserve">-</w:t>
+      </w:r>
+      <w:r>
+        <w:rPr>
+          <w:rStyle w:val="NormalTok"/>
+        </w:rPr>
+        <w:t xml:space="preserve"> затухание</w:t>
+      </w:r>
+      <w:r>
+        <w:br/>
+      </w:r>
+      <w:r>
+        <w:br/>
+      </w:r>
+      <w:r>
+        <w:rPr>
+          <w:rStyle w:val="NormalTok"/>
+        </w:rPr>
+        <w:t xml:space="preserve">parameter </w:t>
+      </w:r>
+      <w:r>
+        <w:rPr>
+          <w:rStyle w:val="DataTypeTok"/>
+        </w:rPr>
+        <w:t xml:space="preserve">Real</w:t>
+      </w:r>
+      <w:r>
+        <w:rPr>
+          <w:rStyle w:val="NormalTok"/>
+        </w:rPr>
+        <w:t xml:space="preserve"> w </w:t>
+      </w:r>
+      <w:r>
+        <w:rPr>
+          <w:rStyle w:val="OperatorTok"/>
+        </w:rPr>
+        <w:t xml:space="preserve">=</w:t>
+      </w:r>
+      <w:r>
+        <w:rPr>
+          <w:rStyle w:val="NormalTok"/>
+        </w:rPr>
+        <w:t xml:space="preserve"> </w:t>
+      </w:r>
+      <w:r>
+        <w:rPr>
+          <w:rStyle w:val="FunctionTok"/>
+        </w:rPr>
+        <w:t xml:space="preserve">sqrt</w:t>
+      </w:r>
+      <w:r>
+        <w:rPr>
+          <w:rStyle w:val="NormalTok"/>
+        </w:rPr>
+        <w:t xml:space="preserve">(</w:t>
+      </w:r>
+      <w:r>
+        <w:rPr>
+          <w:rStyle w:val="FloatTok"/>
+        </w:rPr>
+        <w:t xml:space="preserve">4.4</w:t>
+      </w:r>
+      <w:r>
+        <w:rPr>
+          <w:rStyle w:val="NormalTok"/>
+        </w:rPr>
+        <w:t xml:space="preserve">);</w:t>
+      </w:r>
+      <w:r>
+        <w:br/>
+      </w:r>
+      <w:r>
+        <w:rPr>
+          <w:rStyle w:val="NormalTok"/>
+        </w:rPr>
+        <w:t xml:space="preserve">parameter </w:t>
+      </w:r>
+      <w:r>
+        <w:rPr>
+          <w:rStyle w:val="DataTypeTok"/>
+        </w:rPr>
+        <w:t xml:space="preserve">Real</w:t>
+      </w:r>
+      <w:r>
+        <w:rPr>
+          <w:rStyle w:val="NormalTok"/>
+        </w:rPr>
+        <w:t xml:space="preserve"> g </w:t>
+      </w:r>
+      <w:r>
+        <w:rPr>
+          <w:rStyle w:val="OperatorTok"/>
+        </w:rPr>
+        <w:t xml:space="preserve">=</w:t>
+      </w:r>
+      <w:r>
+        <w:rPr>
+          <w:rStyle w:val="NormalTok"/>
+        </w:rPr>
+        <w:t xml:space="preserve"> </w:t>
+      </w:r>
+      <w:r>
+        <w:rPr>
+          <w:rStyle w:val="FloatTok"/>
+        </w:rPr>
+        <w:t xml:space="preserve">5.5</w:t>
+      </w:r>
+      <w:r>
+        <w:rPr>
+          <w:rStyle w:val="NormalTok"/>
+        </w:rPr>
+        <w:t xml:space="preserve">;</w:t>
+      </w:r>
+      <w:r>
+        <w:br/>
+      </w:r>
+      <w:r>
+        <w:br/>
+      </w:r>
+      <w:r>
+        <w:rPr>
+          <w:rStyle w:val="OperatorTok"/>
+        </w:rPr>
+        <w:t xml:space="preserve">//</w:t>
+      </w:r>
+      <w:r>
+        <w:rPr>
+          <w:rStyle w:val="NormalTok"/>
+        </w:rPr>
+        <w:t xml:space="preserve">Вектор начальных условий </w:t>
+      </w:r>
+      <w:r>
+        <w:rPr>
+          <w:rStyle w:val="FunctionTok"/>
+        </w:rPr>
+        <w:t xml:space="preserve">x</w:t>
+      </w:r>
+      <w:r>
+        <w:rPr>
+          <w:rStyle w:val="NormalTok"/>
+        </w:rPr>
+        <w:t xml:space="preserve">(t0) </w:t>
+      </w:r>
+      <w:r>
+        <w:rPr>
+          <w:rStyle w:val="OperatorTok"/>
+        </w:rPr>
+        <w:t xml:space="preserve">=</w:t>
+      </w:r>
+      <w:r>
+        <w:rPr>
+          <w:rStyle w:val="NormalTok"/>
+        </w:rPr>
+        <w:t xml:space="preserve"> x0</w:t>
+      </w:r>
+      <w:r>
+        <w:br/>
+      </w:r>
+      <w:r>
+        <w:rPr>
+          <w:rStyle w:val="DataTypeTok"/>
+        </w:rPr>
+        <w:t xml:space="preserve">Real</w:t>
+      </w:r>
+      <w:r>
+        <w:rPr>
+          <w:rStyle w:val="NormalTok"/>
+        </w:rPr>
+        <w:t xml:space="preserve"> </w:t>
+      </w:r>
+      <w:r>
+        <w:rPr>
+          <w:rStyle w:val="FunctionTok"/>
+        </w:rPr>
+        <w:t xml:space="preserve">x</w:t>
+      </w:r>
+      <w:r>
+        <w:rPr>
+          <w:rStyle w:val="NormalTok"/>
+        </w:rPr>
+        <w:t xml:space="preserve">(start</w:t>
+      </w:r>
+      <w:r>
+        <w:rPr>
+          <w:rStyle w:val="OperatorTok"/>
+        </w:rPr>
+        <w:t xml:space="preserve">=-</w:t>
+      </w:r>
+      <w:r>
+        <w:rPr>
+          <w:rStyle w:val="FloatTok"/>
+        </w:rPr>
+        <w:t xml:space="preserve">0.7</w:t>
+      </w:r>
+      <w:r>
+        <w:rPr>
+          <w:rStyle w:val="NormalTok"/>
+        </w:rPr>
+        <w:t xml:space="preserve">);</w:t>
+      </w:r>
+      <w:r>
+        <w:br/>
+      </w:r>
+      <w:r>
+        <w:rPr>
+          <w:rStyle w:val="DataTypeTok"/>
+        </w:rPr>
+        <w:t xml:space="preserve">Real</w:t>
+      </w:r>
+      <w:r>
+        <w:rPr>
+          <w:rStyle w:val="NormalTok"/>
+        </w:rPr>
+        <w:t xml:space="preserve"> </w:t>
+      </w:r>
+      <w:r>
+        <w:rPr>
+          <w:rStyle w:val="FunctionTok"/>
+        </w:rPr>
+        <w:t xml:space="preserve">y</w:t>
+      </w:r>
+      <w:r>
+        <w:rPr>
+          <w:rStyle w:val="NormalTok"/>
+        </w:rPr>
+        <w:t xml:space="preserve">(start</w:t>
+      </w:r>
+      <w:r>
+        <w:rPr>
+          <w:rStyle w:val="OperatorTok"/>
+        </w:rPr>
+        <w:t xml:space="preserve">=</w:t>
+      </w:r>
+      <w:r>
+        <w:rPr>
+          <w:rStyle w:val="FloatTok"/>
+        </w:rPr>
+        <w:t xml:space="preserve">0.7</w:t>
+      </w:r>
+      <w:r>
+        <w:rPr>
+          <w:rStyle w:val="NormalTok"/>
+        </w:rPr>
+        <w:t xml:space="preserve">);</w:t>
+      </w:r>
+      <w:r>
+        <w:br/>
+      </w:r>
+      <w:r>
+        <w:rPr>
+          <w:rStyle w:val="DataTypeTok"/>
+        </w:rPr>
+        <w:t xml:space="preserve">Real</w:t>
+      </w:r>
+      <w:r>
+        <w:rPr>
+          <w:rStyle w:val="NormalTok"/>
+        </w:rPr>
+        <w:t xml:space="preserve"> f;</w:t>
+      </w:r>
+      <w:r>
+        <w:br/>
+      </w:r>
+      <w:r>
+        <w:br/>
+      </w:r>
+      <w:r>
+        <w:rPr>
+          <w:rStyle w:val="NormalTok"/>
+        </w:rPr>
+        <w:t xml:space="preserve">equation</w:t>
+      </w:r>
+      <w:r>
+        <w:br/>
+      </w:r>
+      <w:r>
+        <w:rPr>
+          <w:rStyle w:val="NormalTok"/>
+        </w:rPr>
+        <w:t xml:space="preserve">  </w:t>
+      </w:r>
+      <w:r>
+        <w:rPr>
+          <w:rStyle w:val="FunctionTok"/>
+        </w:rPr>
+        <w:t xml:space="preserve">der</w:t>
+      </w:r>
+      <w:r>
+        <w:rPr>
+          <w:rStyle w:val="NormalTok"/>
+        </w:rPr>
+        <w:t xml:space="preserve">(x) </w:t>
+      </w:r>
+      <w:r>
+        <w:rPr>
+          <w:rStyle w:val="OperatorTok"/>
+        </w:rPr>
+        <w:t xml:space="preserve">=</w:t>
+      </w:r>
+      <w:r>
+        <w:rPr>
+          <w:rStyle w:val="NormalTok"/>
+        </w:rPr>
+        <w:t xml:space="preserve"> y;</w:t>
+      </w:r>
+      <w:r>
+        <w:br/>
+      </w:r>
+      <w:r>
+        <w:rPr>
+          <w:rStyle w:val="NormalTok"/>
+        </w:rPr>
+        <w:t xml:space="preserve">  </w:t>
+      </w:r>
+      <w:r>
+        <w:rPr>
+          <w:rStyle w:val="FunctionTok"/>
+        </w:rPr>
+        <w:t xml:space="preserve">der</w:t>
+      </w:r>
+      <w:r>
+        <w:rPr>
+          <w:rStyle w:val="NormalTok"/>
+        </w:rPr>
+        <w:t xml:space="preserve">(y) </w:t>
+      </w:r>
+      <w:r>
+        <w:rPr>
+          <w:rStyle w:val="OperatorTok"/>
+        </w:rPr>
+        <w:t xml:space="preserve">=</w:t>
+      </w:r>
+      <w:r>
+        <w:rPr>
+          <w:rStyle w:val="NormalTok"/>
+        </w:rPr>
+        <w:t xml:space="preserve"> </w:t>
+      </w:r>
+      <w:r>
+        <w:rPr>
+          <w:rStyle w:val="OperatorTok"/>
+        </w:rPr>
+        <w:t xml:space="preserve">-</w:t>
+      </w:r>
+      <w:r>
+        <w:rPr>
+          <w:rStyle w:val="NormalTok"/>
+        </w:rPr>
+        <w:t xml:space="preserve">w</w:t>
+      </w:r>
+      <w:r>
+        <w:rPr>
+          <w:rStyle w:val="OperatorTok"/>
+        </w:rPr>
+        <w:t xml:space="preserve">.*</w:t>
+      </w:r>
+      <w:r>
+        <w:rPr>
+          <w:rStyle w:val="NormalTok"/>
+        </w:rPr>
+        <w:t xml:space="preserve"> w</w:t>
+      </w:r>
+      <w:r>
+        <w:rPr>
+          <w:rStyle w:val="OperatorTok"/>
+        </w:rPr>
+        <w:t xml:space="preserve">.*</w:t>
+      </w:r>
+      <w:r>
+        <w:rPr>
+          <w:rStyle w:val="NormalTok"/>
+        </w:rPr>
+        <w:t xml:space="preserve"> x </w:t>
+      </w:r>
+      <w:r>
+        <w:rPr>
+          <w:rStyle w:val="OperatorTok"/>
+        </w:rPr>
+        <w:t xml:space="preserve">-</w:t>
+      </w:r>
+      <w:r>
+        <w:rPr>
+          <w:rStyle w:val="NormalTok"/>
+        </w:rPr>
+        <w:t xml:space="preserve"> g</w:t>
+      </w:r>
+      <w:r>
+        <w:rPr>
+          <w:rStyle w:val="OperatorTok"/>
+        </w:rPr>
+        <w:t xml:space="preserve">.*</w:t>
+      </w:r>
+      <w:r>
+        <w:rPr>
+          <w:rStyle w:val="NormalTok"/>
+        </w:rPr>
+        <w:t xml:space="preserve"> y </w:t>
+      </w:r>
+      <w:r>
+        <w:rPr>
+          <w:rStyle w:val="OperatorTok"/>
+        </w:rPr>
+        <w:t xml:space="preserve">+</w:t>
+      </w:r>
+      <w:r>
+        <w:rPr>
+          <w:rStyle w:val="NormalTok"/>
+        </w:rPr>
+        <w:t xml:space="preserve"> f;</w:t>
+      </w:r>
+      <w:r>
+        <w:br/>
+      </w:r>
+      <w:r>
+        <w:rPr>
+          <w:rStyle w:val="NormalTok"/>
+        </w:rPr>
+        <w:t xml:space="preserve">  f </w:t>
+      </w:r>
+      <w:r>
+        <w:rPr>
+          <w:rStyle w:val="OperatorTok"/>
+        </w:rPr>
+        <w:t xml:space="preserve">=</w:t>
+      </w:r>
+      <w:r>
+        <w:rPr>
+          <w:rStyle w:val="NormalTok"/>
+        </w:rPr>
+        <w:t xml:space="preserve"> </w:t>
+      </w:r>
+      <w:r>
+        <w:rPr>
+          <w:rStyle w:val="FloatTok"/>
+        </w:rPr>
+        <w:t xml:space="preserve">0.0</w:t>
+      </w:r>
+      <w:r>
+        <w:rPr>
+          <w:rStyle w:val="NormalTok"/>
+        </w:rPr>
+        <w:t xml:space="preserve">;</w:t>
+      </w:r>
+      <w:r>
+        <w:br/>
+      </w:r>
+      <w:r>
+        <w:br/>
+      </w:r>
+      <w:r>
+        <w:rPr>
+          <w:rStyle w:val="KeywordTok"/>
+        </w:rPr>
+        <w:t xml:space="preserve">end</w:t>
+      </w:r>
+      <w:r>
+        <w:rPr>
+          <w:rStyle w:val="NormalTok"/>
+        </w:rPr>
+        <w:t xml:space="preserve"> lab4;</w:t>
+      </w:r>
+    </w:p>
+    <w:p>
+      <w:pPr>
+        <w:pStyle w:val="SourceCode"/>
+      </w:pPr>
+      <w:r>
+        <w:rPr>
+          <w:rStyle w:val="OperatorTok"/>
+        </w:rPr>
+        <w:t xml:space="preserve">//</w:t>
+      </w:r>
+      <w:r>
+        <w:rPr>
+          <w:rStyle w:val="NormalTok"/>
+        </w:rPr>
+        <w:t xml:space="preserve">ТРЕТЬИЙ СЛУЧАЙ x</w:t>
+      </w:r>
+      <w:r>
+        <w:rPr>
+          <w:rStyle w:val="OperatorTok"/>
+        </w:rPr>
+        <w:t xml:space="preserve">''</w:t>
+      </w:r>
+      <w:r>
+        <w:rPr>
+          <w:rStyle w:val="NormalTok"/>
+        </w:rPr>
+        <w:t xml:space="preserve"> </w:t>
+      </w:r>
+      <w:r>
+        <w:rPr>
+          <w:rStyle w:val="OperatorTok"/>
+        </w:rPr>
+        <w:t xml:space="preserve">+</w:t>
+      </w:r>
+      <w:r>
+        <w:rPr>
+          <w:rStyle w:val="NormalTok"/>
+        </w:rPr>
+        <w:t xml:space="preserve"> x</w:t>
+      </w:r>
+      <w:r>
+        <w:rPr>
+          <w:rStyle w:val="OperatorTok"/>
+        </w:rPr>
+        <w:t xml:space="preserve">'</w:t>
+      </w:r>
+      <w:r>
+        <w:rPr>
+          <w:rStyle w:val="NormalTok"/>
+        </w:rPr>
+        <w:t xml:space="preserve"> </w:t>
+      </w:r>
+      <w:r>
+        <w:rPr>
+          <w:rStyle w:val="OperatorTok"/>
+        </w:rPr>
+        <w:t xml:space="preserve">+</w:t>
+      </w:r>
+      <w:r>
+        <w:rPr>
+          <w:rStyle w:val="NormalTok"/>
+        </w:rPr>
+        <w:t xml:space="preserve"> </w:t>
+      </w:r>
+      <w:r>
+        <w:rPr>
+          <w:rStyle w:val="FloatTok"/>
+        </w:rPr>
+        <w:t xml:space="preserve">6</w:t>
+      </w:r>
+      <w:r>
+        <w:rPr>
+          <w:rStyle w:val="OperatorTok"/>
+        </w:rPr>
+        <w:t xml:space="preserve">*</w:t>
+      </w:r>
+      <w:r>
+        <w:rPr>
+          <w:rStyle w:val="NormalTok"/>
+        </w:rPr>
+        <w:t xml:space="preserve"> x </w:t>
+      </w:r>
+      <w:r>
+        <w:rPr>
+          <w:rStyle w:val="OperatorTok"/>
+        </w:rPr>
+        <w:t xml:space="preserve">=</w:t>
+      </w:r>
+      <w:r>
+        <w:rPr>
+          <w:rStyle w:val="NormalTok"/>
+        </w:rPr>
+        <w:t xml:space="preserve"> </w:t>
+      </w:r>
+      <w:r>
+        <w:rPr>
+          <w:rStyle w:val="FloatTok"/>
+        </w:rPr>
+        <w:t xml:space="preserve">2</w:t>
+      </w:r>
+      <w:r>
+        <w:rPr>
+          <w:rStyle w:val="OperatorTok"/>
+        </w:rPr>
+        <w:t xml:space="preserve">*</w:t>
+      </w:r>
+      <w:r>
+        <w:rPr>
+          <w:rStyle w:val="NormalTok"/>
+        </w:rPr>
+        <w:t xml:space="preserve"> </w:t>
+      </w:r>
+      <w:r>
+        <w:rPr>
+          <w:rStyle w:val="FunctionTok"/>
+        </w:rPr>
+        <w:t xml:space="preserve">cos</w:t>
+      </w:r>
+      <w:r>
+        <w:rPr>
+          <w:rStyle w:val="NormalTok"/>
+        </w:rPr>
+        <w:t xml:space="preserve">(</w:t>
+      </w:r>
+      <w:r>
+        <w:rPr>
+          <w:rStyle w:val="FloatTok"/>
+        </w:rPr>
+        <w:t xml:space="preserve">0.5</w:t>
+      </w:r>
+      <w:r>
+        <w:rPr>
+          <w:rStyle w:val="OperatorTok"/>
+        </w:rPr>
+        <w:t xml:space="preserve">*</w:t>
+      </w:r>
+      <w:r>
+        <w:rPr>
+          <w:rStyle w:val="NormalTok"/>
+        </w:rPr>
+        <w:t xml:space="preserve">t)</w:t>
+      </w:r>
+      <w:r>
+        <w:br/>
+      </w:r>
+      <w:r>
+        <w:rPr>
+          <w:rStyle w:val="NormalTok"/>
+        </w:rPr>
+        <w:t xml:space="preserve">model lab4</w:t>
+      </w:r>
+      <w:r>
+        <w:br/>
+      </w:r>
+      <w:r>
+        <w:br/>
+      </w:r>
+      <w:r>
+        <w:rPr>
+          <w:rStyle w:val="OperatorTok"/>
+        </w:rPr>
+        <w:t xml:space="preserve">//</w:t>
+      </w:r>
+      <w:r>
+        <w:rPr>
+          <w:rStyle w:val="NormalTok"/>
+        </w:rPr>
+        <w:t xml:space="preserve">Параметры осциллятора</w:t>
+      </w:r>
+      <w:r>
+        <w:br/>
+      </w:r>
+      <w:r>
+        <w:rPr>
+          <w:rStyle w:val="OperatorTok"/>
+        </w:rPr>
+        <w:t xml:space="preserve">//</w:t>
+      </w:r>
+      <w:r>
+        <w:rPr>
+          <w:rStyle w:val="NormalTok"/>
+        </w:rPr>
+        <w:t xml:space="preserve">x</w:t>
+      </w:r>
+      <w:r>
+        <w:rPr>
+          <w:rStyle w:val="OperatorTok"/>
+        </w:rPr>
+        <w:t xml:space="preserve">''</w:t>
+      </w:r>
+      <w:r>
+        <w:rPr>
+          <w:rStyle w:val="NormalTok"/>
+        </w:rPr>
+        <w:t xml:space="preserve"> </w:t>
+      </w:r>
+      <w:r>
+        <w:rPr>
+          <w:rStyle w:val="OperatorTok"/>
+        </w:rPr>
+        <w:t xml:space="preserve">+</w:t>
+      </w:r>
+      <w:r>
+        <w:rPr>
+          <w:rStyle w:val="NormalTok"/>
+        </w:rPr>
+        <w:t xml:space="preserve"> g</w:t>
+      </w:r>
+      <w:r>
+        <w:rPr>
+          <w:rStyle w:val="OperatorTok"/>
+        </w:rPr>
+        <w:t xml:space="preserve">*</w:t>
+      </w:r>
+      <w:r>
+        <w:rPr>
+          <w:rStyle w:val="NormalTok"/>
+        </w:rPr>
+        <w:t xml:space="preserve"> x</w:t>
+      </w:r>
+      <w:r>
+        <w:rPr>
+          <w:rStyle w:val="OperatorTok"/>
+        </w:rPr>
+        <w:t xml:space="preserve">'</w:t>
+      </w:r>
+      <w:r>
+        <w:rPr>
+          <w:rStyle w:val="NormalTok"/>
+        </w:rPr>
+        <w:t xml:space="preserve"> </w:t>
+      </w:r>
+      <w:r>
+        <w:rPr>
+          <w:rStyle w:val="OperatorTok"/>
+        </w:rPr>
+        <w:t xml:space="preserve">+</w:t>
+      </w:r>
+      <w:r>
+        <w:rPr>
+          <w:rStyle w:val="NormalTok"/>
+        </w:rPr>
+        <w:t xml:space="preserve"> w</w:t>
+      </w:r>
+      <w:r>
+        <w:rPr>
+          <w:rStyle w:val="OperatorTok"/>
+        </w:rPr>
+        <w:t xml:space="preserve">^</w:t>
+      </w:r>
+      <w:r>
+        <w:rPr>
+          <w:rStyle w:val="FloatTok"/>
+        </w:rPr>
+        <w:t xml:space="preserve">2</w:t>
+      </w:r>
+      <w:r>
+        <w:rPr>
+          <w:rStyle w:val="OperatorTok"/>
+        </w:rPr>
+        <w:t xml:space="preserve">*</w:t>
+      </w:r>
+      <w:r>
+        <w:rPr>
+          <w:rStyle w:val="NormalTok"/>
+        </w:rPr>
+        <w:t xml:space="preserve"> x </w:t>
+      </w:r>
+      <w:r>
+        <w:rPr>
+          <w:rStyle w:val="OperatorTok"/>
+        </w:rPr>
+        <w:t xml:space="preserve">=</w:t>
+      </w:r>
+      <w:r>
+        <w:rPr>
+          <w:rStyle w:val="NormalTok"/>
+        </w:rPr>
+        <w:t xml:space="preserve"> </w:t>
+      </w:r>
+      <w:r>
+        <w:rPr>
+          <w:rStyle w:val="FunctionTok"/>
+        </w:rPr>
+        <w:t xml:space="preserve">f</w:t>
+      </w:r>
+      <w:r>
+        <w:rPr>
+          <w:rStyle w:val="NormalTok"/>
+        </w:rPr>
+        <w:t xml:space="preserve">(t)</w:t>
+      </w:r>
+      <w:r>
+        <w:br/>
+      </w:r>
+      <w:r>
+        <w:rPr>
+          <w:rStyle w:val="OperatorTok"/>
+        </w:rPr>
+        <w:t xml:space="preserve">//</w:t>
+      </w:r>
+      <w:r>
+        <w:rPr>
+          <w:rStyle w:val="NormalTok"/>
+        </w:rPr>
+        <w:t xml:space="preserve">w </w:t>
+      </w:r>
+      <w:r>
+        <w:rPr>
+          <w:rStyle w:val="OperatorTok"/>
+        </w:rPr>
+        <w:t xml:space="preserve">-</w:t>
+      </w:r>
+      <w:r>
+        <w:rPr>
+          <w:rStyle w:val="NormalTok"/>
+        </w:rPr>
+        <w:t xml:space="preserve"> частота</w:t>
+      </w:r>
+      <w:r>
+        <w:br/>
+      </w:r>
+      <w:r>
+        <w:rPr>
+          <w:rStyle w:val="OperatorTok"/>
+        </w:rPr>
+        <w:t xml:space="preserve">//</w:t>
+      </w:r>
+      <w:r>
+        <w:rPr>
+          <w:rStyle w:val="NormalTok"/>
+        </w:rPr>
+        <w:t xml:space="preserve">g </w:t>
+      </w:r>
+      <w:r>
+        <w:rPr>
+          <w:rStyle w:val="OperatorTok"/>
+        </w:rPr>
+        <w:t xml:space="preserve">-</w:t>
+      </w:r>
+      <w:r>
+        <w:rPr>
+          <w:rStyle w:val="NormalTok"/>
+        </w:rPr>
+        <w:t xml:space="preserve"> затухание</w:t>
+      </w:r>
+      <w:r>
+        <w:br/>
+      </w:r>
+      <w:r>
+        <w:br/>
+      </w:r>
+      <w:r>
+        <w:rPr>
+          <w:rStyle w:val="NormalTok"/>
+        </w:rPr>
+        <w:t xml:space="preserve">parameter </w:t>
+      </w:r>
+      <w:r>
+        <w:rPr>
+          <w:rStyle w:val="DataTypeTok"/>
+        </w:rPr>
+        <w:t xml:space="preserve">Real</w:t>
+      </w:r>
+      <w:r>
+        <w:rPr>
+          <w:rStyle w:val="NormalTok"/>
+        </w:rPr>
+        <w:t xml:space="preserve"> w </w:t>
+      </w:r>
+      <w:r>
+        <w:rPr>
+          <w:rStyle w:val="OperatorTok"/>
+        </w:rPr>
+        <w:t xml:space="preserve">=</w:t>
+      </w:r>
+      <w:r>
+        <w:rPr>
+          <w:rStyle w:val="NormalTok"/>
+        </w:rPr>
+        <w:t xml:space="preserve"> </w:t>
+      </w:r>
+      <w:r>
+        <w:rPr>
+          <w:rStyle w:val="FunctionTok"/>
+        </w:rPr>
+        <w:t xml:space="preserve">sqrt</w:t>
+      </w:r>
+      <w:r>
+        <w:rPr>
+          <w:rStyle w:val="NormalTok"/>
+        </w:rPr>
+        <w:t xml:space="preserve">(</w:t>
+      </w:r>
+      <w:r>
+        <w:rPr>
+          <w:rStyle w:val="FloatTok"/>
+        </w:rPr>
+        <w:t xml:space="preserve">6</w:t>
+      </w:r>
+      <w:r>
+        <w:rPr>
+          <w:rStyle w:val="NormalTok"/>
+        </w:rPr>
+        <w:t xml:space="preserve">);</w:t>
+      </w:r>
+      <w:r>
+        <w:br/>
+      </w:r>
+      <w:r>
+        <w:rPr>
+          <w:rStyle w:val="NormalTok"/>
+        </w:rPr>
+        <w:t xml:space="preserve">parameter </w:t>
+      </w:r>
+      <w:r>
+        <w:rPr>
+          <w:rStyle w:val="DataTypeTok"/>
+        </w:rPr>
+        <w:t xml:space="preserve">Real</w:t>
+      </w:r>
+      <w:r>
+        <w:rPr>
+          <w:rStyle w:val="NormalTok"/>
+        </w:rPr>
+        <w:t xml:space="preserve"> g </w:t>
+      </w:r>
+      <w:r>
+        <w:rPr>
+          <w:rStyle w:val="OperatorTok"/>
+        </w:rPr>
+        <w:t xml:space="preserve">=</w:t>
+      </w:r>
+      <w:r>
+        <w:rPr>
+          <w:rStyle w:val="NormalTok"/>
+        </w:rPr>
+        <w:t xml:space="preserve"> </w:t>
+      </w:r>
+      <w:r>
+        <w:rPr>
+          <w:rStyle w:val="FloatTok"/>
+        </w:rPr>
+        <w:t xml:space="preserve">1.0</w:t>
+      </w:r>
+      <w:r>
+        <w:rPr>
+          <w:rStyle w:val="NormalTok"/>
+        </w:rPr>
+        <w:t xml:space="preserve">;</w:t>
+      </w:r>
+      <w:r>
+        <w:br/>
+      </w:r>
+      <w:r>
+        <w:br/>
+      </w:r>
+      <w:r>
+        <w:rPr>
+          <w:rStyle w:val="OperatorTok"/>
+        </w:rPr>
+        <w:t xml:space="preserve">//</w:t>
+      </w:r>
+      <w:r>
+        <w:rPr>
+          <w:rStyle w:val="NormalTok"/>
+        </w:rPr>
+        <w:t xml:space="preserve">Вектор начальных условий </w:t>
+      </w:r>
+      <w:r>
+        <w:rPr>
+          <w:rStyle w:val="FunctionTok"/>
+        </w:rPr>
+        <w:t xml:space="preserve">x</w:t>
+      </w:r>
+      <w:r>
+        <w:rPr>
+          <w:rStyle w:val="NormalTok"/>
+        </w:rPr>
+        <w:t xml:space="preserve">(t0) </w:t>
+      </w:r>
+      <w:r>
+        <w:rPr>
+          <w:rStyle w:val="OperatorTok"/>
+        </w:rPr>
+        <w:t xml:space="preserve">=</w:t>
+      </w:r>
+      <w:r>
+        <w:rPr>
+          <w:rStyle w:val="NormalTok"/>
+        </w:rPr>
+        <w:t xml:space="preserve"> x0</w:t>
+      </w:r>
+      <w:r>
+        <w:br/>
+      </w:r>
+      <w:r>
+        <w:rPr>
+          <w:rStyle w:val="DataTypeTok"/>
+        </w:rPr>
+        <w:t xml:space="preserve">Real</w:t>
+      </w:r>
+      <w:r>
+        <w:rPr>
+          <w:rStyle w:val="NormalTok"/>
+        </w:rPr>
+        <w:t xml:space="preserve"> </w:t>
+      </w:r>
+      <w:r>
+        <w:rPr>
+          <w:rStyle w:val="FunctionTok"/>
+        </w:rPr>
+        <w:t xml:space="preserve">x</w:t>
+      </w:r>
+      <w:r>
+        <w:rPr>
+          <w:rStyle w:val="NormalTok"/>
+        </w:rPr>
+        <w:t xml:space="preserve">(start</w:t>
+      </w:r>
+      <w:r>
+        <w:rPr>
+          <w:rStyle w:val="OperatorTok"/>
+        </w:rPr>
+        <w:t xml:space="preserve">=-</w:t>
+      </w:r>
+      <w:r>
+        <w:rPr>
+          <w:rStyle w:val="FloatTok"/>
+        </w:rPr>
+        <w:t xml:space="preserve">0.7</w:t>
+      </w:r>
+      <w:r>
+        <w:rPr>
+          <w:rStyle w:val="NormalTok"/>
+        </w:rPr>
+        <w:t xml:space="preserve">);</w:t>
+      </w:r>
+      <w:r>
+        <w:br/>
+      </w:r>
+      <w:r>
+        <w:rPr>
+          <w:rStyle w:val="DataTypeTok"/>
+        </w:rPr>
+        <w:t xml:space="preserve">Real</w:t>
+      </w:r>
+      <w:r>
+        <w:rPr>
+          <w:rStyle w:val="NormalTok"/>
+        </w:rPr>
+        <w:t xml:space="preserve"> </w:t>
+      </w:r>
+      <w:r>
+        <w:rPr>
+          <w:rStyle w:val="FunctionTok"/>
+        </w:rPr>
+        <w:t xml:space="preserve">y</w:t>
+      </w:r>
+      <w:r>
+        <w:rPr>
+          <w:rStyle w:val="NormalTok"/>
+        </w:rPr>
+        <w:t xml:space="preserve">(start</w:t>
+      </w:r>
+      <w:r>
+        <w:rPr>
+          <w:rStyle w:val="OperatorTok"/>
+        </w:rPr>
+        <w:t xml:space="preserve">=</w:t>
+      </w:r>
+      <w:r>
+        <w:rPr>
+          <w:rStyle w:val="FloatTok"/>
+        </w:rPr>
+        <w:t xml:space="preserve">0.7</w:t>
+      </w:r>
+      <w:r>
+        <w:rPr>
+          <w:rStyle w:val="NormalTok"/>
+        </w:rPr>
+        <w:t xml:space="preserve">);</w:t>
+      </w:r>
+      <w:r>
+        <w:br/>
+      </w:r>
+      <w:r>
+        <w:rPr>
+          <w:rStyle w:val="DataTypeTok"/>
+        </w:rPr>
+        <w:t xml:space="preserve">Real</w:t>
+      </w:r>
+      <w:r>
+        <w:rPr>
+          <w:rStyle w:val="NormalTok"/>
+        </w:rPr>
+        <w:t xml:space="preserve"> f;</w:t>
+      </w:r>
+      <w:r>
+        <w:br/>
+      </w:r>
+      <w:r>
+        <w:br/>
+      </w:r>
+      <w:r>
+        <w:rPr>
+          <w:rStyle w:val="NormalTok"/>
+        </w:rPr>
+        <w:t xml:space="preserve">equation</w:t>
+      </w:r>
+      <w:r>
+        <w:br/>
+      </w:r>
+      <w:r>
+        <w:rPr>
+          <w:rStyle w:val="NormalTok"/>
+        </w:rPr>
+        <w:t xml:space="preserve">  </w:t>
+      </w:r>
+      <w:r>
+        <w:rPr>
+          <w:rStyle w:val="FunctionTok"/>
+        </w:rPr>
+        <w:t xml:space="preserve">der</w:t>
+      </w:r>
+      <w:r>
+        <w:rPr>
+          <w:rStyle w:val="NormalTok"/>
+        </w:rPr>
+        <w:t xml:space="preserve">(x) </w:t>
+      </w:r>
+      <w:r>
+        <w:rPr>
+          <w:rStyle w:val="OperatorTok"/>
+        </w:rPr>
+        <w:t xml:space="preserve">=</w:t>
+      </w:r>
+      <w:r>
+        <w:rPr>
+          <w:rStyle w:val="NormalTok"/>
+        </w:rPr>
+        <w:t xml:space="preserve"> y;</w:t>
+      </w:r>
+      <w:r>
+        <w:br/>
+      </w:r>
+      <w:r>
+        <w:rPr>
+          <w:rStyle w:val="NormalTok"/>
+        </w:rPr>
+        <w:t xml:space="preserve">  </w:t>
+      </w:r>
+      <w:r>
+        <w:rPr>
+          <w:rStyle w:val="FunctionTok"/>
+        </w:rPr>
+        <w:t xml:space="preserve">der</w:t>
+      </w:r>
+      <w:r>
+        <w:rPr>
+          <w:rStyle w:val="NormalTok"/>
+        </w:rPr>
+        <w:t xml:space="preserve">(y) </w:t>
+      </w:r>
+      <w:r>
+        <w:rPr>
+          <w:rStyle w:val="OperatorTok"/>
+        </w:rPr>
+        <w:t xml:space="preserve">=</w:t>
+      </w:r>
+      <w:r>
+        <w:rPr>
+          <w:rStyle w:val="NormalTok"/>
+        </w:rPr>
+        <w:t xml:space="preserve"> </w:t>
+      </w:r>
+      <w:r>
+        <w:rPr>
+          <w:rStyle w:val="OperatorTok"/>
+        </w:rPr>
+        <w:t xml:space="preserve">-</w:t>
+      </w:r>
+      <w:r>
+        <w:rPr>
+          <w:rStyle w:val="NormalTok"/>
+        </w:rPr>
+        <w:t xml:space="preserve">w</w:t>
+      </w:r>
+      <w:r>
+        <w:rPr>
+          <w:rStyle w:val="OperatorTok"/>
+        </w:rPr>
+        <w:t xml:space="preserve">.*</w:t>
+      </w:r>
+      <w:r>
+        <w:rPr>
+          <w:rStyle w:val="NormalTok"/>
+        </w:rPr>
+        <w:t xml:space="preserve"> w</w:t>
+      </w:r>
+      <w:r>
+        <w:rPr>
+          <w:rStyle w:val="OperatorTok"/>
+        </w:rPr>
+        <w:t xml:space="preserve">.*</w:t>
+      </w:r>
+      <w:r>
+        <w:rPr>
+          <w:rStyle w:val="NormalTok"/>
+        </w:rPr>
+        <w:t xml:space="preserve"> x </w:t>
+      </w:r>
+      <w:r>
+        <w:rPr>
+          <w:rStyle w:val="OperatorTok"/>
+        </w:rPr>
+        <w:t xml:space="preserve">-</w:t>
+      </w:r>
+      <w:r>
+        <w:rPr>
+          <w:rStyle w:val="NormalTok"/>
+        </w:rPr>
+        <w:t xml:space="preserve"> g</w:t>
+      </w:r>
+      <w:r>
+        <w:rPr>
+          <w:rStyle w:val="OperatorTok"/>
+        </w:rPr>
+        <w:t xml:space="preserve">.*</w:t>
+      </w:r>
+      <w:r>
+        <w:rPr>
+          <w:rStyle w:val="NormalTok"/>
+        </w:rPr>
+        <w:t xml:space="preserve"> y </w:t>
+      </w:r>
+      <w:r>
+        <w:rPr>
+          <w:rStyle w:val="OperatorTok"/>
+        </w:rPr>
+        <w:t xml:space="preserve">+</w:t>
+      </w:r>
+      <w:r>
+        <w:rPr>
+          <w:rStyle w:val="NormalTok"/>
+        </w:rPr>
+        <w:t xml:space="preserve"> f;</w:t>
+      </w:r>
+      <w:r>
+        <w:br/>
+      </w:r>
+      <w:r>
+        <w:rPr>
+          <w:rStyle w:val="NormalTok"/>
+        </w:rPr>
+        <w:t xml:space="preserve">  f </w:t>
+      </w:r>
+      <w:r>
+        <w:rPr>
+          <w:rStyle w:val="OperatorTok"/>
+        </w:rPr>
+        <w:t xml:space="preserve">=</w:t>
+      </w:r>
+      <w:r>
+        <w:rPr>
+          <w:rStyle w:val="NormalTok"/>
+        </w:rPr>
+        <w:t xml:space="preserve"> </w:t>
+      </w:r>
+      <w:r>
+        <w:rPr>
+          <w:rStyle w:val="FloatTok"/>
+        </w:rPr>
+        <w:t xml:space="preserve">2</w:t>
+      </w:r>
+      <w:r>
+        <w:rPr>
+          <w:rStyle w:val="OperatorTok"/>
+        </w:rPr>
+        <w:t xml:space="preserve">*</w:t>
+      </w:r>
+      <w:r>
+        <w:rPr>
+          <w:rStyle w:val="NormalTok"/>
+        </w:rPr>
+        <w:t xml:space="preserve"> </w:t>
+      </w:r>
+      <w:r>
+        <w:rPr>
+          <w:rStyle w:val="FunctionTok"/>
+        </w:rPr>
+        <w:t xml:space="preserve">cos</w:t>
+      </w:r>
+      <w:r>
+        <w:rPr>
+          <w:rStyle w:val="NormalTok"/>
+        </w:rPr>
+        <w:t xml:space="preserve">(</w:t>
+      </w:r>
+      <w:r>
+        <w:rPr>
+          <w:rStyle w:val="FloatTok"/>
+        </w:rPr>
+        <w:t xml:space="preserve">0.5</w:t>
+      </w:r>
+      <w:r>
+        <w:rPr>
+          <w:rStyle w:val="OperatorTok"/>
+        </w:rPr>
+        <w:t xml:space="preserve">*</w:t>
+      </w:r>
+      <w:r>
+        <w:rPr>
+          <w:rStyle w:val="NormalTok"/>
+        </w:rPr>
+        <w:t xml:space="preserve">time);</w:t>
+      </w:r>
+      <w:r>
+        <w:br/>
+      </w:r>
+      <w:r>
+        <w:br/>
+      </w:r>
+      <w:r>
+        <w:rPr>
+          <w:rStyle w:val="KeywordTok"/>
+        </w:rPr>
+        <w:t xml:space="preserve">end</w:t>
+      </w:r>
+      <w:r>
+        <w:rPr>
+          <w:rStyle w:val="NormalTok"/>
+        </w:rPr>
+        <w:t xml:space="preserve"> lab4;</w:t>
+      </w:r>
+    </w:p>
+    <w:bookmarkEnd w:id="43"/>
+    <w:bookmarkEnd w:id="44"/>
+    <w:bookmarkStart w:id="45" w:name="выводы"/>
+    <w:p>
+      <w:pPr>
         <w:pStyle w:val="Heading1"/>
       </w:pPr>
+      <w:r>
+        <w:rPr>
+          <w:rStyle w:val="SectionNumber"/>
+        </w:rPr>
+        <w:t xml:space="preserve">4</w:t>
+      </w:r>
+      <w:r>
+        <w:tab/>
+      </w:r>
+      <w:r>
+        <w:t xml:space="preserve">Выводы</w:t>
+      </w:r>
+    </w:p>
+    <w:p>
+      <w:pPr>
+        <w:pStyle w:val="FirstParagraph"/>
+      </w:pPr>
+      <w:r>
+        <w:t xml:space="preserve">В результате проделанной лабораторной работы мы познакомились с моделем гармонических колебаний. Проверили, как работает модель в различных ситуациях, построили фазовые портреты в рассматриваемых случаях.</w:t>
+      </w:r>
+    </w:p>
+    <w:bookmarkEnd w:id="45"/>
+    <w:bookmarkStart w:id="47" w:name="список-литературы"/>
+    <w:p>
+      <w:pPr>
+        <w:pStyle w:val="Heading1"/>
+      </w:pPr>
+      <w:r>
+        <w:rPr>
+          <w:rStyle w:val="SectionNumber"/>
+        </w:rPr>
+        <w:t xml:space="preserve">5</w:t>
+      </w:r>
+      <w:r>
+        <w:tab/>
+      </w:r>
       <w:r>
         <w:t xml:space="preserve">Список литературы</w:t>
       </w:r>
@@ -1701,7 +6109,7 @@
           <w:numId w:val="1005"/>
         </w:numPr>
       </w:pPr>
-      <w:hyperlink r:id="rId36">
+      <w:hyperlink r:id="rId46">
         <w:r>
           <w:rPr>
             <w:rStyle w:val="Hyperlink"/>
@@ -1710,7 +6118,7 @@
         </w:r>
       </w:hyperlink>
     </w:p>
-    <w:bookmarkEnd w:id="37"/>
+    <w:bookmarkEnd w:id="47"/>
     <w:sectPr/>
   </w:body>
 </w:document>
